--- a/ProjektZaliczenie/Piotr_Wilkosz_G2_Projekt2.docx
+++ b/ProjektZaliczenie/Piotr_Wilkosz_G2_Projekt2.docx
@@ -10,8 +10,8 @@
       </w:tblPr>
       <w:tblGrid>
         <w:gridCol w:w="1739"/>
-        <w:gridCol w:w="6519"/>
-        <w:gridCol w:w="2198"/>
+        <w:gridCol w:w="6527"/>
+        <w:gridCol w:w="2190"/>
       </w:tblGrid>
       <w:tr>
         <w:tc>
@@ -26,28 +26,12 @@
                 <w:szCs w:val="28"/>
               </w:rPr>
             </w:pPr>
-            <w:proofErr w:type="spellStart"/>
-            <w:r>
-              <w:rPr>
-                <w:sz w:val="28"/>
-                <w:szCs w:val="28"/>
-              </w:rPr>
-              <w:t>c</w:t>
-            </w:r>
-            <w:r>
-              <w:rPr>
-                <w:sz w:val="28"/>
-                <w:szCs w:val="28"/>
-              </w:rPr>
-              <w:t>Wydział</w:t>
-            </w:r>
-            <w:proofErr w:type="spellEnd"/>
-            <w:r>
-              <w:rPr>
-                <w:sz w:val="28"/>
-                <w:szCs w:val="28"/>
-              </w:rPr>
-              <w:t>:</w:t>
+            <w:r>
+              <w:rPr>
+                <w:sz w:val="28"/>
+                <w:szCs w:val="28"/>
+              </w:rPr>
+              <w:t>Wydział:</w:t>
             </w:r>
           </w:p>
           <w:p>
@@ -242,30 +226,38 @@
             <w:pPr>
               <w:jc w:val="center"/>
               <w:rPr>
+                <w:b/>
+                <w:bCs/>
                 <w:sz w:val="28"/>
                 <w:szCs w:val="28"/>
               </w:rPr>
             </w:pPr>
             <w:r>
               <w:rPr>
-                <w:sz w:val="28"/>
-                <w:szCs w:val="28"/>
+                <w:b/>
+                <w:bCs/>
+                <w:sz w:val="36"/>
+                <w:szCs w:val="36"/>
               </w:rPr>
               <w:t xml:space="preserve">Analiza statystyczna </w:t>
             </w:r>
             <w:r>
               <w:rPr>
-                <w:sz w:val="28"/>
-                <w:szCs w:val="28"/>
-              </w:rPr>
-              <w:t>oceny badań</w:t>
-            </w:r>
-            <w:r>
-              <w:rPr>
-                <w:sz w:val="28"/>
-                <w:szCs w:val="28"/>
-              </w:rPr>
-              <w:t xml:space="preserve"> </w:t>
+                <w:b/>
+                <w:bCs/>
+                <w:sz w:val="36"/>
+                <w:szCs w:val="36"/>
+              </w:rPr>
+              <w:t>rankingu</w:t>
+            </w:r>
+            <w:r>
+              <w:rPr>
+                <w:b/>
+                <w:bCs/>
+                <w:sz w:val="36"/>
+                <w:szCs w:val="36"/>
+              </w:rPr>
+              <w:t xml:space="preserve"> uniwersytetów.</w:t>
             </w:r>
           </w:p>
         </w:tc>
@@ -302,7 +294,14 @@
                 <w:sz w:val="28"/>
                 <w:szCs w:val="28"/>
               </w:rPr>
-              <w:t>XX.06.2021</w:t>
+              <w:t>04</w:t>
+            </w:r>
+            <w:r>
+              <w:rPr>
+                <w:sz w:val="28"/>
+                <w:szCs w:val="28"/>
+              </w:rPr>
+              <w:t>.06.2021</w:t>
             </w:r>
           </w:p>
         </w:tc>
@@ -526,28 +525,42 @@
           <w:sz w:val="28"/>
           <w:szCs w:val="28"/>
         </w:rPr>
-        <w:t xml:space="preserve">Ranking ten corocznie </w:t>
-      </w:r>
-      <w:r>
-        <w:rPr>
-          <w:sz w:val="28"/>
-          <w:szCs w:val="28"/>
-        </w:rPr>
-        <w:t>przygotowywany</w:t>
-      </w:r>
-      <w:r>
-        <w:rPr>
-          <w:sz w:val="28"/>
-          <w:szCs w:val="28"/>
-        </w:rPr>
-        <w:t xml:space="preserve"> jest</w:t>
-      </w:r>
-      <w:r>
-        <w:rPr>
-          <w:sz w:val="28"/>
-          <w:szCs w:val="28"/>
-        </w:rPr>
-        <w:t xml:space="preserve"> przez brytyjskie czasopismo „Times </w:t>
+        <w:t>Ranking ten</w:t>
+      </w:r>
+      <w:r>
+        <w:rPr>
+          <w:sz w:val="28"/>
+          <w:szCs w:val="28"/>
+        </w:rPr>
+        <w:t xml:space="preserve"> </w:t>
+      </w:r>
+      <w:r>
+        <w:rPr>
+          <w:sz w:val="28"/>
+          <w:szCs w:val="28"/>
+        </w:rPr>
+        <w:t>jest</w:t>
+      </w:r>
+      <w:r>
+        <w:rPr>
+          <w:sz w:val="28"/>
+          <w:szCs w:val="28"/>
+        </w:rPr>
+        <w:t xml:space="preserve"> corocznie przygotowywany</w:t>
+      </w:r>
+      <w:r>
+        <w:rPr>
+          <w:sz w:val="28"/>
+          <w:szCs w:val="28"/>
+        </w:rPr>
+        <w:t xml:space="preserve"> </w:t>
+      </w:r>
+      <w:r>
+        <w:rPr>
+          <w:sz w:val="28"/>
+          <w:szCs w:val="28"/>
+        </w:rPr>
+        <w:t xml:space="preserve">przez brytyjskie czasopismo „Times </w:t>
       </w:r>
       <w:proofErr w:type="spellStart"/>
       <w:r>
@@ -663,7 +676,7 @@
           <w:sz w:val="28"/>
           <w:szCs w:val="28"/>
         </w:rPr>
-        <w:t>szczegółów dotyczących działalności uczelni</w:t>
+        <w:t>działalności uczelni</w:t>
       </w:r>
       <w:r>
         <w:rPr>
@@ -679,120 +692,6 @@
         </w:rPr>
         <w:t xml:space="preserve">Zbiór opisuje </w:t>
       </w:r>
-      <w:r>
-        <w:rPr>
-          <w:sz w:val="28"/>
-          <w:szCs w:val="28"/>
-        </w:rPr>
-        <w:t>14</w:t>
-      </w:r>
-      <w:r>
-        <w:rPr>
-          <w:sz w:val="28"/>
-          <w:szCs w:val="28"/>
-        </w:rPr>
-        <w:t xml:space="preserve"> atrybutów</w:t>
-      </w:r>
-      <w:r>
-        <w:rPr>
-          <w:sz w:val="28"/>
-          <w:szCs w:val="28"/>
-        </w:rPr>
-        <w:t>, które opisują</w:t>
-      </w:r>
-      <w:r>
-        <w:rPr>
-          <w:sz w:val="28"/>
-          <w:szCs w:val="28"/>
-        </w:rPr>
-        <w:t xml:space="preserve"> </w:t>
-      </w:r>
-      <w:r>
-        <w:rPr>
-          <w:sz w:val="28"/>
-          <w:szCs w:val="28"/>
-        </w:rPr>
-        <w:t>1396</w:t>
-      </w:r>
-      <w:r>
-        <w:rPr>
-          <w:sz w:val="28"/>
-          <w:szCs w:val="28"/>
-        </w:rPr>
-        <w:t xml:space="preserve"> obserwacji</w:t>
-      </w:r>
-      <w:r>
-        <w:rPr>
-          <w:sz w:val="28"/>
-          <w:szCs w:val="28"/>
-        </w:rPr>
-        <w:t>, wśród których znajdziemy</w:t>
-      </w:r>
-      <w:r>
-        <w:rPr>
-          <w:sz w:val="28"/>
-          <w:szCs w:val="28"/>
-        </w:rPr>
-        <w:t xml:space="preserve"> </w:t>
-      </w:r>
-      <w:r>
-        <w:rPr>
-          <w:sz w:val="28"/>
-          <w:szCs w:val="28"/>
-        </w:rPr>
-        <w:t>między innymi</w:t>
-      </w:r>
-      <w:r>
-        <w:rPr>
-          <w:sz w:val="28"/>
-          <w:szCs w:val="28"/>
-        </w:rPr>
-        <w:t xml:space="preserve"> takie informacje jak</w:t>
-      </w:r>
-      <w:r>
-        <w:rPr>
-          <w:sz w:val="28"/>
-          <w:szCs w:val="28"/>
-        </w:rPr>
-        <w:t xml:space="preserve"> globalna</w:t>
-      </w:r>
-      <w:r>
-        <w:rPr>
-          <w:sz w:val="28"/>
-          <w:szCs w:val="28"/>
-        </w:rPr>
-        <w:t xml:space="preserve"> </w:t>
-      </w:r>
-      <w:r>
-        <w:rPr>
-          <w:sz w:val="28"/>
-          <w:szCs w:val="28"/>
-        </w:rPr>
-        <w:t xml:space="preserve">ranga uczelni, </w:t>
-      </w:r>
-      <w:r>
-        <w:rPr>
-          <w:sz w:val="28"/>
-          <w:szCs w:val="28"/>
-        </w:rPr>
-        <w:t xml:space="preserve">ocena jakości kształcenia czy </w:t>
-      </w:r>
-      <w:r>
-        <w:rPr>
-          <w:sz w:val="28"/>
-          <w:szCs w:val="28"/>
-        </w:rPr>
-        <w:t>ilość studentów studiujących na danym uniwersytecie.</w:t>
-      </w:r>
-    </w:p>
-    <w:p>
-      <w:pPr>
-        <w:pStyle w:val="Akapitzlist"/>
-        <w:rPr>
-          <w:sz w:val="28"/>
-          <w:szCs w:val="28"/>
-        </w:rPr>
-      </w:pPr>
       <w:r>
         <w:rPr>
           <w:b/>
@@ -800,6 +699,124 @@
           <w:sz w:val="28"/>
           <w:szCs w:val="28"/>
         </w:rPr>
+        <w:t>14</w:t>
+      </w:r>
+      <w:r>
+        <w:rPr>
+          <w:sz w:val="28"/>
+          <w:szCs w:val="28"/>
+        </w:rPr>
+        <w:t xml:space="preserve"> atrybutów</w:t>
+      </w:r>
+      <w:r>
+        <w:rPr>
+          <w:sz w:val="28"/>
+          <w:szCs w:val="28"/>
+        </w:rPr>
+        <w:t>, które opisują</w:t>
+      </w:r>
+      <w:r>
+        <w:rPr>
+          <w:sz w:val="28"/>
+          <w:szCs w:val="28"/>
+        </w:rPr>
+        <w:t xml:space="preserve"> </w:t>
+      </w:r>
+      <w:r>
+        <w:rPr>
+          <w:b/>
+          <w:bCs/>
+          <w:sz w:val="28"/>
+          <w:szCs w:val="28"/>
+        </w:rPr>
+        <w:t>1396</w:t>
+      </w:r>
+      <w:r>
+        <w:rPr>
+          <w:sz w:val="28"/>
+          <w:szCs w:val="28"/>
+        </w:rPr>
+        <w:t xml:space="preserve"> obserwacji</w:t>
+      </w:r>
+      <w:r>
+        <w:rPr>
+          <w:sz w:val="28"/>
+          <w:szCs w:val="28"/>
+        </w:rPr>
+        <w:t>, wśród których znajdziemy</w:t>
+      </w:r>
+      <w:r>
+        <w:rPr>
+          <w:sz w:val="28"/>
+          <w:szCs w:val="28"/>
+        </w:rPr>
+        <w:t xml:space="preserve"> </w:t>
+      </w:r>
+      <w:r>
+        <w:rPr>
+          <w:sz w:val="28"/>
+          <w:szCs w:val="28"/>
+        </w:rPr>
+        <w:t>między innymi</w:t>
+      </w:r>
+      <w:r>
+        <w:rPr>
+          <w:sz w:val="28"/>
+          <w:szCs w:val="28"/>
+        </w:rPr>
+        <w:t xml:space="preserve"> takie informacje jak</w:t>
+      </w:r>
+      <w:r>
+        <w:rPr>
+          <w:sz w:val="28"/>
+          <w:szCs w:val="28"/>
+        </w:rPr>
+        <w:t xml:space="preserve"> globalna</w:t>
+      </w:r>
+      <w:r>
+        <w:rPr>
+          <w:sz w:val="28"/>
+          <w:szCs w:val="28"/>
+        </w:rPr>
+        <w:t xml:space="preserve"> </w:t>
+      </w:r>
+      <w:r>
+        <w:rPr>
+          <w:sz w:val="28"/>
+          <w:szCs w:val="28"/>
+        </w:rPr>
+        <w:t xml:space="preserve">ranga uczelni, </w:t>
+      </w:r>
+      <w:r>
+        <w:rPr>
+          <w:sz w:val="28"/>
+          <w:szCs w:val="28"/>
+        </w:rPr>
+        <w:t xml:space="preserve">ocena jakości kształcenia czy </w:t>
+      </w:r>
+      <w:r>
+        <w:rPr>
+          <w:sz w:val="28"/>
+          <w:szCs w:val="28"/>
+        </w:rPr>
+        <w:t>ilość studentów studiujących na danym uniwersytecie.</w:t>
+      </w:r>
+    </w:p>
+    <w:p>
+      <w:pPr>
+        <w:pStyle w:val="Akapitzlist"/>
+        <w:rPr>
+          <w:sz w:val="28"/>
+          <w:szCs w:val="28"/>
+        </w:rPr>
+      </w:pPr>
+      <w:r>
+        <w:rPr>
+          <w:b/>
+          <w:bCs/>
+          <w:sz w:val="28"/>
+          <w:szCs w:val="28"/>
+        </w:rPr>
         <w:br/>
       </w:r>
       <w:r>
@@ -807,7 +824,21 @@
           <w:sz w:val="28"/>
           <w:szCs w:val="28"/>
         </w:rPr>
-        <w:t>Dane zwarte w tabeli:</w:t>
+        <w:t>Dane z</w:t>
+      </w:r>
+      <w:r>
+        <w:rPr>
+          <w:sz w:val="28"/>
+          <w:szCs w:val="28"/>
+        </w:rPr>
+        <w:t>a</w:t>
+      </w:r>
+      <w:r>
+        <w:rPr>
+          <w:sz w:val="28"/>
+          <w:szCs w:val="28"/>
+        </w:rPr>
+        <w:t>warte w tabeli:</w:t>
       </w:r>
       <w:r>
         <w:rPr>
@@ -825,8 +856,8 @@
         <w:tblLook w:val="04A0" w:firstRow="1" w:lastRow="0" w:firstColumn="1" w:lastColumn="0" w:noHBand="0" w:noVBand="1"/>
       </w:tblPr>
       <w:tblGrid>
-        <w:gridCol w:w="3158"/>
-        <w:gridCol w:w="6578"/>
+        <w:gridCol w:w="2937"/>
+        <w:gridCol w:w="6799"/>
       </w:tblGrid>
       <w:tr>
         <w:tc>
@@ -895,6 +926,7 @@
               <w:ind w:left="0"/>
               <w:jc w:val="center"/>
               <w:rPr>
+                <w:rFonts w:cstheme="minorHAnsi"/>
                 <w:b/>
                 <w:bCs/>
                 <w:sz w:val="28"/>
@@ -904,7 +936,7 @@
             <w:proofErr w:type="spellStart"/>
             <w:r>
               <w:rPr>
-                <w:rFonts w:ascii="Arial" w:hAnsi="Arial" w:cs="Arial"/>
+                <w:rFonts w:cstheme="minorHAnsi"/>
                 <w:sz w:val="28"/>
                 <w:szCs w:val="28"/>
                 <w:shd w:val="clear" w:color="auto" w:fill="FFFFFF"/>
@@ -914,7 +946,7 @@
             <w:r>
               <w:rPr>
                 <w:rStyle w:val="Uwydatnienie"/>
-                <w:rFonts w:ascii="Arial" w:hAnsi="Arial" w:cs="Arial"/>
+                <w:rFonts w:cstheme="minorHAnsi"/>
                 <w:sz w:val="28"/>
                 <w:szCs w:val="28"/>
                 <w:bdr w:val="none" w:sz="0" w:space="0" w:color="auto" w:frame="1"/>
@@ -944,19 +976,12 @@
                 <w:sz w:val="28"/>
                 <w:szCs w:val="28"/>
               </w:rPr>
-              <w:t>R</w:t>
-            </w:r>
-            <w:r>
-              <w:rPr>
-                <w:sz w:val="28"/>
-                <w:szCs w:val="28"/>
-              </w:rPr>
-              <w:t xml:space="preserve">anking według kolumny </w:t>
+              <w:t xml:space="preserve">Ranking według kolumny </w:t>
             </w:r>
             <w:proofErr w:type="spellStart"/>
             <w:r>
               <w:rPr>
-                <w:rFonts w:ascii="Arial" w:hAnsi="Arial" w:cs="Arial"/>
+                <w:rFonts w:cstheme="minorHAnsi"/>
                 <w:sz w:val="28"/>
                 <w:szCs w:val="28"/>
                 <w:shd w:val="clear" w:color="auto" w:fill="FFFFFF"/>
@@ -966,7 +991,7 @@
             <w:r>
               <w:rPr>
                 <w:rStyle w:val="Uwydatnienie"/>
-                <w:rFonts w:ascii="Arial" w:hAnsi="Arial" w:cs="Arial"/>
+                <w:rFonts w:cstheme="minorHAnsi"/>
                 <w:sz w:val="28"/>
                 <w:szCs w:val="28"/>
                 <w:bdr w:val="none" w:sz="0" w:space="0" w:color="auto" w:frame="1"/>
@@ -996,6 +1021,7 @@
               <w:ind w:left="0"/>
               <w:jc w:val="center"/>
               <w:rPr>
+                <w:rFonts w:cstheme="minorHAnsi"/>
                 <w:b/>
                 <w:bCs/>
                 <w:sz w:val="28"/>
@@ -1004,7 +1030,7 @@
             </w:pPr>
             <w:r>
               <w:rPr>
-                <w:rFonts w:ascii="Arial" w:hAnsi="Arial" w:cs="Arial"/>
+                <w:rFonts w:cstheme="minorHAnsi"/>
                 <w:sz w:val="28"/>
                 <w:szCs w:val="28"/>
                 <w:shd w:val="clear" w:color="auto" w:fill="FFFFFF"/>
@@ -1055,6 +1081,7 @@
               <w:ind w:left="0"/>
               <w:jc w:val="center"/>
               <w:rPr>
+                <w:rFonts w:cstheme="minorHAnsi"/>
                 <w:b/>
                 <w:bCs/>
                 <w:sz w:val="28"/>
@@ -1063,7 +1090,7 @@
             </w:pPr>
             <w:r>
               <w:rPr>
-                <w:rFonts w:ascii="Arial" w:hAnsi="Arial" w:cs="Arial"/>
+                <w:rFonts w:cstheme="minorHAnsi"/>
                 <w:sz w:val="28"/>
                 <w:szCs w:val="28"/>
                 <w:shd w:val="clear" w:color="auto" w:fill="FFFFFF"/>
@@ -1114,6 +1141,7 @@
               <w:ind w:left="0"/>
               <w:jc w:val="center"/>
               <w:rPr>
+                <w:rFonts w:cstheme="minorHAnsi"/>
                 <w:b/>
                 <w:bCs/>
                 <w:sz w:val="28"/>
@@ -1123,7 +1151,7 @@
             <w:proofErr w:type="spellStart"/>
             <w:r>
               <w:rPr>
-                <w:rFonts w:ascii="Arial" w:hAnsi="Arial" w:cs="Arial"/>
+                <w:rFonts w:cstheme="minorHAnsi"/>
                 <w:sz w:val="28"/>
                 <w:szCs w:val="28"/>
                 <w:shd w:val="clear" w:color="auto" w:fill="FFFFFF"/>
@@ -1175,6 +1203,7 @@
               <w:ind w:left="0"/>
               <w:jc w:val="center"/>
               <w:rPr>
+                <w:rFonts w:cstheme="minorHAnsi"/>
                 <w:b/>
                 <w:bCs/>
                 <w:sz w:val="28"/>
@@ -1184,7 +1213,7 @@
             <w:proofErr w:type="spellStart"/>
             <w:r>
               <w:rPr>
-                <w:rFonts w:ascii="Arial" w:hAnsi="Arial" w:cs="Arial"/>
+                <w:rFonts w:cstheme="minorHAnsi"/>
                 <w:sz w:val="28"/>
                 <w:szCs w:val="28"/>
                 <w:shd w:val="clear" w:color="auto" w:fill="FFFFFF"/>
@@ -1194,7 +1223,7 @@
             <w:r>
               <w:rPr>
                 <w:rStyle w:val="Uwydatnienie"/>
-                <w:rFonts w:ascii="Arial" w:hAnsi="Arial" w:cs="Arial"/>
+                <w:rFonts w:cstheme="minorHAnsi"/>
                 <w:sz w:val="28"/>
                 <w:szCs w:val="28"/>
                 <w:bdr w:val="none" w:sz="0" w:space="0" w:color="auto" w:frame="1"/>
@@ -1204,7 +1233,7 @@
             </w:r>
             <w:r>
               <w:rPr>
-                <w:rFonts w:ascii="Arial" w:hAnsi="Arial" w:cs="Arial"/>
+                <w:rFonts w:cstheme="minorHAnsi"/>
                 <w:sz w:val="28"/>
                 <w:szCs w:val="28"/>
                 <w:shd w:val="clear" w:color="auto" w:fill="FFFFFF"/>
@@ -1233,14 +1262,7 @@
                 <w:sz w:val="28"/>
                 <w:szCs w:val="28"/>
               </w:rPr>
-              <w:t>S</w:t>
-            </w:r>
-            <w:r>
-              <w:rPr>
-                <w:sz w:val="28"/>
-                <w:szCs w:val="28"/>
-              </w:rPr>
-              <w:t>tosunek liczby studentów do kadry.</w:t>
+              <w:t>Stosunek liczby studentów do kadry.</w:t>
             </w:r>
           </w:p>
         </w:tc>
@@ -1256,6 +1278,7 @@
               <w:ind w:left="0"/>
               <w:jc w:val="center"/>
               <w:rPr>
+                <w:rFonts w:cstheme="minorHAnsi"/>
                 <w:b/>
                 <w:bCs/>
                 <w:sz w:val="28"/>
@@ -1265,7 +1288,7 @@
             <w:proofErr w:type="spellStart"/>
             <w:r>
               <w:rPr>
-                <w:rFonts w:ascii="Arial" w:hAnsi="Arial" w:cs="Arial"/>
+                <w:rFonts w:cstheme="minorHAnsi"/>
                 <w:sz w:val="28"/>
                 <w:szCs w:val="28"/>
                 <w:shd w:val="clear" w:color="auto" w:fill="FFFFFF"/>
@@ -1294,7 +1317,14 @@
                 <w:sz w:val="28"/>
                 <w:szCs w:val="28"/>
               </w:rPr>
-              <w:t>Procent studentów zagranicznych</w:t>
+              <w:t>Odsetek</w:t>
+            </w:r>
+            <w:r>
+              <w:rPr>
+                <w:sz w:val="28"/>
+                <w:szCs w:val="28"/>
+              </w:rPr>
+              <w:t xml:space="preserve"> studentów zagranicznych</w:t>
             </w:r>
             <w:r>
               <w:rPr>
@@ -1317,6 +1347,7 @@
               <w:ind w:left="0"/>
               <w:jc w:val="center"/>
               <w:rPr>
+                <w:rFonts w:cstheme="minorHAnsi"/>
                 <w:b/>
                 <w:bCs/>
                 <w:sz w:val="28"/>
@@ -1326,7 +1357,7 @@
             <w:proofErr w:type="spellStart"/>
             <w:r>
               <w:rPr>
-                <w:rFonts w:ascii="Arial" w:hAnsi="Arial" w:cs="Arial"/>
+                <w:rFonts w:cstheme="minorHAnsi"/>
                 <w:sz w:val="28"/>
                 <w:szCs w:val="28"/>
                 <w:shd w:val="clear" w:color="auto" w:fill="FFFFFF"/>
@@ -1355,7 +1386,14 @@
                 <w:sz w:val="28"/>
                 <w:szCs w:val="28"/>
               </w:rPr>
-              <w:t>Procent kobiet.</w:t>
+              <w:t>Odsetek</w:t>
+            </w:r>
+            <w:r>
+              <w:rPr>
+                <w:sz w:val="28"/>
+                <w:szCs w:val="28"/>
+              </w:rPr>
+              <w:t xml:space="preserve"> kobiet.</w:t>
             </w:r>
           </w:p>
         </w:tc>
@@ -1371,6 +1409,7 @@
               <w:ind w:left="0"/>
               <w:jc w:val="center"/>
               <w:rPr>
+                <w:rFonts w:cstheme="minorHAnsi"/>
                 <w:b/>
                 <w:bCs/>
                 <w:sz w:val="28"/>
@@ -1380,7 +1419,7 @@
             <w:proofErr w:type="spellStart"/>
             <w:r>
               <w:rPr>
-                <w:rFonts w:ascii="Arial" w:hAnsi="Arial" w:cs="Arial"/>
+                <w:rFonts w:cstheme="minorHAnsi"/>
                 <w:sz w:val="28"/>
                 <w:szCs w:val="28"/>
                 <w:shd w:val="clear" w:color="auto" w:fill="FFFFFF"/>
@@ -1409,7 +1448,14 @@
                 <w:sz w:val="28"/>
                 <w:szCs w:val="28"/>
               </w:rPr>
-              <w:t>Procent mężczyzn.</w:t>
+              <w:t>Odsetek</w:t>
+            </w:r>
+            <w:r>
+              <w:rPr>
+                <w:sz w:val="28"/>
+                <w:szCs w:val="28"/>
+              </w:rPr>
+              <w:t xml:space="preserve"> mężczyzn.</w:t>
             </w:r>
           </w:p>
         </w:tc>
@@ -1425,6 +1471,7 @@
               <w:ind w:left="0"/>
               <w:jc w:val="center"/>
               <w:rPr>
+                <w:rFonts w:cstheme="minorHAnsi"/>
                 <w:b/>
                 <w:bCs/>
                 <w:sz w:val="28"/>
@@ -1434,7 +1481,7 @@
             <w:proofErr w:type="spellStart"/>
             <w:r>
               <w:rPr>
-                <w:rFonts w:ascii="Arial" w:hAnsi="Arial" w:cs="Arial"/>
+                <w:rFonts w:cstheme="minorHAnsi"/>
                 <w:sz w:val="28"/>
                 <w:szCs w:val="28"/>
                 <w:shd w:val="clear" w:color="auto" w:fill="FFFFFF"/>
@@ -1479,6 +1526,7 @@
               <w:ind w:left="0"/>
               <w:jc w:val="center"/>
               <w:rPr>
+                <w:rFonts w:cstheme="minorHAnsi"/>
                 <w:b/>
                 <w:bCs/>
                 <w:sz w:val="28"/>
@@ -1488,7 +1536,7 @@
             <w:proofErr w:type="spellStart"/>
             <w:r>
               <w:rPr>
-                <w:rFonts w:ascii="Arial" w:hAnsi="Arial" w:cs="Arial"/>
+                <w:rFonts w:cstheme="minorHAnsi"/>
                 <w:sz w:val="28"/>
                 <w:szCs w:val="28"/>
                 <w:shd w:val="clear" w:color="auto" w:fill="FFFFFF"/>
@@ -1533,6 +1581,7 @@
               <w:ind w:left="0"/>
               <w:jc w:val="center"/>
               <w:rPr>
+                <w:rFonts w:cstheme="minorHAnsi"/>
                 <w:b/>
                 <w:bCs/>
                 <w:sz w:val="28"/>
@@ -1542,7 +1591,7 @@
             <w:proofErr w:type="spellStart"/>
             <w:r>
               <w:rPr>
-                <w:rFonts w:ascii="Arial" w:hAnsi="Arial" w:cs="Arial"/>
+                <w:rFonts w:cstheme="minorHAnsi"/>
                 <w:sz w:val="28"/>
                 <w:szCs w:val="28"/>
                 <w:shd w:val="clear" w:color="auto" w:fill="FFFFFF"/>
@@ -1594,6 +1643,7 @@
               <w:ind w:left="0"/>
               <w:jc w:val="center"/>
               <w:rPr>
+                <w:rFonts w:cstheme="minorHAnsi"/>
                 <w:b/>
                 <w:bCs/>
                 <w:sz w:val="28"/>
@@ -1603,7 +1653,7 @@
             <w:proofErr w:type="spellStart"/>
             <w:r>
               <w:rPr>
-                <w:rFonts w:ascii="Arial" w:hAnsi="Arial" w:cs="Arial"/>
+                <w:rFonts w:cstheme="minorHAnsi"/>
                 <w:sz w:val="28"/>
                 <w:szCs w:val="28"/>
                 <w:shd w:val="clear" w:color="auto" w:fill="FFFFFF"/>
@@ -1648,7 +1698,7 @@
               <w:ind w:left="0"/>
               <w:jc w:val="center"/>
               <w:rPr>
-                <w:rFonts w:ascii="Arial" w:hAnsi="Arial" w:cs="Arial"/>
+                <w:rFonts w:cstheme="minorHAnsi"/>
                 <w:sz w:val="28"/>
                 <w:szCs w:val="28"/>
                 <w:shd w:val="clear" w:color="auto" w:fill="FFFFFF"/>
@@ -1657,7 +1707,7 @@
             <w:proofErr w:type="spellStart"/>
             <w:r>
               <w:rPr>
-                <w:rFonts w:ascii="Arial" w:hAnsi="Arial" w:cs="Arial"/>
+                <w:rFonts w:cstheme="minorHAnsi"/>
                 <w:sz w:val="28"/>
                 <w:szCs w:val="28"/>
                 <w:shd w:val="clear" w:color="auto" w:fill="FFFFFF"/>
@@ -1686,14 +1736,7 @@
                 <w:sz w:val="28"/>
                 <w:szCs w:val="28"/>
               </w:rPr>
-              <w:t>W</w:t>
-            </w:r>
-            <w:r>
-              <w:rPr>
-                <w:sz w:val="28"/>
-                <w:szCs w:val="28"/>
-              </w:rPr>
-              <w:t>ynik w światowym światopoglądzie</w:t>
+              <w:t>Wynik w światowym światopoglądzie</w:t>
             </w:r>
           </w:p>
         </w:tc>
@@ -1709,7 +1752,7 @@
               <w:ind w:left="0"/>
               <w:jc w:val="center"/>
               <w:rPr>
-                <w:rFonts w:ascii="Arial" w:hAnsi="Arial" w:cs="Arial"/>
+                <w:rFonts w:cstheme="minorHAnsi"/>
                 <w:sz w:val="28"/>
                 <w:szCs w:val="28"/>
                 <w:shd w:val="clear" w:color="auto" w:fill="FFFFFF"/>
@@ -1718,7 +1761,7 @@
             <w:proofErr w:type="spellStart"/>
             <w:r>
               <w:rPr>
-                <w:rFonts w:ascii="Arial" w:hAnsi="Arial" w:cs="Arial"/>
+                <w:rFonts w:cstheme="minorHAnsi"/>
                 <w:sz w:val="28"/>
                 <w:szCs w:val="28"/>
                 <w:shd w:val="clear" w:color="auto" w:fill="FFFFFF"/>
@@ -1728,7 +1771,7 @@
             <w:r>
               <w:rPr>
                 <w:rStyle w:val="Uwydatnienie"/>
-                <w:rFonts w:ascii="Arial" w:hAnsi="Arial" w:cs="Arial"/>
+                <w:rFonts w:cstheme="minorHAnsi"/>
                 <w:sz w:val="28"/>
                 <w:szCs w:val="28"/>
                 <w:bdr w:val="none" w:sz="0" w:space="0" w:color="auto" w:frame="1"/>
@@ -1807,7 +1850,21 @@
           <w:sz w:val="28"/>
           <w:szCs w:val="28"/>
         </w:rPr>
-        <w:t>zwarty</w:t>
+        <w:t>z</w:t>
+      </w:r>
+      <w:r>
+        <w:rPr>
+          <w:sz w:val="28"/>
+          <w:szCs w:val="28"/>
+        </w:rPr>
+        <w:t>a</w:t>
+      </w:r>
+      <w:r>
+        <w:rPr>
+          <w:sz w:val="28"/>
+          <w:szCs w:val="28"/>
+        </w:rPr>
+        <w:t>warty</w:t>
       </w:r>
       <w:r>
         <w:rPr>
@@ -1886,21 +1943,7 @@
           <w:sz w:val="28"/>
           <w:szCs w:val="28"/>
         </w:rPr>
-        <w:t xml:space="preserve"> oraz w 2.5% </w:t>
-      </w:r>
-      <w:r>
-        <w:rPr>
-          <w:sz w:val="28"/>
-          <w:szCs w:val="28"/>
-        </w:rPr>
-        <w:t>% wynik dochodów branży przemysłowej</w:t>
-      </w:r>
-      <w:r>
-        <w:rPr>
-          <w:sz w:val="28"/>
-          <w:szCs w:val="28"/>
-        </w:rPr>
-        <w:t>.</w:t>
+        <w:t xml:space="preserve"> oraz w 2.5% % wynik dochodów branży przemysłowej.</w:t>
       </w:r>
       <w:r>
         <w:rPr>
@@ -1964,6 +2007,8 @@
       <w:r>
         <w:rPr>
           <w:rFonts w:cstheme="minorHAnsi"/>
+          <w:b/>
+          <w:bCs/>
           <w:sz w:val="28"/>
           <w:szCs w:val="28"/>
           <w:shd w:val="clear" w:color="auto" w:fill="FFFFFF"/>
@@ -2122,6 +2167,8 @@
       <w:proofErr w:type="spellStart"/>
       <w:r>
         <w:rPr>
+          <w:b/>
+          <w:bCs/>
           <w:sz w:val="28"/>
           <w:szCs w:val="28"/>
         </w:rPr>
@@ -2140,14 +2187,7 @@
           <w:sz w:val="28"/>
           <w:szCs w:val="28"/>
         </w:rPr>
-        <w:t xml:space="preserve"> </w:t>
-      </w:r>
-      <w:r>
-        <w:rPr>
-          <w:sz w:val="28"/>
-          <w:szCs w:val="28"/>
-        </w:rPr>
-        <w:t xml:space="preserve">wyrażająca ocenę </w:t>
+        <w:t xml:space="preserve"> wyrażająca ocenę </w:t>
       </w:r>
       <w:r>
         <w:rPr>
@@ -2195,14 +2235,7 @@
           <w:sz w:val="28"/>
           <w:szCs w:val="28"/>
         </w:rPr>
-        <w:t>a</w:t>
-      </w:r>
-      <w:r>
-        <w:rPr>
-          <w:sz w:val="28"/>
-          <w:szCs w:val="28"/>
-        </w:rPr>
-        <w:t>nkieta dot. reputacji uczelni (badanie)</w:t>
+        <w:t>ankieta dot. reputacji uczelni (badanie)</w:t>
       </w:r>
     </w:p>
     <w:p>
@@ -2279,17 +2312,12 @@
       </w:pPr>
       <w:r>
         <w:rPr>
-          <w:sz w:val="28"/>
-          <w:szCs w:val="28"/>
-        </w:rPr>
-        <w:t>C</w:t>
-      </w:r>
-      <w:r>
-        <w:rPr>
-          <w:sz w:val="28"/>
-          <w:szCs w:val="28"/>
-        </w:rPr>
-        <w:t>ountry</w:t>
+          <w:b/>
+          <w:bCs/>
+          <w:sz w:val="28"/>
+          <w:szCs w:val="28"/>
+        </w:rPr>
+        <w:t>Country</w:t>
       </w:r>
       <w:r>
         <w:rPr>
@@ -2597,6 +2625,8 @@
               <w:jc w:val="center"/>
               <w:rPr>
                 <w:rFonts w:cstheme="minorHAnsi"/>
+                <w:b/>
+                <w:bCs/>
                 <w:sz w:val="28"/>
                 <w:szCs w:val="28"/>
               </w:rPr>
@@ -2604,6 +2634,8 @@
             <w:r>
               <w:rPr>
                 <w:rFonts w:cstheme="minorHAnsi"/>
+                <w:b/>
+                <w:bCs/>
                 <w:sz w:val="28"/>
                 <w:szCs w:val="28"/>
               </w:rPr>
@@ -2841,6 +2873,8 @@
               <w:jc w:val="center"/>
               <w:rPr>
                 <w:rFonts w:cstheme="minorHAnsi"/>
+                <w:b/>
+                <w:bCs/>
                 <w:sz w:val="28"/>
                 <w:szCs w:val="28"/>
               </w:rPr>
@@ -2848,6 +2882,8 @@
             <w:r>
               <w:rPr>
                 <w:rFonts w:cstheme="minorHAnsi"/>
+                <w:b/>
+                <w:bCs/>
                 <w:sz w:val="28"/>
                 <w:szCs w:val="28"/>
               </w:rPr>
@@ -3294,6 +3330,7 @@
           <w:ilvl w:val="0"/>
           <w:numId w:val="1"/>
         </w:numPr>
+        <w:jc w:val="center"/>
       </w:pPr>
       <w:r>
         <w:rPr>
@@ -3328,8 +3365,8 @@
           <w:noProof/>
         </w:rPr>
         <w:drawing>
-          <wp:inline distT="0" distB="0" distL="0" distR="0" wp14:anchorId="48172A8F" wp14:editId="3BC882BF">
-            <wp:extent cx="6028571" cy="5342857"/>
+          <wp:inline distT="0" distB="0" distL="0" distR="0" wp14:anchorId="48172A8F" wp14:editId="0EF93B4E">
+            <wp:extent cx="5267325" cy="4668198"/>
             <wp:effectExtent l="0" t="0" r="0" b="0"/>
             <wp:docPr id="1" name="Obraz 1"/>
             <wp:cNvGraphicFramePr>
@@ -3351,7 +3388,7 @@
                   <pic:spPr>
                     <a:xfrm>
                       <a:off x="0" y="0"/>
-                      <a:ext cx="6028571" cy="5342857"/>
+                      <a:ext cx="5284302" cy="4683244"/>
                     </a:xfrm>
                     <a:prstGeom prst="rect">
                       <a:avLst/>
@@ -3376,10 +3413,9 @@
         <w:rPr>
           <w:noProof/>
         </w:rPr>
-        <w:lastRenderedPageBreak/>
         <w:drawing>
-          <wp:inline distT="0" distB="0" distL="0" distR="0" wp14:anchorId="5D51D31A" wp14:editId="271C6E27">
-            <wp:extent cx="6028571" cy="5342857"/>
+          <wp:inline distT="0" distB="0" distL="0" distR="0" wp14:anchorId="5D51D31A" wp14:editId="30E53EB1">
+            <wp:extent cx="5400675" cy="4786381"/>
             <wp:effectExtent l="0" t="0" r="0" b="0"/>
             <wp:docPr id="2" name="Obraz 2"/>
             <wp:cNvGraphicFramePr>
@@ -3401,7 +3437,7 @@
                   <pic:spPr>
                     <a:xfrm>
                       <a:off x="0" y="0"/>
-                      <a:ext cx="6028571" cy="5342857"/>
+                      <a:ext cx="5416095" cy="4800047"/>
                     </a:xfrm>
                     <a:prstGeom prst="rect">
                       <a:avLst/>
@@ -3428,8 +3464,8 @@
         </w:rPr>
         <w:lastRenderedPageBreak/>
         <w:drawing>
-          <wp:inline distT="0" distB="0" distL="0" distR="0" wp14:anchorId="7E27BF37" wp14:editId="55DFAB72">
-            <wp:extent cx="6028571" cy="5342857"/>
+          <wp:inline distT="0" distB="0" distL="0" distR="0" wp14:anchorId="7E27BF37" wp14:editId="52525A50">
+            <wp:extent cx="5545689" cy="4914900"/>
             <wp:effectExtent l="0" t="0" r="0" b="0"/>
             <wp:docPr id="3" name="Obraz 3"/>
             <wp:cNvGraphicFramePr>
@@ -3451,7 +3487,7 @@
                   <pic:spPr>
                     <a:xfrm>
                       <a:off x="0" y="0"/>
-                      <a:ext cx="6028571" cy="5342857"/>
+                      <a:ext cx="5553736" cy="4922032"/>
                     </a:xfrm>
                     <a:prstGeom prst="rect">
                       <a:avLst/>
@@ -3476,10 +3512,9 @@
         <w:rPr>
           <w:noProof/>
         </w:rPr>
-        <w:lastRenderedPageBreak/>
         <w:drawing>
-          <wp:inline distT="0" distB="0" distL="0" distR="0" wp14:anchorId="06E383F2" wp14:editId="6149931C">
-            <wp:extent cx="6028571" cy="5342857"/>
+          <wp:inline distT="0" distB="0" distL="0" distR="0" wp14:anchorId="06E383F2" wp14:editId="5692AC59">
+            <wp:extent cx="5470457" cy="4848225"/>
             <wp:effectExtent l="0" t="0" r="0" b="0"/>
             <wp:docPr id="4" name="Obraz 4"/>
             <wp:cNvGraphicFramePr>
@@ -3501,7 +3536,7 @@
                   <pic:spPr>
                     <a:xfrm>
                       <a:off x="0" y="0"/>
-                      <a:ext cx="6028571" cy="5342857"/>
+                      <a:ext cx="5479600" cy="4856328"/>
                     </a:xfrm>
                     <a:prstGeom prst="rect">
                       <a:avLst/>
@@ -3529,6 +3564,7 @@
           <w:sz w:val="32"/>
           <w:szCs w:val="32"/>
         </w:rPr>
+        <w:lastRenderedPageBreak/>
         <w:br/>
       </w:r>
     </w:p>
@@ -3564,6 +3600,15 @@
       </w:r>
       <w:r>
         <w:rPr>
+          <w:b/>
+          <w:bCs/>
+          <w:sz w:val="32"/>
+          <w:szCs w:val="32"/>
+        </w:rPr>
+        <w:br/>
+      </w:r>
+      <w:r>
+        <w:rPr>
           <w:sz w:val="28"/>
           <w:szCs w:val="28"/>
         </w:rPr>
@@ -3593,6 +3638,13 @@
           <w:szCs w:val="28"/>
         </w:rPr>
         <w:t>dla zmiennych:</w:t>
+      </w:r>
+      <w:r>
+        <w:rPr>
+          <w:sz w:val="28"/>
+          <w:szCs w:val="28"/>
+        </w:rPr>
+        <w:br/>
       </w:r>
     </w:p>
     <w:p>
@@ -3650,28 +3702,7 @@
           <w:sz w:val="28"/>
           <w:szCs w:val="28"/>
         </w:rPr>
-        <w:t xml:space="preserve"> &lt; </w:t>
-      </w:r>
-      <w:r>
-        <w:rPr>
-          <w:sz w:val="28"/>
-          <w:szCs w:val="28"/>
-        </w:rPr>
-        <w:t>2.2</w:t>
-      </w:r>
-      <w:r>
-        <w:rPr>
-          <w:sz w:val="28"/>
-          <w:szCs w:val="28"/>
-        </w:rPr>
-        <w:t xml:space="preserve"> </w:t>
-      </w:r>
-      <w:r>
-        <w:rPr>
-          <w:sz w:val="28"/>
-          <w:szCs w:val="28"/>
-        </w:rPr>
-        <w:t>e-16</w:t>
+        <w:t xml:space="preserve"> &lt; 2.2 e-16</w:t>
       </w:r>
     </w:p>
     <w:p>
@@ -3856,6 +3887,16 @@
     <w:p>
       <w:pPr>
         <w:pStyle w:val="Akapitzlist"/>
+        <w:jc w:val="center"/>
+        <w:rPr>
+          <w:sz w:val="28"/>
+          <w:szCs w:val="28"/>
+        </w:rPr>
+      </w:pPr>
+    </w:p>
+    <w:p>
+      <w:pPr>
+        <w:pStyle w:val="Akapitzlist"/>
         <w:rPr>
           <w:sz w:val="28"/>
           <w:szCs w:val="28"/>
@@ -3944,11 +3985,19 @@
           <w:szCs w:val="28"/>
         </w:rPr>
       </w:pPr>
+    </w:p>
+    <w:p>
+      <w:pPr>
+        <w:pStyle w:val="Akapitzlist"/>
+        <w:rPr>
+          <w:sz w:val="28"/>
+          <w:szCs w:val="28"/>
+        </w:rPr>
+      </w:pPr>
       <w:r>
         <w:rPr>
           <w:noProof/>
         </w:rPr>
-        <w:lastRenderedPageBreak/>
         <w:drawing>
           <wp:inline distT="0" distB="0" distL="0" distR="0" wp14:anchorId="4F6EF9CC" wp14:editId="6FA452A1">
             <wp:extent cx="6645910" cy="4324985"/>
@@ -3998,6 +4047,7 @@
         <w:rPr>
           <w:noProof/>
         </w:rPr>
+        <w:lastRenderedPageBreak/>
         <w:drawing>
           <wp:inline distT="0" distB="0" distL="0" distR="0" wp14:anchorId="7F0A1D61" wp14:editId="018D28FE">
             <wp:extent cx="6645910" cy="4324985"/>
@@ -4114,8 +4164,16 @@
           <w:sz w:val="32"/>
           <w:szCs w:val="32"/>
         </w:rPr>
-        <w:lastRenderedPageBreak/>
         <w:t>Przedziały ufności</w:t>
+      </w:r>
+      <w:r>
+        <w:rPr>
+          <w:b/>
+          <w:bCs/>
+          <w:sz w:val="32"/>
+          <w:szCs w:val="32"/>
+        </w:rPr>
+        <w:br/>
       </w:r>
       <w:r>
         <w:rPr>
@@ -4206,21 +4264,7 @@
           <w:sz w:val="28"/>
           <w:szCs w:val="28"/>
         </w:rPr>
-        <w:t xml:space="preserve">Średnia ocena </w:t>
-      </w:r>
-      <w:r>
-        <w:rPr>
-          <w:sz w:val="28"/>
-          <w:szCs w:val="28"/>
-        </w:rPr>
-        <w:t>badań</w:t>
-      </w:r>
-      <w:r>
-        <w:rPr>
-          <w:sz w:val="28"/>
-          <w:szCs w:val="28"/>
-        </w:rPr>
-        <w:t xml:space="preserve"> na uczelni znajduje się w przedziale od </w:t>
+        <w:t xml:space="preserve">Średnia ocena badań na uczelni znajduje się w przedziale od </w:t>
       </w:r>
       <w:r>
         <w:rPr>
@@ -4385,6 +4429,7 @@
         <w:rPr>
           <w:noProof/>
         </w:rPr>
+        <w:lastRenderedPageBreak/>
         <w:drawing>
           <wp:inline distT="0" distB="0" distL="0" distR="0" wp14:anchorId="1724D182" wp14:editId="580525EE">
             <wp:extent cx="6645910" cy="4324985"/>
@@ -4607,6 +4652,13 @@
           <w:sz w:val="28"/>
           <w:szCs w:val="28"/>
         </w:rPr>
+        <w:t>iowa.</w:t>
+      </w:r>
+      <w:r>
+        <w:rPr>
+          <w:sz w:val="28"/>
+          <w:szCs w:val="28"/>
+        </w:rPr>
         <w:br/>
       </w:r>
       <w:r>
@@ -4614,177 +4666,187 @@
           <w:sz w:val="28"/>
           <w:szCs w:val="28"/>
         </w:rPr>
+        <w:br/>
+      </w:r>
+    </w:p>
+    <w:p>
+      <w:pPr>
+        <w:pStyle w:val="Akapitzlist"/>
+        <w:rPr>
+          <w:sz w:val="28"/>
+          <w:szCs w:val="28"/>
+        </w:rPr>
+      </w:pPr>
+      <w:r>
+        <w:rPr>
+          <w:sz w:val="28"/>
+          <w:szCs w:val="28"/>
+        </w:rPr>
+        <w:t xml:space="preserve">W związku </w:t>
+      </w:r>
+      <w:r>
+        <w:rPr>
+          <w:sz w:val="28"/>
+          <w:szCs w:val="28"/>
+        </w:rPr>
+        <w:t>posługując się metodą najmniejszych kwadratów dopasowano prostą opisaną poniższym</w:t>
+      </w:r>
+      <w:r>
+        <w:rPr>
+          <w:sz w:val="28"/>
+          <w:szCs w:val="28"/>
+        </w:rPr>
+        <w:t xml:space="preserve"> równaniem</w:t>
+      </w:r>
+      <w:r>
+        <w:rPr>
+          <w:sz w:val="28"/>
+          <w:szCs w:val="28"/>
+        </w:rPr>
+        <w:t>:</w:t>
+      </w:r>
+      <w:r>
+        <w:rPr>
+          <w:sz w:val="28"/>
+          <w:szCs w:val="28"/>
+        </w:rPr>
+        <w:br/>
+      </w:r>
+    </w:p>
+    <w:p>
+      <w:pPr>
+        <w:jc w:val="center"/>
+        <w:rPr>
+          <w:b/>
+          <w:bCs/>
+          <w:sz w:val="28"/>
+          <w:szCs w:val="28"/>
+        </w:rPr>
+      </w:pPr>
+      <w:r>
+        <w:rPr>
+          <w:b/>
+          <w:bCs/>
+          <w:sz w:val="28"/>
+          <w:szCs w:val="28"/>
+        </w:rPr>
+        <w:t xml:space="preserve">y = </w:t>
+      </w:r>
+      <w:r>
+        <w:rPr>
+          <w:b/>
+          <w:bCs/>
+          <w:sz w:val="28"/>
+          <w:szCs w:val="28"/>
+        </w:rPr>
+        <w:t>0.726707</w:t>
+      </w:r>
+      <w:r>
+        <w:rPr>
+          <w:b/>
+          <w:bCs/>
+          <w:sz w:val="28"/>
+          <w:szCs w:val="28"/>
+        </w:rPr>
+        <w:t>x</w:t>
+      </w:r>
+      <w:r>
+        <w:rPr>
+          <w:b/>
+          <w:bCs/>
+          <w:sz w:val="28"/>
+          <w:szCs w:val="28"/>
+        </w:rPr>
+        <w:t xml:space="preserve"> + </w:t>
+      </w:r>
+      <w:r>
+        <w:rPr>
+          <w:b/>
+          <w:bCs/>
+          <w:sz w:val="28"/>
+          <w:szCs w:val="28"/>
+        </w:rPr>
+        <w:t xml:space="preserve">10.801803 </w:t>
+      </w:r>
+      <w:r>
+        <w:rPr>
+          <w:b/>
+          <w:bCs/>
+          <w:sz w:val="28"/>
+          <w:szCs w:val="28"/>
+        </w:rPr>
+        <w:br/>
+      </w:r>
+    </w:p>
+    <w:p>
+      <w:pPr>
+        <w:jc w:val="center"/>
+        <w:rPr>
+          <w:b/>
+          <w:bCs/>
+          <w:sz w:val="28"/>
+          <w:szCs w:val="28"/>
+        </w:rPr>
+      </w:pPr>
+      <w:proofErr w:type="spellStart"/>
+      <w:r>
+        <w:rPr>
+          <w:b/>
+          <w:bCs/>
+          <w:sz w:val="28"/>
+          <w:szCs w:val="28"/>
+        </w:rPr>
+        <w:t>Teaching</w:t>
+      </w:r>
+      <w:proofErr w:type="spellEnd"/>
+      <w:r>
+        <w:rPr>
+          <w:b/>
+          <w:bCs/>
+          <w:sz w:val="28"/>
+          <w:szCs w:val="28"/>
+        </w:rPr>
+        <w:t xml:space="preserve"> = 0.726707 * </w:t>
+      </w:r>
+      <w:proofErr w:type="spellStart"/>
+      <w:r>
+        <w:rPr>
+          <w:b/>
+          <w:bCs/>
+          <w:sz w:val="28"/>
+          <w:szCs w:val="28"/>
+        </w:rPr>
+        <w:t>Reseach</w:t>
+      </w:r>
+      <w:proofErr w:type="spellEnd"/>
+      <w:r>
+        <w:rPr>
+          <w:b/>
+          <w:bCs/>
+          <w:sz w:val="28"/>
+          <w:szCs w:val="28"/>
+        </w:rPr>
+        <w:t xml:space="preserve"> + 10.801803 </w:t>
+      </w:r>
+    </w:p>
+    <w:p>
+      <w:pPr>
+        <w:jc w:val="center"/>
+        <w:rPr>
+          <w:sz w:val="28"/>
+          <w:szCs w:val="28"/>
+        </w:rPr>
+      </w:pPr>
+    </w:p>
+    <w:p>
+      <w:pPr>
+        <w:ind w:left="360"/>
+      </w:pPr>
+      <w:r>
+        <w:rPr>
+          <w:noProof/>
+        </w:rPr>
         <w:lastRenderedPageBreak/>
-        <w:br/>
-      </w:r>
-    </w:p>
-    <w:p>
-      <w:pPr>
-        <w:pStyle w:val="Akapitzlist"/>
-        <w:rPr>
-          <w:sz w:val="28"/>
-          <w:szCs w:val="28"/>
-        </w:rPr>
-      </w:pPr>
-      <w:r>
-        <w:rPr>
-          <w:sz w:val="28"/>
-          <w:szCs w:val="28"/>
-        </w:rPr>
-        <w:t xml:space="preserve">W związku </w:t>
-      </w:r>
-      <w:r>
-        <w:rPr>
-          <w:sz w:val="28"/>
-          <w:szCs w:val="28"/>
-        </w:rPr>
-        <w:t>posługując się metodą najmniejszych kwadratów dopasowano prostą opisaną poniższym</w:t>
-      </w:r>
-      <w:r>
-        <w:rPr>
-          <w:sz w:val="28"/>
-          <w:szCs w:val="28"/>
-        </w:rPr>
-        <w:t xml:space="preserve"> równaniem</w:t>
-      </w:r>
-      <w:r>
-        <w:rPr>
-          <w:sz w:val="28"/>
-          <w:szCs w:val="28"/>
-        </w:rPr>
-        <w:t>:</w:t>
-      </w:r>
-      <w:r>
-        <w:rPr>
-          <w:sz w:val="28"/>
-          <w:szCs w:val="28"/>
-        </w:rPr>
-        <w:br/>
-      </w:r>
-    </w:p>
-    <w:p>
-      <w:pPr>
-        <w:jc w:val="center"/>
-        <w:rPr>
-          <w:sz w:val="28"/>
-          <w:szCs w:val="28"/>
-        </w:rPr>
-      </w:pPr>
-      <w:r>
-        <w:rPr>
-          <w:sz w:val="28"/>
-          <w:szCs w:val="28"/>
-        </w:rPr>
-        <w:t xml:space="preserve">y = </w:t>
-      </w:r>
-      <w:r>
-        <w:rPr>
-          <w:sz w:val="28"/>
-          <w:szCs w:val="28"/>
-        </w:rPr>
-        <w:t>0.726707</w:t>
-      </w:r>
-      <w:r>
-        <w:rPr>
-          <w:sz w:val="28"/>
-          <w:szCs w:val="28"/>
-        </w:rPr>
-        <w:t>x</w:t>
-      </w:r>
-      <w:r>
-        <w:rPr>
-          <w:sz w:val="28"/>
-          <w:szCs w:val="28"/>
-        </w:rPr>
-        <w:t xml:space="preserve"> + </w:t>
-      </w:r>
-      <w:r>
-        <w:rPr>
-          <w:sz w:val="28"/>
-          <w:szCs w:val="28"/>
-        </w:rPr>
-        <w:t xml:space="preserve">10.801803 </w:t>
-      </w:r>
-    </w:p>
-    <w:p>
-      <w:pPr>
-        <w:jc w:val="center"/>
-        <w:rPr>
-          <w:sz w:val="28"/>
-          <w:szCs w:val="28"/>
-        </w:rPr>
-      </w:pPr>
-      <w:proofErr w:type="spellStart"/>
-      <w:r>
-        <w:rPr>
-          <w:sz w:val="28"/>
-          <w:szCs w:val="28"/>
-        </w:rPr>
-        <w:t>Teaching</w:t>
-      </w:r>
-      <w:proofErr w:type="spellEnd"/>
-      <w:r>
-        <w:rPr>
-          <w:sz w:val="28"/>
-          <w:szCs w:val="28"/>
-        </w:rPr>
-        <w:t xml:space="preserve"> = </w:t>
-      </w:r>
-      <w:r>
-        <w:rPr>
-          <w:sz w:val="28"/>
-          <w:szCs w:val="28"/>
-        </w:rPr>
-        <w:t>0.726707</w:t>
-      </w:r>
-      <w:r>
-        <w:rPr>
-          <w:sz w:val="28"/>
-          <w:szCs w:val="28"/>
-        </w:rPr>
-        <w:t xml:space="preserve"> * </w:t>
-      </w:r>
-      <w:proofErr w:type="spellStart"/>
-      <w:r>
-        <w:rPr>
-          <w:sz w:val="28"/>
-          <w:szCs w:val="28"/>
-        </w:rPr>
-        <w:t>Reseach</w:t>
-      </w:r>
-      <w:proofErr w:type="spellEnd"/>
-      <w:r>
-        <w:rPr>
-          <w:sz w:val="28"/>
-          <w:szCs w:val="28"/>
-        </w:rPr>
-        <w:t xml:space="preserve"> + </w:t>
-      </w:r>
-      <w:r>
-        <w:rPr>
-          <w:sz w:val="28"/>
-          <w:szCs w:val="28"/>
-        </w:rPr>
-        <w:t xml:space="preserve">10.801803 </w:t>
-      </w:r>
-    </w:p>
-    <w:p>
-      <w:pPr>
-        <w:jc w:val="center"/>
-        <w:rPr>
-          <w:sz w:val="28"/>
-          <w:szCs w:val="28"/>
-        </w:rPr>
-      </w:pPr>
-    </w:p>
-    <w:p>
-      <w:pPr>
-        <w:ind w:left="360"/>
-      </w:pPr>
-      <w:r>
-        <w:rPr>
-          <w:noProof/>
-        </w:rPr>
         <w:drawing>
           <wp:inline distT="0" distB="0" distL="0" distR="0" wp14:anchorId="2A8D85A5" wp14:editId="468AF517">
             <wp:extent cx="6645910" cy="4324985"/>
@@ -4980,26 +5042,33 @@
           <w:ilvl w:val="1"/>
           <w:numId w:val="1"/>
         </w:numPr>
-      </w:pPr>
-      <w:r>
-        <w:rPr>
-          <w:sz w:val="28"/>
-          <w:szCs w:val="28"/>
+        <w:rPr>
+          <w:b/>
+          <w:bCs/>
+          <w:sz w:val="30"/>
+          <w:szCs w:val="30"/>
+        </w:rPr>
+      </w:pPr>
+      <w:r>
+        <w:rPr>
+          <w:b/>
+          <w:bCs/>
+          <w:sz w:val="30"/>
+          <w:szCs w:val="30"/>
         </w:rPr>
         <w:t>Losowość odchyleń</w:t>
       </w:r>
     </w:p>
     <w:p>
-      <w:r>
-        <w:rPr>
-          <w:noProof/>
-        </w:rPr>
-        <w:lastRenderedPageBreak/>
+      <w:pPr>
+        <w:jc w:val="center"/>
+      </w:pPr>
+      <w:r>
         <w:drawing>
-          <wp:inline distT="0" distB="0" distL="0" distR="0" wp14:anchorId="03A448EA" wp14:editId="60407FC6">
-            <wp:extent cx="6645910" cy="4324985"/>
-            <wp:effectExtent l="0" t="0" r="2540" b="0"/>
-            <wp:docPr id="10" name="Obraz 10"/>
+          <wp:inline distT="0" distB="0" distL="0" distR="0" wp14:anchorId="518410A3" wp14:editId="0D468367">
+            <wp:extent cx="6142755" cy="3457575"/>
+            <wp:effectExtent l="0" t="0" r="0" b="0"/>
+            <wp:docPr id="9" name="Obraz 9"/>
             <wp:cNvGraphicFramePr>
               <a:graphicFrameLocks xmlns:a="http://schemas.openxmlformats.org/drawingml/2006/main" noChangeAspect="1"/>
             </wp:cNvGraphicFramePr>
@@ -5019,7 +5088,7 @@
                   <pic:spPr>
                     <a:xfrm>
                       <a:off x="0" y="0"/>
-                      <a:ext cx="6645910" cy="4324985"/>
+                      <a:ext cx="6156810" cy="3465486"/>
                     </a:xfrm>
                     <a:prstGeom prst="rect">
                       <a:avLst/>
@@ -5045,6 +5114,7 @@
           <w:sz w:val="28"/>
           <w:szCs w:val="28"/>
         </w:rPr>
+        <w:lastRenderedPageBreak/>
         <w:t xml:space="preserve">Zmienne </w:t>
       </w:r>
       <w:r>
@@ -5097,11 +5167,19 @@
           <w:ilvl w:val="1"/>
           <w:numId w:val="1"/>
         </w:numPr>
-      </w:pPr>
-      <w:r>
-        <w:rPr>
-          <w:sz w:val="28"/>
-          <w:szCs w:val="28"/>
+        <w:rPr>
+          <w:b/>
+          <w:bCs/>
+          <w:sz w:val="30"/>
+          <w:szCs w:val="30"/>
+        </w:rPr>
+      </w:pPr>
+      <w:r>
+        <w:rPr>
+          <w:b/>
+          <w:bCs/>
+          <w:sz w:val="30"/>
+          <w:szCs w:val="30"/>
         </w:rPr>
         <w:t>Rozkład normalny</w:t>
       </w:r>
@@ -5344,7 +5422,6 @@
         <w:rPr>
           <w:noProof/>
         </w:rPr>
-        <w:lastRenderedPageBreak/>
         <w:drawing>
           <wp:inline distT="0" distB="0" distL="0" distR="0" wp14:anchorId="3B339B4D" wp14:editId="09165C73">
             <wp:extent cx="6645910" cy="4324985"/>
@@ -5389,20 +5466,30 @@
           <w:ilvl w:val="1"/>
           <w:numId w:val="1"/>
         </w:numPr>
+        <w:rPr>
+          <w:b/>
+          <w:bCs/>
+          <w:sz w:val="30"/>
+          <w:szCs w:val="30"/>
+        </w:rPr>
       </w:pPr>
       <w:proofErr w:type="spellStart"/>
       <w:r>
         <w:rPr>
-          <w:sz w:val="28"/>
-          <w:szCs w:val="28"/>
+          <w:b/>
+          <w:bCs/>
+          <w:sz w:val="30"/>
+          <w:szCs w:val="30"/>
         </w:rPr>
         <w:t>Nieobciążalność</w:t>
       </w:r>
       <w:proofErr w:type="spellEnd"/>
       <w:r>
         <w:rPr>
-          <w:sz w:val="28"/>
-          <w:szCs w:val="28"/>
+          <w:b/>
+          <w:bCs/>
+          <w:sz w:val="30"/>
+          <w:szCs w:val="30"/>
         </w:rPr>
         <w:t xml:space="preserve"> reszt</w:t>
       </w:r>
@@ -5447,6 +5534,48 @@
           <w:szCs w:val="28"/>
         </w:rPr>
         <w:t>. Wartość ta jest bardzo bliska zeru. Oznacza to, że reszty nie są obciążone.</w:t>
+      </w:r>
+      <w:r>
+        <w:rPr>
+          <w:sz w:val="28"/>
+          <w:szCs w:val="28"/>
+        </w:rPr>
+        <w:br/>
+      </w:r>
+      <w:r>
+        <w:rPr>
+          <w:sz w:val="28"/>
+          <w:szCs w:val="28"/>
+        </w:rPr>
+        <w:br/>
+      </w:r>
+      <w:r>
+        <w:rPr>
+          <w:sz w:val="28"/>
+          <w:szCs w:val="28"/>
+        </w:rPr>
+        <w:br/>
+      </w:r>
+      <w:r>
+        <w:rPr>
+          <w:sz w:val="28"/>
+          <w:szCs w:val="28"/>
+        </w:rPr>
+        <w:br/>
+      </w:r>
+      <w:r>
+        <w:rPr>
+          <w:sz w:val="28"/>
+          <w:szCs w:val="28"/>
+        </w:rPr>
+        <w:br/>
+      </w:r>
+      <w:r>
+        <w:rPr>
+          <w:sz w:val="28"/>
+          <w:szCs w:val="28"/>
+        </w:rPr>
+        <w:br/>
       </w:r>
     </w:p>
     <w:p>
@@ -5456,13 +5585,22 @@
           <w:ilvl w:val="1"/>
           <w:numId w:val="1"/>
         </w:numPr>
+        <w:rPr>
+          <w:b/>
+          <w:bCs/>
+          <w:sz w:val="30"/>
+          <w:szCs w:val="30"/>
+        </w:rPr>
       </w:pPr>
       <w:proofErr w:type="spellStart"/>
       <w:r>
         <w:rPr>
-          <w:sz w:val="28"/>
-          <w:szCs w:val="28"/>
-        </w:rPr>
+          <w:b/>
+          <w:bCs/>
+          <w:sz w:val="30"/>
+          <w:szCs w:val="30"/>
+        </w:rPr>
+        <w:lastRenderedPageBreak/>
         <w:t>Homoscedastyczność</w:t>
       </w:r>
       <w:proofErr w:type="spellEnd"/>

--- a/ProjektZaliczenie/Piotr_Wilkosz_G2_Projekt2.docx
+++ b/ProjektZaliczenie/Piotr_Wilkosz_G2_Projekt2.docx
@@ -42,7 +42,6 @@
                 <w:szCs w:val="28"/>
               </w:rPr>
             </w:pPr>
-            <w:proofErr w:type="spellStart"/>
             <w:r>
               <w:rPr>
                 <w:sz w:val="28"/>
@@ -50,7 +49,6 @@
               </w:rPr>
               <w:t>WIMiIP</w:t>
             </w:r>
-            <w:proofErr w:type="spellEnd"/>
           </w:p>
         </w:tc>
         <w:tc>
@@ -280,6 +278,13 @@
               </w:rPr>
               <w:t>Data</w:t>
             </w:r>
+            <w:r>
+              <w:rPr>
+                <w:sz w:val="28"/>
+                <w:szCs w:val="28"/>
+              </w:rPr>
+              <w:t>:</w:t>
+            </w:r>
           </w:p>
           <w:p>
             <w:pPr>
@@ -294,7 +299,7 @@
                 <w:sz w:val="28"/>
                 <w:szCs w:val="28"/>
               </w:rPr>
-              <w:t>04</w:t>
+              <w:t>07</w:t>
             </w:r>
             <w:r>
               <w:rPr>
@@ -363,7 +368,7 @@
           <w:sz w:val="28"/>
           <w:szCs w:val="28"/>
         </w:rPr>
-        <w:t>oceny jakości badań</w:t>
+        <w:t>jakości badań</w:t>
       </w:r>
       <w:r>
         <w:rPr>
@@ -377,14 +382,28 @@
           <w:sz w:val="28"/>
           <w:szCs w:val="28"/>
         </w:rPr>
-        <w:t xml:space="preserve"> na ocenę </w:t>
-      </w:r>
-      <w:r>
-        <w:rPr>
-          <w:sz w:val="28"/>
-          <w:szCs w:val="28"/>
-        </w:rPr>
-        <w:t xml:space="preserve">jakości kształcenia na </w:t>
+        <w:t xml:space="preserve"> na </w:t>
+      </w:r>
+      <w:r>
+        <w:rPr>
+          <w:sz w:val="28"/>
+          <w:szCs w:val="28"/>
+        </w:rPr>
+        <w:t>jakoś</w:t>
+      </w:r>
+      <w:r>
+        <w:rPr>
+          <w:sz w:val="28"/>
+          <w:szCs w:val="28"/>
+        </w:rPr>
+        <w:t>ć</w:t>
+      </w:r>
+      <w:r>
+        <w:rPr>
+          <w:sz w:val="28"/>
+          <w:szCs w:val="28"/>
+        </w:rPr>
+        <w:t xml:space="preserve"> kształcenia na </w:t>
       </w:r>
       <w:r>
         <w:rPr>
@@ -472,17 +491,15 @@
           <w:sz w:val="28"/>
           <w:szCs w:val="28"/>
         </w:rPr>
-        <w:t xml:space="preserve">rankingu uniwersytetów „The World </w:t>
-      </w:r>
-      <w:proofErr w:type="spellStart"/>
-      <w:r>
-        <w:rPr>
-          <w:sz w:val="28"/>
-          <w:szCs w:val="28"/>
-        </w:rPr>
-        <w:t>Universities</w:t>
-      </w:r>
-      <w:proofErr w:type="spellEnd"/>
+        <w:t>rankingu uniwersytetów „The World Universities Rankings”</w:t>
+      </w:r>
+      <w:r>
+        <w:rPr>
+          <w:sz w:val="28"/>
+          <w:szCs w:val="28"/>
+        </w:rPr>
+        <w:t>.</w:t>
+      </w:r>
       <w:r>
         <w:rPr>
           <w:sz w:val="28"/>
@@ -490,28 +507,12 @@
         </w:rPr>
         <w:t xml:space="preserve"> </w:t>
       </w:r>
-      <w:proofErr w:type="spellStart"/>
-      <w:r>
-        <w:rPr>
-          <w:sz w:val="28"/>
-          <w:szCs w:val="28"/>
-        </w:rPr>
-        <w:t>Rankings</w:t>
-      </w:r>
-      <w:proofErr w:type="spellEnd"/>
-      <w:r>
-        <w:rPr>
-          <w:sz w:val="28"/>
-          <w:szCs w:val="28"/>
-        </w:rPr>
-        <w:t>”</w:t>
-      </w:r>
-      <w:r>
-        <w:rPr>
-          <w:sz w:val="28"/>
-          <w:szCs w:val="28"/>
-        </w:rPr>
-        <w:t>.</w:t>
+      <w:r>
+        <w:rPr>
+          <w:sz w:val="28"/>
+          <w:szCs w:val="28"/>
+        </w:rPr>
+        <w:t>Ranking ten</w:t>
       </w:r>
       <w:r>
         <w:rPr>
@@ -525,7 +526,14 @@
           <w:sz w:val="28"/>
           <w:szCs w:val="28"/>
         </w:rPr>
-        <w:t>Ranking ten</w:t>
+        <w:t>jest</w:t>
+      </w:r>
+      <w:r>
+        <w:rPr>
+          <w:sz w:val="28"/>
+          <w:szCs w:val="28"/>
+        </w:rPr>
+        <w:t xml:space="preserve"> corocznie przygotowywany</w:t>
       </w:r>
       <w:r>
         <w:rPr>
@@ -539,14 +547,14 @@
           <w:sz w:val="28"/>
           <w:szCs w:val="28"/>
         </w:rPr>
-        <w:t>jest</w:t>
-      </w:r>
-      <w:r>
-        <w:rPr>
-          <w:sz w:val="28"/>
-          <w:szCs w:val="28"/>
-        </w:rPr>
-        <w:t xml:space="preserve"> corocznie przygotowywany</w:t>
+        <w:t>przez brytyjskie czasopismo „Times Higher Education”</w:t>
+      </w:r>
+      <w:r>
+        <w:rPr>
+          <w:sz w:val="28"/>
+          <w:szCs w:val="28"/>
+        </w:rPr>
+        <w:t xml:space="preserve">. </w:t>
       </w:r>
       <w:r>
         <w:rPr>
@@ -560,17 +568,15 @@
           <w:sz w:val="28"/>
           <w:szCs w:val="28"/>
         </w:rPr>
-        <w:t xml:space="preserve">przez brytyjskie czasopismo „Times </w:t>
-      </w:r>
-      <w:proofErr w:type="spellStart"/>
-      <w:r>
-        <w:rPr>
-          <w:sz w:val="28"/>
-          <w:szCs w:val="28"/>
-        </w:rPr>
-        <w:t>Higher</w:t>
-      </w:r>
-      <w:proofErr w:type="spellEnd"/>
+        <w:t>Zbiór</w:t>
+      </w:r>
+      <w:r>
+        <w:rPr>
+          <w:sz w:val="28"/>
+          <w:szCs w:val="28"/>
+        </w:rPr>
+        <w:t xml:space="preserve"> ten</w:t>
+      </w:r>
       <w:r>
         <w:rPr>
           <w:sz w:val="28"/>
@@ -578,57 +584,6 @@
         </w:rPr>
         <w:t xml:space="preserve"> </w:t>
       </w:r>
-      <w:proofErr w:type="spellStart"/>
-      <w:r>
-        <w:rPr>
-          <w:sz w:val="28"/>
-          <w:szCs w:val="28"/>
-        </w:rPr>
-        <w:t>Education</w:t>
-      </w:r>
-      <w:proofErr w:type="spellEnd"/>
-      <w:r>
-        <w:rPr>
-          <w:sz w:val="28"/>
-          <w:szCs w:val="28"/>
-        </w:rPr>
-        <w:t>”</w:t>
-      </w:r>
-      <w:r>
-        <w:rPr>
-          <w:sz w:val="28"/>
-          <w:szCs w:val="28"/>
-        </w:rPr>
-        <w:t xml:space="preserve">. </w:t>
-      </w:r>
-      <w:r>
-        <w:rPr>
-          <w:sz w:val="28"/>
-          <w:szCs w:val="28"/>
-        </w:rPr>
-        <w:t xml:space="preserve"> </w:t>
-      </w:r>
-      <w:r>
-        <w:rPr>
-          <w:sz w:val="28"/>
-          <w:szCs w:val="28"/>
-        </w:rPr>
-        <w:t>Zbiór</w:t>
-      </w:r>
-      <w:r>
-        <w:rPr>
-          <w:sz w:val="28"/>
-          <w:szCs w:val="28"/>
-        </w:rPr>
-        <w:t xml:space="preserve"> ten</w:t>
-      </w:r>
-      <w:r>
-        <w:rPr>
-          <w:sz w:val="28"/>
-          <w:szCs w:val="28"/>
-        </w:rPr>
-        <w:t xml:space="preserve"> </w:t>
-      </w:r>
       <w:r>
         <w:rPr>
           <w:sz w:val="28"/>
@@ -677,6 +632,13 @@
           <w:szCs w:val="28"/>
         </w:rPr>
         <w:t>działalności uczelni</w:t>
+      </w:r>
+      <w:r>
+        <w:rPr>
+          <w:sz w:val="28"/>
+          <w:szCs w:val="28"/>
+        </w:rPr>
+        <w:t xml:space="preserve"> uzyskanych w roku 2020</w:t>
       </w:r>
       <w:r>
         <w:rPr>
@@ -933,7 +895,6 @@
                 <w:szCs w:val="28"/>
               </w:rPr>
             </w:pPr>
-            <w:proofErr w:type="spellStart"/>
             <w:r>
               <w:rPr>
                 <w:rFonts w:cstheme="minorHAnsi"/>
@@ -954,7 +915,6 @@
               </w:rPr>
               <w:t>Rank</w:t>
             </w:r>
-            <w:proofErr w:type="spellEnd"/>
           </w:p>
         </w:tc>
         <w:tc>
@@ -978,7 +938,6 @@
               </w:rPr>
               <w:t xml:space="preserve">Ranking według kolumny </w:t>
             </w:r>
-            <w:proofErr w:type="spellStart"/>
             <w:r>
               <w:rPr>
                 <w:rFonts w:cstheme="minorHAnsi"/>
@@ -999,7 +958,6 @@
               </w:rPr>
               <w:t>Result</w:t>
             </w:r>
-            <w:proofErr w:type="spellEnd"/>
             <w:r>
               <w:rPr>
                 <w:sz w:val="28"/>
@@ -1148,7 +1106,6 @@
                 <w:szCs w:val="28"/>
               </w:rPr>
             </w:pPr>
-            <w:proofErr w:type="spellStart"/>
             <w:r>
               <w:rPr>
                 <w:rFonts w:cstheme="minorHAnsi"/>
@@ -1158,7 +1115,6 @@
               </w:rPr>
               <w:t>Number_students</w:t>
             </w:r>
-            <w:proofErr w:type="spellEnd"/>
           </w:p>
         </w:tc>
         <w:tc>
@@ -1210,7 +1166,6 @@
                 <w:szCs w:val="28"/>
               </w:rPr>
             </w:pPr>
-            <w:proofErr w:type="spellStart"/>
             <w:r>
               <w:rPr>
                 <w:rFonts w:cstheme="minorHAnsi"/>
@@ -1240,7 +1195,6 @@
               </w:rPr>
               <w:t>per_Staff</w:t>
             </w:r>
-            <w:proofErr w:type="spellEnd"/>
           </w:p>
         </w:tc>
         <w:tc>
@@ -1285,7 +1239,6 @@
                 <w:szCs w:val="28"/>
               </w:rPr>
             </w:pPr>
-            <w:proofErr w:type="spellStart"/>
             <w:r>
               <w:rPr>
                 <w:rFonts w:cstheme="minorHAnsi"/>
@@ -1295,7 +1248,6 @@
               </w:rPr>
               <w:t>International_Students</w:t>
             </w:r>
-            <w:proofErr w:type="spellEnd"/>
           </w:p>
         </w:tc>
         <w:tc>
@@ -1354,7 +1306,6 @@
                 <w:szCs w:val="28"/>
               </w:rPr>
             </w:pPr>
-            <w:proofErr w:type="spellStart"/>
             <w:r>
               <w:rPr>
                 <w:rFonts w:cstheme="minorHAnsi"/>
@@ -1364,7 +1315,6 @@
               </w:rPr>
               <w:t>Percentage_Female</w:t>
             </w:r>
-            <w:proofErr w:type="spellEnd"/>
           </w:p>
         </w:tc>
         <w:tc>
@@ -1416,7 +1366,6 @@
                 <w:szCs w:val="28"/>
               </w:rPr>
             </w:pPr>
-            <w:proofErr w:type="spellStart"/>
             <w:r>
               <w:rPr>
                 <w:rFonts w:cstheme="minorHAnsi"/>
@@ -1426,7 +1375,6 @@
               </w:rPr>
               <w:t>Percentage_Male</w:t>
             </w:r>
-            <w:proofErr w:type="spellEnd"/>
           </w:p>
         </w:tc>
         <w:tc>
@@ -1478,7 +1426,6 @@
                 <w:szCs w:val="28"/>
               </w:rPr>
             </w:pPr>
-            <w:proofErr w:type="spellStart"/>
             <w:r>
               <w:rPr>
                 <w:rFonts w:cstheme="minorHAnsi"/>
@@ -1488,7 +1435,6 @@
               </w:rPr>
               <w:t>Teaching</w:t>
             </w:r>
-            <w:proofErr w:type="spellEnd"/>
           </w:p>
         </w:tc>
         <w:tc>
@@ -1533,7 +1479,6 @@
                 <w:szCs w:val="28"/>
               </w:rPr>
             </w:pPr>
-            <w:proofErr w:type="spellStart"/>
             <w:r>
               <w:rPr>
                 <w:rFonts w:cstheme="minorHAnsi"/>
@@ -1543,7 +1488,6 @@
               </w:rPr>
               <w:t>Research</w:t>
             </w:r>
-            <w:proofErr w:type="spellEnd"/>
           </w:p>
         </w:tc>
         <w:tc>
@@ -1588,7 +1532,6 @@
                 <w:szCs w:val="28"/>
               </w:rPr>
             </w:pPr>
-            <w:proofErr w:type="spellStart"/>
             <w:r>
               <w:rPr>
                 <w:rFonts w:cstheme="minorHAnsi"/>
@@ -1598,7 +1541,6 @@
               </w:rPr>
               <w:t>Citations</w:t>
             </w:r>
-            <w:proofErr w:type="spellEnd"/>
           </w:p>
         </w:tc>
         <w:tc>
@@ -1620,14 +1562,14 @@
                 <w:sz w:val="28"/>
                 <w:szCs w:val="28"/>
               </w:rPr>
-              <w:t>Ocena w</w:t>
-            </w:r>
-            <w:r>
-              <w:rPr>
-                <w:sz w:val="28"/>
-                <w:szCs w:val="28"/>
-              </w:rPr>
-              <w:t>pływu z badań</w:t>
+              <w:t>W</w:t>
+            </w:r>
+            <w:r>
+              <w:rPr>
+                <w:sz w:val="28"/>
+                <w:szCs w:val="28"/>
+              </w:rPr>
+              <w:t>skaźnik wpływu badań w rozpowszechnianiu nowej wiedzy i pomysłów.</w:t>
             </w:r>
           </w:p>
         </w:tc>
@@ -1650,7 +1592,6 @@
                 <w:szCs w:val="28"/>
               </w:rPr>
             </w:pPr>
-            <w:proofErr w:type="spellStart"/>
             <w:r>
               <w:rPr>
                 <w:rFonts w:cstheme="minorHAnsi"/>
@@ -1660,7 +1601,6 @@
               </w:rPr>
               <w:t>Industry_Income</w:t>
             </w:r>
-            <w:proofErr w:type="spellEnd"/>
           </w:p>
         </w:tc>
         <w:tc>
@@ -1704,7 +1644,6 @@
                 <w:shd w:val="clear" w:color="auto" w:fill="FFFFFF"/>
               </w:rPr>
             </w:pPr>
-            <w:proofErr w:type="spellStart"/>
             <w:r>
               <w:rPr>
                 <w:rFonts w:cstheme="minorHAnsi"/>
@@ -1714,7 +1653,6 @@
               </w:rPr>
               <w:t>International_Outlook</w:t>
             </w:r>
-            <w:proofErr w:type="spellEnd"/>
           </w:p>
         </w:tc>
         <w:tc>
@@ -1736,7 +1674,14 @@
                 <w:sz w:val="28"/>
                 <w:szCs w:val="28"/>
               </w:rPr>
-              <w:t>Wynik w światowym światopoglądzie</w:t>
+              <w:t xml:space="preserve">Wynik </w:t>
+            </w:r>
+            <w:r>
+              <w:rPr>
+                <w:sz w:val="28"/>
+                <w:szCs w:val="28"/>
+              </w:rPr>
+              <w:t>międzynarodowych perspektw.</w:t>
             </w:r>
           </w:p>
         </w:tc>
@@ -1758,7 +1703,6 @@
                 <w:shd w:val="clear" w:color="auto" w:fill="FFFFFF"/>
               </w:rPr>
             </w:pPr>
-            <w:proofErr w:type="spellStart"/>
             <w:r>
               <w:rPr>
                 <w:rFonts w:cstheme="minorHAnsi"/>
@@ -1779,7 +1723,6 @@
               </w:rPr>
               <w:t>Result</w:t>
             </w:r>
-            <w:proofErr w:type="spellEnd"/>
           </w:p>
         </w:tc>
         <w:tc>
@@ -1803,6 +1746,13 @@
               </w:rPr>
               <w:t>Wynik podsumowujący</w:t>
             </w:r>
+            <w:r>
+              <w:rPr>
+                <w:sz w:val="28"/>
+                <w:szCs w:val="28"/>
+              </w:rPr>
+              <w:t>.</w:t>
+            </w:r>
           </w:p>
         </w:tc>
       </w:tr>
@@ -1873,15 +1823,15 @@
         </w:rPr>
         <w:t xml:space="preserve"> w zmiennej </w:t>
       </w:r>
-      <w:proofErr w:type="spellStart"/>
-      <w:r>
-        <w:rPr>
+      <w:r>
+        <w:rPr>
+          <w:b/>
+          <w:bCs/>
           <w:sz w:val="28"/>
           <w:szCs w:val="28"/>
         </w:rPr>
         <w:t>ScoreResult</w:t>
       </w:r>
-      <w:proofErr w:type="spellEnd"/>
       <w:r>
         <w:rPr>
           <w:sz w:val="28"/>
@@ -2003,7 +1953,6 @@
           <w:szCs w:val="28"/>
         </w:rPr>
       </w:pPr>
-      <w:proofErr w:type="spellStart"/>
       <w:r>
         <w:rPr>
           <w:rFonts w:cstheme="minorHAnsi"/>
@@ -2015,7 +1964,6 @@
         </w:rPr>
         <w:t>Teaching</w:t>
       </w:r>
-      <w:proofErr w:type="spellEnd"/>
       <w:r>
         <w:rPr>
           <w:sz w:val="28"/>
@@ -2164,7 +2112,6 @@
           <w:szCs w:val="28"/>
         </w:rPr>
       </w:pPr>
-      <w:proofErr w:type="spellStart"/>
       <w:r>
         <w:rPr>
           <w:b/>
@@ -2174,7 +2121,6 @@
         </w:rPr>
         <w:t>Research</w:t>
       </w:r>
-      <w:proofErr w:type="spellEnd"/>
       <w:r>
         <w:rPr>
           <w:sz w:val="28"/>
@@ -2429,7 +2375,6 @@
                 <w:szCs w:val="28"/>
               </w:rPr>
             </w:pPr>
-            <w:proofErr w:type="spellStart"/>
             <w:r>
               <w:rPr>
                 <w:rFonts w:cstheme="minorHAnsi"/>
@@ -2441,7 +2386,6 @@
               </w:rPr>
               <w:t>Teaching</w:t>
             </w:r>
-            <w:proofErr w:type="spellEnd"/>
           </w:p>
         </w:tc>
         <w:tc>
@@ -2459,7 +2403,6 @@
                 <w:szCs w:val="28"/>
               </w:rPr>
             </w:pPr>
-            <w:proofErr w:type="spellStart"/>
             <w:r>
               <w:rPr>
                 <w:rFonts w:cstheme="minorHAnsi"/>
@@ -2470,7 +2413,6 @@
               </w:rPr>
               <w:t>Research</w:t>
             </w:r>
-            <w:proofErr w:type="spellEnd"/>
           </w:p>
         </w:tc>
       </w:tr>
@@ -2483,6 +2425,8 @@
             <w:pPr>
               <w:rPr>
                 <w:rFonts w:cstheme="minorHAnsi"/>
+                <w:b/>
+                <w:bCs/>
                 <w:sz w:val="28"/>
                 <w:szCs w:val="28"/>
               </w:rPr>
@@ -2490,6 +2434,8 @@
             <w:r>
               <w:rPr>
                 <w:rFonts w:cstheme="minorHAnsi"/>
+                <w:b/>
+                <w:bCs/>
                 <w:sz w:val="28"/>
                 <w:szCs w:val="28"/>
               </w:rPr>
@@ -2553,6 +2499,8 @@
             <w:pPr>
               <w:rPr>
                 <w:rFonts w:cstheme="minorHAnsi"/>
+                <w:b/>
+                <w:bCs/>
                 <w:sz w:val="28"/>
                 <w:szCs w:val="28"/>
               </w:rPr>
@@ -2560,6 +2508,8 @@
             <w:r>
               <w:rPr>
                 <w:rFonts w:cstheme="minorHAnsi"/>
+                <w:b/>
+                <w:bCs/>
                 <w:sz w:val="28"/>
                 <w:szCs w:val="28"/>
               </w:rPr>
@@ -2653,6 +2603,8 @@
             <w:pPr>
               <w:rPr>
                 <w:rFonts w:cstheme="minorHAnsi"/>
+                <w:b/>
+                <w:bCs/>
                 <w:sz w:val="28"/>
                 <w:szCs w:val="28"/>
               </w:rPr>
@@ -2660,6 +2612,8 @@
             <w:r>
               <w:rPr>
                 <w:rFonts w:cstheme="minorHAnsi"/>
+                <w:b/>
+                <w:bCs/>
                 <w:sz w:val="28"/>
                 <w:szCs w:val="28"/>
               </w:rPr>
@@ -2723,6 +2677,8 @@
             <w:pPr>
               <w:rPr>
                 <w:rFonts w:cstheme="minorHAnsi"/>
+                <w:b/>
+                <w:bCs/>
                 <w:sz w:val="28"/>
                 <w:szCs w:val="28"/>
               </w:rPr>
@@ -2730,6 +2686,8 @@
             <w:r>
               <w:rPr>
                 <w:rFonts w:cstheme="minorHAnsi"/>
+                <w:b/>
+                <w:bCs/>
                 <w:sz w:val="28"/>
                 <w:szCs w:val="28"/>
               </w:rPr>
@@ -2793,6 +2751,8 @@
             <w:pPr>
               <w:rPr>
                 <w:rFonts w:cstheme="minorHAnsi"/>
+                <w:b/>
+                <w:bCs/>
                 <w:sz w:val="28"/>
                 <w:szCs w:val="28"/>
               </w:rPr>
@@ -2800,6 +2760,8 @@
             <w:r>
               <w:rPr>
                 <w:rFonts w:cstheme="minorHAnsi"/>
+                <w:b/>
+                <w:bCs/>
                 <w:sz w:val="28"/>
                 <w:szCs w:val="28"/>
               </w:rPr>
@@ -2901,6 +2863,8 @@
             <w:pPr>
               <w:rPr>
                 <w:rFonts w:cstheme="minorHAnsi"/>
+                <w:b/>
+                <w:bCs/>
                 <w:sz w:val="28"/>
                 <w:szCs w:val="28"/>
               </w:rPr>
@@ -2908,6 +2872,8 @@
             <w:r>
               <w:rPr>
                 <w:rFonts w:cstheme="minorHAnsi"/>
+                <w:b/>
+                <w:bCs/>
                 <w:sz w:val="28"/>
                 <w:szCs w:val="28"/>
               </w:rPr>
@@ -2971,6 +2937,8 @@
             <w:pPr>
               <w:rPr>
                 <w:rFonts w:cstheme="minorHAnsi"/>
+                <w:b/>
+                <w:bCs/>
                 <w:sz w:val="28"/>
                 <w:szCs w:val="28"/>
               </w:rPr>
@@ -2978,6 +2946,8 @@
             <w:r>
               <w:rPr>
                 <w:rFonts w:cstheme="minorHAnsi"/>
+                <w:b/>
+                <w:bCs/>
                 <w:sz w:val="28"/>
                 <w:szCs w:val="28"/>
               </w:rPr>
@@ -3041,6 +3011,8 @@
             <w:pPr>
               <w:rPr>
                 <w:rFonts w:cstheme="minorHAnsi"/>
+                <w:b/>
+                <w:bCs/>
                 <w:sz w:val="28"/>
                 <w:szCs w:val="28"/>
               </w:rPr>
@@ -3048,6 +3020,8 @@
             <w:r>
               <w:rPr>
                 <w:rFonts w:cstheme="minorHAnsi"/>
+                <w:b/>
+                <w:bCs/>
                 <w:sz w:val="28"/>
                 <w:szCs w:val="28"/>
               </w:rPr>
@@ -3111,6 +3085,8 @@
             <w:pPr>
               <w:rPr>
                 <w:rFonts w:cstheme="minorHAnsi"/>
+                <w:b/>
+                <w:bCs/>
                 <w:sz w:val="28"/>
                 <w:szCs w:val="28"/>
               </w:rPr>
@@ -3118,6 +3094,8 @@
             <w:r>
               <w:rPr>
                 <w:rFonts w:cstheme="minorHAnsi"/>
+                <w:b/>
+                <w:bCs/>
                 <w:sz w:val="28"/>
                 <w:szCs w:val="28"/>
               </w:rPr>
@@ -3181,6 +3159,8 @@
             <w:pPr>
               <w:rPr>
                 <w:rFonts w:cstheme="minorHAnsi"/>
+                <w:b/>
+                <w:bCs/>
                 <w:sz w:val="28"/>
                 <w:szCs w:val="28"/>
               </w:rPr>
@@ -3188,6 +3168,8 @@
             <w:r>
               <w:rPr>
                 <w:rFonts w:cstheme="minorHAnsi"/>
+                <w:b/>
+                <w:bCs/>
                 <w:sz w:val="28"/>
                 <w:szCs w:val="28"/>
               </w:rPr>
@@ -3251,6 +3233,8 @@
             <w:pPr>
               <w:rPr>
                 <w:rFonts w:cstheme="minorHAnsi"/>
+                <w:b/>
+                <w:bCs/>
                 <w:sz w:val="28"/>
                 <w:szCs w:val="28"/>
               </w:rPr>
@@ -3258,6 +3242,8 @@
             <w:r>
               <w:rPr>
                 <w:rFonts w:cstheme="minorHAnsi"/>
+                <w:b/>
+                <w:bCs/>
                 <w:sz w:val="28"/>
                 <w:szCs w:val="28"/>
               </w:rPr>
@@ -3308,6 +3294,80 @@
                 <w:szCs w:val="28"/>
               </w:rPr>
               <w:t>92.8</w:t>
+            </w:r>
+          </w:p>
+        </w:tc>
+      </w:tr>
+      <w:tr>
+        <w:tc>
+          <w:tcPr>
+            <w:tcW w:w="2034" w:type="dxa"/>
+          </w:tcPr>
+          <w:p>
+            <w:pPr>
+              <w:rPr>
+                <w:rFonts w:cstheme="minorHAnsi"/>
+                <w:b/>
+                <w:bCs/>
+                <w:sz w:val="28"/>
+                <w:szCs w:val="28"/>
+              </w:rPr>
+            </w:pPr>
+            <w:r>
+              <w:rPr>
+                <w:rFonts w:cstheme="minorHAnsi"/>
+                <w:b/>
+                <w:bCs/>
+                <w:sz w:val="28"/>
+                <w:szCs w:val="28"/>
+              </w:rPr>
+              <w:t>Kurtoza</w:t>
+            </w:r>
+          </w:p>
+        </w:tc>
+        <w:tc>
+          <w:tcPr>
+            <w:tcW w:w="3544" w:type="dxa"/>
+          </w:tcPr>
+          <w:p>
+            <w:pPr>
+              <w:jc w:val="center"/>
+              <w:rPr>
+                <w:rFonts w:cstheme="minorHAnsi"/>
+                <w:sz w:val="28"/>
+                <w:szCs w:val="28"/>
+              </w:rPr>
+            </w:pPr>
+            <w:r>
+              <w:rPr>
+                <w:rFonts w:cstheme="minorHAnsi"/>
+                <w:sz w:val="28"/>
+                <w:szCs w:val="28"/>
+              </w:rPr>
+              <w:t>7.274186</w:t>
+            </w:r>
+          </w:p>
+        </w:tc>
+        <w:tc>
+          <w:tcPr>
+            <w:tcW w:w="3798" w:type="dxa"/>
+          </w:tcPr>
+          <w:p>
+            <w:pPr>
+              <w:jc w:val="center"/>
+              <w:rPr>
+                <w:rFonts w:cstheme="minorHAnsi"/>
+                <w:sz w:val="28"/>
+                <w:szCs w:val="28"/>
+              </w:rPr>
+            </w:pPr>
+            <w:r>
+              <w:rPr>
+                <w:rFonts w:cstheme="minorHAnsi"/>
+                <w:sz w:val="28"/>
+                <w:szCs w:val="28"/>
+              </w:rPr>
+              <w:t>6.494914</w:t>
             </w:r>
           </w:p>
         </w:tc>
@@ -3548,461 +3608,28 @@
           </wp:inline>
         </w:drawing>
       </w:r>
-      <w:r>
+    </w:p>
+    <w:p>
+      <w:pPr>
+        <w:pStyle w:val="Akapitzlist"/>
+        <w:jc w:val="center"/>
         <w:rPr>
           <w:b/>
           <w:bCs/>
           <w:sz w:val="32"/>
           <w:szCs w:val="32"/>
         </w:rPr>
-        <w:br/>
-      </w:r>
-      <w:r>
-        <w:rPr>
-          <w:b/>
-          <w:bCs/>
-          <w:sz w:val="32"/>
-          <w:szCs w:val="32"/>
+      </w:pPr>
+      <w:r>
+        <w:rPr>
+          <w:noProof/>
         </w:rPr>
         <w:lastRenderedPageBreak/>
-        <w:br/>
-      </w:r>
-    </w:p>
-    <w:p>
-      <w:pPr>
-        <w:pStyle w:val="Akapitzlist"/>
-        <w:numPr>
-          <w:ilvl w:val="0"/>
-          <w:numId w:val="1"/>
-        </w:numPr>
-        <w:rPr>
-          <w:sz w:val="28"/>
-          <w:szCs w:val="28"/>
-        </w:rPr>
-      </w:pPr>
-      <w:r>
-        <w:rPr>
-          <w:b/>
-          <w:bCs/>
-          <w:sz w:val="32"/>
-          <w:szCs w:val="32"/>
-        </w:rPr>
-        <w:t>Rozkład normalny</w:t>
-      </w:r>
-      <w:r>
-        <w:rPr>
-          <w:b/>
-          <w:bCs/>
-          <w:sz w:val="32"/>
-          <w:szCs w:val="32"/>
-        </w:rPr>
-        <w:br/>
-      </w:r>
-      <w:r>
-        <w:rPr>
-          <w:b/>
-          <w:bCs/>
-          <w:sz w:val="32"/>
-          <w:szCs w:val="32"/>
-        </w:rPr>
-        <w:br/>
-      </w:r>
-      <w:r>
-        <w:rPr>
-          <w:sz w:val="28"/>
-          <w:szCs w:val="28"/>
-        </w:rPr>
-        <w:t xml:space="preserve">Wynik testu </w:t>
-      </w:r>
-      <w:bookmarkStart w:id="0" w:name="_Hlk73656991"/>
-      <w:proofErr w:type="spellStart"/>
-      <w:r>
-        <w:rPr>
-          <w:sz w:val="28"/>
-          <w:szCs w:val="28"/>
-        </w:rPr>
-        <w:t>Shapiro-Wilk’a</w:t>
-      </w:r>
-      <w:proofErr w:type="spellEnd"/>
-      <w:r>
-        <w:rPr>
-          <w:sz w:val="28"/>
-          <w:szCs w:val="28"/>
-        </w:rPr>
-        <w:t xml:space="preserve"> </w:t>
-      </w:r>
-      <w:bookmarkEnd w:id="0"/>
-      <w:r>
-        <w:rPr>
-          <w:sz w:val="28"/>
-          <w:szCs w:val="28"/>
-        </w:rPr>
-        <w:t>dla zmiennych:</w:t>
-      </w:r>
-      <w:r>
-        <w:rPr>
-          <w:sz w:val="28"/>
-          <w:szCs w:val="28"/>
-        </w:rPr>
-        <w:br/>
-      </w:r>
-    </w:p>
-    <w:p>
-      <w:pPr>
-        <w:pStyle w:val="Akapitzlist"/>
-        <w:numPr>
-          <w:ilvl w:val="2"/>
-          <w:numId w:val="1"/>
-        </w:numPr>
-        <w:rPr>
-          <w:b/>
-          <w:bCs/>
-          <w:sz w:val="28"/>
-          <w:szCs w:val="28"/>
-        </w:rPr>
-      </w:pPr>
-      <w:proofErr w:type="spellStart"/>
-      <w:r>
-        <w:rPr>
-          <w:b/>
-          <w:bCs/>
-          <w:sz w:val="28"/>
-          <w:szCs w:val="28"/>
-        </w:rPr>
-        <w:t>Teaching</w:t>
-      </w:r>
-      <w:proofErr w:type="spellEnd"/>
-      <w:r>
-        <w:rPr>
-          <w:b/>
-          <w:bCs/>
-          <w:sz w:val="28"/>
-          <w:szCs w:val="28"/>
-        </w:rPr>
-        <w:t xml:space="preserve">: </w:t>
-      </w:r>
-      <w:r>
-        <w:rPr>
-          <w:sz w:val="28"/>
-          <w:szCs w:val="28"/>
-        </w:rPr>
-        <w:t>p-</w:t>
-      </w:r>
-      <w:proofErr w:type="spellStart"/>
-      <w:r>
-        <w:rPr>
-          <w:sz w:val="28"/>
-          <w:szCs w:val="28"/>
-        </w:rPr>
-        <w:t>value</w:t>
-      </w:r>
-      <w:proofErr w:type="spellEnd"/>
-      <w:r>
-        <w:rPr>
-          <w:sz w:val="28"/>
-          <w:szCs w:val="28"/>
-        </w:rPr>
-        <w:t xml:space="preserve"> &lt; 2.2 e-16</w:t>
-      </w:r>
-    </w:p>
-    <w:p>
-      <w:pPr>
-        <w:pStyle w:val="Akapitzlist"/>
-        <w:numPr>
-          <w:ilvl w:val="2"/>
-          <w:numId w:val="1"/>
-        </w:numPr>
-        <w:rPr>
-          <w:b/>
-          <w:bCs/>
-          <w:sz w:val="28"/>
-          <w:szCs w:val="28"/>
-        </w:rPr>
-      </w:pPr>
-      <w:proofErr w:type="spellStart"/>
-      <w:r>
-        <w:rPr>
-          <w:b/>
-          <w:bCs/>
-          <w:sz w:val="28"/>
-          <w:szCs w:val="28"/>
-        </w:rPr>
-        <w:t>Research</w:t>
-      </w:r>
-      <w:proofErr w:type="spellEnd"/>
-      <w:r>
-        <w:rPr>
-          <w:b/>
-          <w:bCs/>
-          <w:sz w:val="28"/>
-          <w:szCs w:val="28"/>
-        </w:rPr>
-        <w:t xml:space="preserve">: </w:t>
-      </w:r>
-      <w:r>
-        <w:rPr>
-          <w:sz w:val="28"/>
-          <w:szCs w:val="28"/>
-        </w:rPr>
-        <w:t>p-</w:t>
-      </w:r>
-      <w:proofErr w:type="spellStart"/>
-      <w:r>
-        <w:rPr>
-          <w:sz w:val="28"/>
-          <w:szCs w:val="28"/>
-        </w:rPr>
-        <w:t>value</w:t>
-      </w:r>
-      <w:proofErr w:type="spellEnd"/>
-      <w:r>
-        <w:rPr>
-          <w:sz w:val="28"/>
-          <w:szCs w:val="28"/>
-        </w:rPr>
-        <w:t xml:space="preserve"> &lt;2.2 e-16</w:t>
-      </w:r>
-      <w:r>
-        <w:rPr>
-          <w:b/>
-          <w:bCs/>
-          <w:sz w:val="28"/>
-          <w:szCs w:val="28"/>
-        </w:rPr>
-        <w:tab/>
-      </w:r>
-      <w:r>
-        <w:rPr>
-          <w:b/>
-          <w:bCs/>
-          <w:sz w:val="28"/>
-          <w:szCs w:val="28"/>
-        </w:rPr>
-        <w:br/>
-      </w:r>
-    </w:p>
-    <w:p>
-      <w:pPr>
-        <w:pStyle w:val="Akapitzlist"/>
-        <w:jc w:val="center"/>
-        <w:rPr>
-          <w:sz w:val="28"/>
-          <w:szCs w:val="28"/>
-        </w:rPr>
-      </w:pPr>
-      <w:r>
-        <w:rPr>
-          <w:sz w:val="28"/>
-          <w:szCs w:val="28"/>
-        </w:rPr>
-        <w:t xml:space="preserve">H0: m=0 – </w:t>
-      </w:r>
-      <w:r>
-        <w:rPr>
-          <w:sz w:val="28"/>
-          <w:szCs w:val="28"/>
-        </w:rPr>
-        <w:t>reszty mają rozkład normalny</w:t>
-      </w:r>
-      <w:r>
-        <w:rPr>
-          <w:sz w:val="28"/>
-          <w:szCs w:val="28"/>
-        </w:rPr>
-        <w:br/>
-        <w:t>H1: m</w:t>
-      </w:r>
-      <w:r>
-        <w:rPr>
-          <w:rFonts w:cstheme="minorHAnsi"/>
-          <w:sz w:val="28"/>
-          <w:szCs w:val="28"/>
-        </w:rPr>
-        <w:t>≠</w:t>
-      </w:r>
-      <w:r>
-        <w:rPr>
-          <w:sz w:val="28"/>
-          <w:szCs w:val="28"/>
-        </w:rPr>
-        <w:t>0 – reszty</w:t>
-      </w:r>
-      <w:r>
-        <w:rPr>
-          <w:sz w:val="28"/>
-          <w:szCs w:val="28"/>
-        </w:rPr>
-        <w:t xml:space="preserve"> nie</w:t>
-      </w:r>
-      <w:r>
-        <w:rPr>
-          <w:sz w:val="28"/>
-          <w:szCs w:val="28"/>
-        </w:rPr>
-        <w:t xml:space="preserve"> maj</w:t>
-      </w:r>
-      <w:r>
-        <w:rPr>
-          <w:sz w:val="28"/>
-          <w:szCs w:val="28"/>
-        </w:rPr>
-        <w:t>ą</w:t>
-      </w:r>
-      <w:r>
-        <w:rPr>
-          <w:sz w:val="28"/>
-          <w:szCs w:val="28"/>
-        </w:rPr>
-        <w:t xml:space="preserve"> rozkład</w:t>
-      </w:r>
-      <w:r>
-        <w:rPr>
-          <w:sz w:val="28"/>
-          <w:szCs w:val="28"/>
-        </w:rPr>
-        <w:t>u</w:t>
-      </w:r>
-      <w:r>
-        <w:rPr>
-          <w:sz w:val="28"/>
-          <w:szCs w:val="28"/>
-        </w:rPr>
-        <w:t xml:space="preserve"> normal</w:t>
-      </w:r>
-      <w:r>
-        <w:rPr>
-          <w:sz w:val="28"/>
-          <w:szCs w:val="28"/>
-        </w:rPr>
-        <w:t>nego</w:t>
-      </w:r>
-      <w:r>
-        <w:rPr>
-          <w:sz w:val="28"/>
-          <w:szCs w:val="28"/>
-        </w:rPr>
-        <w:br/>
-      </w:r>
-    </w:p>
-    <w:p>
-      <w:pPr>
-        <w:pStyle w:val="Akapitzlist"/>
-        <w:jc w:val="center"/>
-        <w:rPr>
-          <w:sz w:val="28"/>
-          <w:szCs w:val="28"/>
-        </w:rPr>
-      </w:pPr>
-    </w:p>
-    <w:p>
-      <w:pPr>
-        <w:pStyle w:val="Akapitzlist"/>
-        <w:rPr>
-          <w:sz w:val="28"/>
-          <w:szCs w:val="28"/>
-        </w:rPr>
-      </w:pPr>
-      <w:r>
-        <w:rPr>
-          <w:sz w:val="28"/>
-          <w:szCs w:val="28"/>
-        </w:rPr>
-        <w:t xml:space="preserve">W obu przypadkach </w:t>
-      </w:r>
-      <w:r>
-        <w:rPr>
-          <w:sz w:val="28"/>
-          <w:szCs w:val="28"/>
-        </w:rPr>
-        <w:t>p-</w:t>
-      </w:r>
-      <w:proofErr w:type="spellStart"/>
-      <w:r>
-        <w:rPr>
-          <w:sz w:val="28"/>
-          <w:szCs w:val="28"/>
-        </w:rPr>
-        <w:t>value</w:t>
-      </w:r>
-      <w:proofErr w:type="spellEnd"/>
-      <w:r>
-        <w:rPr>
-          <w:sz w:val="28"/>
-          <w:szCs w:val="28"/>
-        </w:rPr>
-        <w:t xml:space="preserve"> &lt;0.05, a więc odrzucam hipotezę H0 i </w:t>
-      </w:r>
-      <w:r>
-        <w:rPr>
-          <w:sz w:val="28"/>
-          <w:szCs w:val="28"/>
-        </w:rPr>
-        <w:t>przyjmuję</w:t>
-      </w:r>
-      <w:r>
-        <w:rPr>
-          <w:sz w:val="28"/>
-          <w:szCs w:val="28"/>
-        </w:rPr>
-        <w:t xml:space="preserve"> H1.</w:t>
-      </w:r>
-      <w:r>
-        <w:rPr>
-          <w:sz w:val="28"/>
-          <w:szCs w:val="28"/>
-        </w:rPr>
-        <w:t xml:space="preserve"> Rozkład nie jest normalny.</w:t>
-      </w:r>
-      <w:r>
-        <w:rPr>
-          <w:sz w:val="28"/>
-          <w:szCs w:val="28"/>
-        </w:rPr>
-        <w:t xml:space="preserve"> W celu potwierdzenia wyniku przeprowadzam </w:t>
-      </w:r>
-      <w:r>
-        <w:rPr>
-          <w:sz w:val="28"/>
-          <w:szCs w:val="28"/>
-        </w:rPr>
-        <w:t>i analizuję wykres Q-Q.</w:t>
-      </w:r>
-    </w:p>
-    <w:p>
-      <w:pPr>
-        <w:pStyle w:val="Akapitzlist"/>
-        <w:rPr>
-          <w:sz w:val="28"/>
-          <w:szCs w:val="28"/>
-        </w:rPr>
-      </w:pPr>
-    </w:p>
-    <w:p>
-      <w:pPr>
-        <w:pStyle w:val="Akapitzlist"/>
-        <w:rPr>
-          <w:sz w:val="28"/>
-          <w:szCs w:val="28"/>
-        </w:rPr>
-      </w:pPr>
-    </w:p>
-    <w:p>
-      <w:pPr>
-        <w:pStyle w:val="Akapitzlist"/>
-        <w:rPr>
-          <w:sz w:val="28"/>
-          <w:szCs w:val="28"/>
-        </w:rPr>
-      </w:pPr>
-      <w:r>
-        <w:rPr>
-          <w:noProof/>
-        </w:rPr>
         <w:drawing>
-          <wp:inline distT="0" distB="0" distL="0" distR="0" wp14:anchorId="4F6EF9CC" wp14:editId="6FA452A1">
-            <wp:extent cx="6645910" cy="4324985"/>
-            <wp:effectExtent l="0" t="0" r="2540" b="0"/>
-            <wp:docPr id="5" name="Obraz 5"/>
+          <wp:inline distT="0" distB="0" distL="0" distR="0" wp14:anchorId="0C608F3E" wp14:editId="6F63F26C">
+            <wp:extent cx="5095238" cy="4628571"/>
+            <wp:effectExtent l="0" t="0" r="0" b="635"/>
+            <wp:docPr id="25" name="Obraz 25"/>
             <wp:cNvGraphicFramePr>
               <a:graphicFrameLocks xmlns:a="http://schemas.openxmlformats.org/drawingml/2006/main" noChangeAspect="1"/>
             </wp:cNvGraphicFramePr>
@@ -4022,7 +3649,7 @@
                   <pic:spPr>
                     <a:xfrm>
                       <a:off x="0" y="0"/>
-                      <a:ext cx="6645910" cy="4324985"/>
+                      <a:ext cx="5095238" cy="4628571"/>
                     </a:xfrm>
                     <a:prstGeom prst="rect">
                       <a:avLst/>
@@ -4038,21 +3665,17 @@
     <w:p>
       <w:pPr>
         <w:pStyle w:val="Akapitzlist"/>
-        <w:rPr>
-          <w:sz w:val="28"/>
-          <w:szCs w:val="28"/>
-        </w:rPr>
+        <w:jc w:val="center"/>
       </w:pPr>
       <w:r>
         <w:rPr>
           <w:noProof/>
         </w:rPr>
-        <w:lastRenderedPageBreak/>
         <w:drawing>
-          <wp:inline distT="0" distB="0" distL="0" distR="0" wp14:anchorId="7F0A1D61" wp14:editId="018D28FE">
-            <wp:extent cx="6645910" cy="4324985"/>
-            <wp:effectExtent l="0" t="0" r="2540" b="0"/>
-            <wp:docPr id="6" name="Obraz 6"/>
+          <wp:inline distT="0" distB="0" distL="0" distR="0" wp14:anchorId="5A21FE28" wp14:editId="65203479">
+            <wp:extent cx="5095238" cy="4628571"/>
+            <wp:effectExtent l="0" t="0" r="0" b="635"/>
+            <wp:docPr id="26" name="Obraz 26"/>
             <wp:cNvGraphicFramePr>
               <a:graphicFrameLocks xmlns:a="http://schemas.openxmlformats.org/drawingml/2006/main" noChangeAspect="1"/>
             </wp:cNvGraphicFramePr>
@@ -4072,7 +3695,7 @@
                   <pic:spPr>
                     <a:xfrm>
                       <a:off x="0" y="0"/>
-                      <a:ext cx="6645910" cy="4324985"/>
+                      <a:ext cx="5095238" cy="4628571"/>
                     </a:xfrm>
                     <a:prstGeom prst="rect">
                       <a:avLst/>
@@ -4084,66 +3707,24 @@
           </wp:inline>
         </w:drawing>
       </w:r>
-    </w:p>
-    <w:p>
-      <w:pPr>
-        <w:pStyle w:val="Akapitzlist"/>
-        <w:rPr>
-          <w:sz w:val="28"/>
-          <w:szCs w:val="28"/>
-        </w:rPr>
-      </w:pPr>
-      <w:r>
-        <w:rPr>
-          <w:sz w:val="28"/>
-          <w:szCs w:val="28"/>
-        </w:rPr>
-        <w:t xml:space="preserve">W obu przypadkach </w:t>
-      </w:r>
-      <w:r>
-        <w:rPr>
-          <w:sz w:val="28"/>
-          <w:szCs w:val="28"/>
-        </w:rPr>
-        <w:t xml:space="preserve">wartości znacznie </w:t>
-      </w:r>
-      <w:r>
-        <w:rPr>
-          <w:sz w:val="28"/>
-          <w:szCs w:val="28"/>
-        </w:rPr>
-        <w:t>odstają od</w:t>
-      </w:r>
-      <w:r>
-        <w:rPr>
-          <w:sz w:val="28"/>
-          <w:szCs w:val="28"/>
-        </w:rPr>
-        <w:t xml:space="preserve"> krzywej teoretycznej.</w:t>
-      </w:r>
-      <w:r>
-        <w:rPr>
-          <w:sz w:val="28"/>
-          <w:szCs w:val="28"/>
-        </w:rPr>
-        <w:t xml:space="preserve"> </w:t>
-      </w:r>
-      <w:r>
-        <w:rPr>
-          <w:sz w:val="28"/>
-          <w:szCs w:val="28"/>
-        </w:rPr>
-        <w:t>Wartości nie stanowią rozkładu normalnego.</w:t>
-      </w:r>
-    </w:p>
-    <w:p>
-      <w:pPr>
-        <w:pStyle w:val="Akapitzlist"/>
-        <w:rPr>
-          <w:sz w:val="28"/>
-          <w:szCs w:val="28"/>
-        </w:rPr>
-      </w:pPr>
+      <w:r>
+        <w:rPr>
+          <w:b/>
+          <w:bCs/>
+          <w:sz w:val="32"/>
+          <w:szCs w:val="32"/>
+        </w:rPr>
+        <w:br/>
+      </w:r>
+      <w:r>
+        <w:rPr>
+          <w:b/>
+          <w:bCs/>
+          <w:sz w:val="32"/>
+          <w:szCs w:val="32"/>
+        </w:rPr>
+        <w:br/>
+      </w:r>
     </w:p>
     <w:p>
       <w:pPr>
@@ -4159,282 +3740,24 @@
       </w:pPr>
       <w:r>
         <w:rPr>
-          <w:b/>
-          <w:bCs/>
-          <w:sz w:val="32"/>
-          <w:szCs w:val="32"/>
-        </w:rPr>
-        <w:t>Przedziały ufności</w:t>
-      </w:r>
-      <w:r>
-        <w:rPr>
-          <w:b/>
-          <w:bCs/>
-          <w:sz w:val="32"/>
-          <w:szCs w:val="32"/>
-        </w:rPr>
-        <w:br/>
-      </w:r>
-      <w:r>
-        <w:rPr>
-          <w:b/>
-          <w:bCs/>
-          <w:sz w:val="32"/>
-          <w:szCs w:val="32"/>
-        </w:rPr>
-        <w:br/>
-      </w:r>
-      <w:r>
-        <w:rPr>
-          <w:sz w:val="28"/>
-          <w:szCs w:val="28"/>
-        </w:rPr>
-        <w:t>Przy 95% pewności ustalam, że</w:t>
-      </w:r>
-    </w:p>
-    <w:p>
-      <w:pPr>
-        <w:pStyle w:val="Akapitzlist"/>
-        <w:numPr>
-          <w:ilvl w:val="1"/>
-          <w:numId w:val="1"/>
-        </w:numPr>
-        <w:rPr>
-          <w:sz w:val="28"/>
-          <w:szCs w:val="28"/>
-        </w:rPr>
-      </w:pPr>
-      <w:r>
-        <w:rPr>
-          <w:sz w:val="28"/>
-          <w:szCs w:val="28"/>
-        </w:rPr>
-        <w:t xml:space="preserve">Średnia </w:t>
-      </w:r>
-      <w:r>
-        <w:rPr>
-          <w:sz w:val="28"/>
-          <w:szCs w:val="28"/>
-        </w:rPr>
-        <w:t xml:space="preserve">ocena </w:t>
-      </w:r>
-      <w:r>
-        <w:rPr>
-          <w:sz w:val="28"/>
-          <w:szCs w:val="28"/>
-        </w:rPr>
-        <w:t xml:space="preserve">nauczania na uczelni znajduje się w przedziale od </w:t>
-      </w:r>
-      <w:r>
-        <w:rPr>
-          <w:sz w:val="28"/>
-          <w:szCs w:val="28"/>
-        </w:rPr>
-        <w:t xml:space="preserve">27.48619 </w:t>
-      </w:r>
-      <w:r>
-        <w:rPr>
-          <w:sz w:val="28"/>
-          <w:szCs w:val="28"/>
-        </w:rPr>
-        <w:t xml:space="preserve">do </w:t>
-      </w:r>
-      <w:r>
-        <w:rPr>
-          <w:sz w:val="28"/>
-          <w:szCs w:val="28"/>
-        </w:rPr>
-        <w:t>28.97197</w:t>
-      </w:r>
-    </w:p>
-    <w:p>
-      <w:pPr>
-        <w:pStyle w:val="Akapitzlist"/>
-        <w:numPr>
-          <w:ilvl w:val="1"/>
-          <w:numId w:val="1"/>
-        </w:numPr>
-        <w:rPr>
-          <w:sz w:val="28"/>
-          <w:szCs w:val="28"/>
-        </w:rPr>
-      </w:pPr>
-      <w:r>
-        <w:rPr>
-          <w:sz w:val="28"/>
-          <w:szCs w:val="28"/>
-        </w:rPr>
-        <w:t xml:space="preserve">Średnia ocena badań na uczelni znajduje się w przedziale od </w:t>
-      </w:r>
-      <w:r>
-        <w:rPr>
-          <w:sz w:val="28"/>
-          <w:szCs w:val="28"/>
-        </w:rPr>
-        <w:t>23.06042</w:t>
-      </w:r>
-      <w:r>
-        <w:rPr>
-          <w:sz w:val="28"/>
-          <w:szCs w:val="28"/>
-        </w:rPr>
-        <w:t xml:space="preserve"> </w:t>
-      </w:r>
-      <w:r>
-        <w:rPr>
-          <w:sz w:val="28"/>
-          <w:szCs w:val="28"/>
-        </w:rPr>
-        <w:t>do</w:t>
-      </w:r>
-      <w:r>
-        <w:rPr>
-          <w:sz w:val="28"/>
-          <w:szCs w:val="28"/>
-        </w:rPr>
-        <w:t xml:space="preserve"> 24.90190</w:t>
-      </w:r>
-    </w:p>
-    <w:p>
-      <w:pPr>
-        <w:pStyle w:val="Akapitzlist"/>
-        <w:rPr>
-          <w:sz w:val="28"/>
-          <w:szCs w:val="28"/>
-        </w:rPr>
-      </w:pPr>
-      <w:r>
-        <w:rPr>
-          <w:sz w:val="28"/>
-          <w:szCs w:val="28"/>
-        </w:rPr>
-        <w:t xml:space="preserve">Oznacza to, że </w:t>
-      </w:r>
-      <w:r>
-        <w:rPr>
-          <w:sz w:val="28"/>
-          <w:szCs w:val="28"/>
-        </w:rPr>
-        <w:t>średnio na 20 przypadków jedna uczelnia znajdzie się poza wskazanym przedziałem</w:t>
-      </w:r>
-      <w:r>
-        <w:rPr>
-          <w:sz w:val="28"/>
-          <w:szCs w:val="28"/>
-        </w:rPr>
-        <w:t>.</w:t>
-      </w:r>
-    </w:p>
-    <w:p/>
-    <w:p>
-      <w:pPr>
-        <w:pStyle w:val="Akapitzlist"/>
-        <w:numPr>
-          <w:ilvl w:val="0"/>
-          <w:numId w:val="1"/>
-        </w:numPr>
-        <w:rPr>
-          <w:sz w:val="28"/>
-          <w:szCs w:val="28"/>
-        </w:rPr>
-      </w:pPr>
-      <w:r>
-        <w:rPr>
-          <w:b/>
-          <w:bCs/>
-          <w:sz w:val="32"/>
-          <w:szCs w:val="32"/>
-        </w:rPr>
-        <w:t>Korelacja pomiędzy typowanymi zmiennymi</w:t>
-      </w:r>
-      <w:r>
-        <w:rPr>
-          <w:sz w:val="28"/>
-          <w:szCs w:val="28"/>
-        </w:rPr>
-        <w:br/>
-      </w:r>
-      <w:r>
-        <w:rPr>
-          <w:sz w:val="28"/>
-          <w:szCs w:val="28"/>
-        </w:rPr>
-        <w:br/>
-        <w:t xml:space="preserve">Do modelu regresji liniowej przyjmuję </w:t>
-      </w:r>
-      <w:r>
-        <w:rPr>
-          <w:sz w:val="28"/>
-          <w:szCs w:val="28"/>
-        </w:rPr>
-        <w:t>jakoś nauczania</w:t>
-      </w:r>
-      <w:r>
-        <w:rPr>
-          <w:sz w:val="28"/>
-          <w:szCs w:val="28"/>
-        </w:rPr>
-        <w:t xml:space="preserve"> jako zmienną </w:t>
-      </w:r>
-      <w:r>
-        <w:rPr>
-          <w:sz w:val="28"/>
-          <w:szCs w:val="28"/>
-        </w:rPr>
-        <w:t>objaśnia</w:t>
-      </w:r>
-      <w:r>
-        <w:rPr>
-          <w:sz w:val="28"/>
-          <w:szCs w:val="28"/>
-        </w:rPr>
-        <w:t>ną</w:t>
-      </w:r>
-      <w:r>
-        <w:rPr>
-          <w:sz w:val="28"/>
-          <w:szCs w:val="28"/>
-        </w:rPr>
-        <w:t xml:space="preserve"> oraz </w:t>
-      </w:r>
-      <w:r>
-        <w:rPr>
-          <w:sz w:val="28"/>
-          <w:szCs w:val="28"/>
-        </w:rPr>
-        <w:t xml:space="preserve">jakość </w:t>
-      </w:r>
-      <w:r>
-        <w:rPr>
-          <w:sz w:val="28"/>
-          <w:szCs w:val="28"/>
-        </w:rPr>
-        <w:t>badań</w:t>
-      </w:r>
-      <w:r>
-        <w:rPr>
-          <w:sz w:val="28"/>
-          <w:szCs w:val="28"/>
-        </w:rPr>
-        <w:t xml:space="preserve"> jako zmienną objaśniającą.</w:t>
-      </w:r>
-      <w:r>
-        <w:rPr>
-          <w:sz w:val="28"/>
-          <w:szCs w:val="28"/>
-        </w:rPr>
-        <w:br/>
-      </w:r>
-      <w:r>
-        <w:rPr>
           <w:noProof/>
+          <w:sz w:val="28"/>
+          <w:szCs w:val="28"/>
         </w:rPr>
         <w:lastRenderedPageBreak/>
         <w:drawing>
-          <wp:inline distT="0" distB="0" distL="0" distR="0" wp14:anchorId="1724D182" wp14:editId="580525EE">
-            <wp:extent cx="6645910" cy="4324985"/>
-            <wp:effectExtent l="0" t="0" r="2540" b="0"/>
-            <wp:docPr id="8" name="Obraz 8"/>
+          <wp:anchor distT="0" distB="0" distL="114300" distR="114300" simplePos="0" relativeHeight="251660288" behindDoc="0" locked="0" layoutInCell="1" allowOverlap="1" wp14:anchorId="793658D6" wp14:editId="4FD10E41">
+            <wp:simplePos x="0" y="0"/>
+            <wp:positionH relativeFrom="margin">
+              <wp:posOffset>3845560</wp:posOffset>
+            </wp:positionH>
+            <wp:positionV relativeFrom="paragraph">
+              <wp:posOffset>348615</wp:posOffset>
+            </wp:positionV>
+            <wp:extent cx="2771775" cy="676275"/>
+            <wp:effectExtent l="0" t="0" r="9525" b="9525"/>
+            <wp:wrapSquare wrapText="bothSides"/>
+            <wp:docPr id="14" name="Obraz 14" descr="Obraz zawierający tekst&#10;&#10;Opis wygenerowany automatycznie"/>
             <wp:cNvGraphicFramePr>
               <a:graphicFrameLocks xmlns:a="http://schemas.openxmlformats.org/drawingml/2006/main" noChangeAspect="1"/>
             </wp:cNvGraphicFramePr>
@@ -4442,11 +3765,17 @@
               <a:graphicData uri="http://schemas.openxmlformats.org/drawingml/2006/picture">
                 <pic:pic xmlns:pic="http://schemas.openxmlformats.org/drawingml/2006/picture">
                   <pic:nvPicPr>
-                    <pic:cNvPr id="1" name=""/>
+                    <pic:cNvPr id="14" name="Obraz 14" descr="Obraz zawierający tekst&#10;&#10;Opis wygenerowany automatycznie"/>
                     <pic:cNvPicPr/>
                   </pic:nvPicPr>
                   <pic:blipFill>
-                    <a:blip r:embed="rId12"/>
+                    <a:blip r:embed="rId12">
+                      <a:extLst>
+                        <a:ext uri="{28A0092B-C50C-407E-A947-70E740481C1C}">
+                          <a14:useLocalDpi xmlns:a14="http://schemas.microsoft.com/office/drawing/2010/main" val="0"/>
+                        </a:ext>
+                      </a:extLst>
+                    </a:blip>
                     <a:stretch>
                       <a:fillRect/>
                     </a:stretch>
@@ -4454,7 +3783,7 @@
                   <pic:spPr>
                     <a:xfrm>
                       <a:off x="0" y="0"/>
-                      <a:ext cx="6645910" cy="4324985"/>
+                      <a:ext cx="2771775" cy="676275"/>
                     </a:xfrm>
                     <a:prstGeom prst="rect">
                       <a:avLst/>
@@ -4463,203 +3792,58 @@
                 </pic:pic>
               </a:graphicData>
             </a:graphic>
-          </wp:inline>
+          </wp:anchor>
         </w:drawing>
       </w:r>
       <w:r>
         <w:rPr>
-          <w:sz w:val="28"/>
-          <w:szCs w:val="28"/>
+          <w:b/>
+          <w:bCs/>
+          <w:sz w:val="32"/>
+          <w:szCs w:val="32"/>
+        </w:rPr>
+        <w:t>Rozkład normalny</w:t>
+      </w:r>
+      <w:r>
+        <w:rPr>
+          <w:b/>
+          <w:bCs/>
+          <w:sz w:val="32"/>
+          <w:szCs w:val="32"/>
         </w:rPr>
         <w:br/>
       </w:r>
       <w:r>
         <w:rPr>
-          <w:sz w:val="28"/>
-          <w:szCs w:val="28"/>
-        </w:rPr>
-        <w:t>H0: Współczynnik korelacji równy 0 w zbiorowości generalnej</w:t>
-      </w:r>
-      <w:r>
-        <w:rPr>
-          <w:sz w:val="28"/>
-          <w:szCs w:val="28"/>
+          <w:b/>
+          <w:bCs/>
+          <w:sz w:val="32"/>
+          <w:szCs w:val="32"/>
         </w:rPr>
         <w:br/>
-        <w:t xml:space="preserve">H1: </w:t>
-      </w:r>
-      <w:r>
-        <w:rPr>
-          <w:sz w:val="28"/>
-          <w:szCs w:val="28"/>
-        </w:rPr>
-        <w:t>Współczynnik korelacji różny od 0</w:t>
-      </w:r>
-      <w:r>
-        <w:rPr>
-          <w:sz w:val="28"/>
-          <w:szCs w:val="28"/>
-        </w:rPr>
-        <w:t>(SIGMA XD)</w:t>
-      </w:r>
-      <w:r>
-        <w:rPr>
-          <w:sz w:val="28"/>
-          <w:szCs w:val="28"/>
-        </w:rPr>
-        <w:br/>
-      </w:r>
-      <w:r>
-        <w:rPr>
-          <w:sz w:val="28"/>
-          <w:szCs w:val="28"/>
-        </w:rPr>
-        <w:br/>
-        <w:t>W pierwszym kroku weryfikuję jakość dopasowania</w:t>
-      </w:r>
-      <w:r>
-        <w:rPr>
-          <w:sz w:val="28"/>
-          <w:szCs w:val="28"/>
-        </w:rPr>
-        <w:t xml:space="preserve"> poprzez test korelacji </w:t>
-      </w:r>
-      <w:proofErr w:type="spellStart"/>
-      <w:r>
-        <w:rPr>
-          <w:sz w:val="28"/>
-          <w:szCs w:val="28"/>
-        </w:rPr>
-        <w:t>Pearson’a</w:t>
-      </w:r>
-      <w:proofErr w:type="spellEnd"/>
-      <w:r>
-        <w:rPr>
-          <w:sz w:val="28"/>
-          <w:szCs w:val="28"/>
-        </w:rPr>
-        <w:t>. Wynik testu wykazał wartość p-</w:t>
-      </w:r>
-      <w:proofErr w:type="spellStart"/>
-      <w:r>
-        <w:rPr>
-          <w:sz w:val="28"/>
-          <w:szCs w:val="28"/>
-        </w:rPr>
-        <w:t>valu</w:t>
-      </w:r>
-      <w:r>
-        <w:rPr>
-          <w:sz w:val="28"/>
-          <w:szCs w:val="28"/>
-        </w:rPr>
-        <w:t>e</w:t>
-      </w:r>
-      <w:proofErr w:type="spellEnd"/>
-      <w:r>
-        <w:rPr>
-          <w:sz w:val="28"/>
-          <w:szCs w:val="28"/>
-        </w:rPr>
-        <w:t xml:space="preserve"> poniżej 2.2 * 10^-16</w:t>
-      </w:r>
-      <w:r>
-        <w:rPr>
-          <w:sz w:val="28"/>
-          <w:szCs w:val="28"/>
-        </w:rPr>
-        <w:t xml:space="preserve">. </w:t>
-      </w:r>
-      <w:r>
-        <w:rPr>
-          <w:sz w:val="28"/>
-          <w:szCs w:val="28"/>
-        </w:rPr>
-        <w:t>Wartość</w:t>
-      </w:r>
-      <w:r>
-        <w:rPr>
-          <w:sz w:val="28"/>
-          <w:szCs w:val="28"/>
-        </w:rPr>
-        <w:t xml:space="preserve"> ta jest mniejsza od ALFA wynoszącej 0.05, więc nie jest spełniona hipoteza H0. </w:t>
-      </w:r>
-      <w:r>
-        <w:rPr>
-          <w:sz w:val="28"/>
-          <w:szCs w:val="28"/>
-        </w:rPr>
-        <w:t>Przyjmuję</w:t>
-      </w:r>
-      <w:r>
-        <w:rPr>
-          <w:sz w:val="28"/>
-          <w:szCs w:val="28"/>
-        </w:rPr>
-        <w:t xml:space="preserve"> hipotezę H1.</w:t>
-      </w:r>
-      <w:r>
-        <w:rPr>
-          <w:sz w:val="28"/>
-          <w:szCs w:val="28"/>
-        </w:rPr>
-        <w:t xml:space="preserve"> Korelacja między zmiennymi nie jest równa 0.</w:t>
-      </w:r>
-      <w:r>
-        <w:rPr>
-          <w:sz w:val="28"/>
-          <w:szCs w:val="28"/>
-        </w:rPr>
-        <w:t xml:space="preserve"> Współczynnik </w:t>
-      </w:r>
-      <w:r>
-        <w:rPr>
-          <w:sz w:val="28"/>
-          <w:szCs w:val="28"/>
-        </w:rPr>
-        <w:t xml:space="preserve">korelacji wynosi </w:t>
-      </w:r>
-      <w:r>
-        <w:rPr>
-          <w:sz w:val="28"/>
-          <w:szCs w:val="28"/>
-        </w:rPr>
-        <w:t>0.9006855</w:t>
-      </w:r>
-      <w:r>
-        <w:rPr>
-          <w:sz w:val="28"/>
-          <w:szCs w:val="28"/>
-        </w:rPr>
-        <w:t xml:space="preserve">. </w:t>
-      </w:r>
-      <w:r>
-        <w:rPr>
-          <w:sz w:val="28"/>
-          <w:szCs w:val="28"/>
-        </w:rPr>
-        <w:t xml:space="preserve"> Zauważyć można stały przyrost </w:t>
-      </w:r>
-      <w:r>
-        <w:rPr>
-          <w:sz w:val="28"/>
-          <w:szCs w:val="28"/>
-        </w:rPr>
-        <w:t>drugiej zmiennej, można przypuszczać, że między zmiennymi istnieje zależność lin</w:t>
-      </w:r>
-      <w:r>
-        <w:rPr>
-          <w:sz w:val="28"/>
-          <w:szCs w:val="28"/>
-        </w:rPr>
-        <w:t>iowa.</w:t>
-      </w:r>
-      <w:r>
-        <w:rPr>
-          <w:sz w:val="28"/>
-          <w:szCs w:val="28"/>
-        </w:rPr>
-        <w:br/>
+      </w:r>
+      <w:r>
+        <w:rPr>
+          <w:sz w:val="28"/>
+          <w:szCs w:val="28"/>
+        </w:rPr>
+        <w:t xml:space="preserve">Wynik testu </w:t>
+      </w:r>
+      <w:bookmarkStart w:id="0" w:name="_Hlk73656991"/>
+      <w:r>
+        <w:rPr>
+          <w:sz w:val="28"/>
+          <w:szCs w:val="28"/>
+        </w:rPr>
+        <w:t xml:space="preserve">Shapiro-Wilk’a </w:t>
+      </w:r>
+      <w:bookmarkEnd w:id="0"/>
+      <w:r>
+        <w:rPr>
+          <w:sz w:val="28"/>
+          <w:szCs w:val="28"/>
+        </w:rPr>
+        <w:t>dla zmiennych:</w:t>
       </w:r>
       <w:r>
         <w:rPr>
@@ -4672,186 +3856,38 @@
     <w:p>
       <w:pPr>
         <w:pStyle w:val="Akapitzlist"/>
-        <w:rPr>
-          <w:sz w:val="28"/>
-          <w:szCs w:val="28"/>
-        </w:rPr>
-      </w:pPr>
-      <w:r>
-        <w:rPr>
-          <w:sz w:val="28"/>
-          <w:szCs w:val="28"/>
-        </w:rPr>
-        <w:t xml:space="preserve">W związku </w:t>
-      </w:r>
-      <w:r>
-        <w:rPr>
-          <w:sz w:val="28"/>
-          <w:szCs w:val="28"/>
-        </w:rPr>
-        <w:t>posługując się metodą najmniejszych kwadratów dopasowano prostą opisaną poniższym</w:t>
-      </w:r>
-      <w:r>
-        <w:rPr>
-          <w:sz w:val="28"/>
-          <w:szCs w:val="28"/>
-        </w:rPr>
-        <w:t xml:space="preserve"> równaniem</w:t>
-      </w:r>
-      <w:r>
-        <w:rPr>
-          <w:sz w:val="28"/>
-          <w:szCs w:val="28"/>
-        </w:rPr>
-        <w:t>:</w:t>
-      </w:r>
-      <w:r>
-        <w:rPr>
-          <w:sz w:val="28"/>
-          <w:szCs w:val="28"/>
-        </w:rPr>
-        <w:br/>
-      </w:r>
-    </w:p>
-    <w:p>
-      <w:pPr>
-        <w:jc w:val="center"/>
-        <w:rPr>
-          <w:b/>
-          <w:bCs/>
-          <w:sz w:val="28"/>
-          <w:szCs w:val="28"/>
-        </w:rPr>
-      </w:pPr>
-      <w:r>
-        <w:rPr>
-          <w:b/>
-          <w:bCs/>
-          <w:sz w:val="28"/>
-          <w:szCs w:val="28"/>
-        </w:rPr>
-        <w:t xml:space="preserve">y = </w:t>
-      </w:r>
-      <w:r>
-        <w:rPr>
-          <w:b/>
-          <w:bCs/>
-          <w:sz w:val="28"/>
-          <w:szCs w:val="28"/>
-        </w:rPr>
-        <w:t>0.726707</w:t>
-      </w:r>
-      <w:r>
-        <w:rPr>
-          <w:b/>
-          <w:bCs/>
-          <w:sz w:val="28"/>
-          <w:szCs w:val="28"/>
-        </w:rPr>
-        <w:t>x</w:t>
-      </w:r>
-      <w:r>
-        <w:rPr>
-          <w:b/>
-          <w:bCs/>
-          <w:sz w:val="28"/>
-          <w:szCs w:val="28"/>
-        </w:rPr>
-        <w:t xml:space="preserve"> + </w:t>
-      </w:r>
-      <w:r>
-        <w:rPr>
-          <w:b/>
-          <w:bCs/>
-          <w:sz w:val="28"/>
-          <w:szCs w:val="28"/>
-        </w:rPr>
-        <w:t xml:space="preserve">10.801803 </w:t>
-      </w:r>
-      <w:r>
-        <w:rPr>
-          <w:b/>
-          <w:bCs/>
-          <w:sz w:val="28"/>
-          <w:szCs w:val="28"/>
-        </w:rPr>
-        <w:br/>
-      </w:r>
-    </w:p>
-    <w:p>
-      <w:pPr>
-        <w:jc w:val="center"/>
-        <w:rPr>
-          <w:b/>
-          <w:bCs/>
-          <w:sz w:val="28"/>
-          <w:szCs w:val="28"/>
-        </w:rPr>
-      </w:pPr>
-      <w:proofErr w:type="spellStart"/>
-      <w:r>
-        <w:rPr>
-          <w:b/>
-          <w:bCs/>
-          <w:sz w:val="28"/>
-          <w:szCs w:val="28"/>
-        </w:rPr>
-        <w:t>Teaching</w:t>
-      </w:r>
-      <w:proofErr w:type="spellEnd"/>
-      <w:r>
-        <w:rPr>
-          <w:b/>
-          <w:bCs/>
-          <w:sz w:val="28"/>
-          <w:szCs w:val="28"/>
-        </w:rPr>
-        <w:t xml:space="preserve"> = 0.726707 * </w:t>
-      </w:r>
-      <w:proofErr w:type="spellStart"/>
-      <w:r>
-        <w:rPr>
-          <w:b/>
-          <w:bCs/>
-          <w:sz w:val="28"/>
-          <w:szCs w:val="28"/>
-        </w:rPr>
-        <w:t>Reseach</w:t>
-      </w:r>
-      <w:proofErr w:type="spellEnd"/>
-      <w:r>
-        <w:rPr>
-          <w:b/>
-          <w:bCs/>
-          <w:sz w:val="28"/>
-          <w:szCs w:val="28"/>
-        </w:rPr>
-        <w:t xml:space="preserve"> + 10.801803 </w:t>
-      </w:r>
-    </w:p>
-    <w:p>
-      <w:pPr>
-        <w:jc w:val="center"/>
-        <w:rPr>
-          <w:sz w:val="28"/>
-          <w:szCs w:val="28"/>
-        </w:rPr>
-      </w:pPr>
-    </w:p>
-    <w:p>
-      <w:pPr>
-        <w:ind w:left="360"/>
-      </w:pPr>
-      <w:r>
-        <w:rPr>
+        <w:numPr>
+          <w:ilvl w:val="2"/>
+          <w:numId w:val="1"/>
+        </w:numPr>
+        <w:rPr>
+          <w:b/>
+          <w:bCs/>
+          <w:sz w:val="28"/>
+          <w:szCs w:val="28"/>
+        </w:rPr>
+      </w:pPr>
+      <w:r>
+        <w:rPr>
+          <w:b/>
+          <w:bCs/>
           <w:noProof/>
-        </w:rPr>
-        <w:lastRenderedPageBreak/>
+          <w:sz w:val="28"/>
+          <w:szCs w:val="28"/>
+        </w:rPr>
         <w:drawing>
-          <wp:inline distT="0" distB="0" distL="0" distR="0" wp14:anchorId="2A8D85A5" wp14:editId="468AF517">
-            <wp:extent cx="6645910" cy="4324985"/>
-            <wp:effectExtent l="0" t="0" r="2540" b="0"/>
-            <wp:docPr id="7" name="Obraz 7"/>
+          <wp:anchor distT="0" distB="0" distL="114300" distR="114300" simplePos="0" relativeHeight="251661312" behindDoc="0" locked="0" layoutInCell="1" allowOverlap="1" wp14:anchorId="0030438C" wp14:editId="0E7A687B">
+            <wp:simplePos x="0" y="0"/>
+            <wp:positionH relativeFrom="margin">
+              <wp:align>right</wp:align>
+            </wp:positionH>
+            <wp:positionV relativeFrom="paragraph">
+              <wp:posOffset>68580</wp:posOffset>
+            </wp:positionV>
+            <wp:extent cx="2819400" cy="666750"/>
+            <wp:effectExtent l="0" t="0" r="0" b="0"/>
+            <wp:wrapSquare wrapText="bothSides"/>
+            <wp:docPr id="15" name="Obraz 15" descr="Obraz zawierający tekst&#10;&#10;Opis wygenerowany automatycznie"/>
             <wp:cNvGraphicFramePr>
               <a:graphicFrameLocks xmlns:a="http://schemas.openxmlformats.org/drawingml/2006/main" noChangeAspect="1"/>
             </wp:cNvGraphicFramePr>
@@ -4859,11 +3895,17 @@
               <a:graphicData uri="http://schemas.openxmlformats.org/drawingml/2006/picture">
                 <pic:pic xmlns:pic="http://schemas.openxmlformats.org/drawingml/2006/picture">
                   <pic:nvPicPr>
-                    <pic:cNvPr id="1" name=""/>
+                    <pic:cNvPr id="15" name="Obraz 15" descr="Obraz zawierający tekst&#10;&#10;Opis wygenerowany automatycznie"/>
                     <pic:cNvPicPr/>
                   </pic:nvPicPr>
                   <pic:blipFill>
-                    <a:blip r:embed="rId13"/>
+                    <a:blip r:embed="rId13">
+                      <a:extLst>
+                        <a:ext uri="{28A0092B-C50C-407E-A947-70E740481C1C}">
+                          <a14:useLocalDpi xmlns:a14="http://schemas.microsoft.com/office/drawing/2010/main" val="0"/>
+                        </a:ext>
+                      </a:extLst>
+                    </a:blip>
                     <a:stretch>
                       <a:fillRect/>
                     </a:stretch>
@@ -4871,7 +3913,7 @@
                   <pic:spPr>
                     <a:xfrm>
                       <a:off x="0" y="0"/>
-                      <a:ext cx="6645910" cy="4324985"/>
+                      <a:ext cx="2819400" cy="666750"/>
                     </a:xfrm>
                     <a:prstGeom prst="rect">
                       <a:avLst/>
@@ -4880,195 +3922,422 @@
                 </pic:pic>
               </a:graphicData>
             </a:graphic>
-          </wp:inline>
+          </wp:anchor>
         </w:drawing>
+      </w:r>
+      <w:r>
+        <w:rPr>
+          <w:b/>
+          <w:bCs/>
+          <w:sz w:val="28"/>
+          <w:szCs w:val="28"/>
+        </w:rPr>
+        <w:t>Teaching</w:t>
+      </w:r>
+      <w:r>
+        <w:rPr>
+          <w:b/>
+          <w:bCs/>
+          <w:sz w:val="28"/>
+          <w:szCs w:val="28"/>
+        </w:rPr>
+        <w:t xml:space="preserve">: </w:t>
+      </w:r>
+      <w:r>
+        <w:rPr>
+          <w:sz w:val="28"/>
+          <w:szCs w:val="28"/>
+        </w:rPr>
+        <w:t>p-value &lt; 2.2 e-16</w:t>
+      </w:r>
+      <w:r>
+        <w:rPr>
+          <w:noProof/>
+        </w:rPr>
+        <w:t xml:space="preserve"> </w:t>
       </w:r>
     </w:p>
     <w:p>
       <w:pPr>
-        <w:ind w:left="360"/>
-        <w:jc w:val="center"/>
-        <w:rPr>
-          <w:sz w:val="28"/>
-          <w:szCs w:val="28"/>
-        </w:rPr>
-      </w:pPr>
-      <w:r>
-        <w:rPr>
-          <w:sz w:val="28"/>
-          <w:szCs w:val="28"/>
-        </w:rPr>
-        <w:t>Test F Fishera-</w:t>
-      </w:r>
-      <w:proofErr w:type="spellStart"/>
-      <w:r>
-        <w:rPr>
-          <w:sz w:val="28"/>
-          <w:szCs w:val="28"/>
-        </w:rPr>
-        <w:t>Snedecora</w:t>
-      </w:r>
-      <w:proofErr w:type="spellEnd"/>
+        <w:pStyle w:val="Akapitzlist"/>
+        <w:numPr>
+          <w:ilvl w:val="2"/>
+          <w:numId w:val="1"/>
+        </w:numPr>
+        <w:rPr>
+          <w:b/>
+          <w:bCs/>
+          <w:sz w:val="28"/>
+          <w:szCs w:val="28"/>
+        </w:rPr>
+      </w:pPr>
+      <w:r>
+        <w:rPr>
+          <w:b/>
+          <w:bCs/>
+          <w:sz w:val="28"/>
+          <w:szCs w:val="28"/>
+        </w:rPr>
+        <w:t>Research</w:t>
+      </w:r>
+      <w:r>
+        <w:rPr>
+          <w:b/>
+          <w:bCs/>
+          <w:sz w:val="28"/>
+          <w:szCs w:val="28"/>
+        </w:rPr>
+        <w:t xml:space="preserve">: </w:t>
+      </w:r>
+      <w:r>
+        <w:rPr>
+          <w:sz w:val="28"/>
+          <w:szCs w:val="28"/>
+        </w:rPr>
+        <w:t>p-value &lt;2.2 e-16</w:t>
+      </w:r>
+      <w:r>
+        <w:rPr>
+          <w:b/>
+          <w:bCs/>
+          <w:sz w:val="28"/>
+          <w:szCs w:val="28"/>
+        </w:rPr>
+        <w:tab/>
+      </w:r>
+      <w:r>
+        <w:rPr>
+          <w:b/>
+          <w:bCs/>
+          <w:sz w:val="28"/>
+          <w:szCs w:val="28"/>
+        </w:rPr>
+        <w:br/>
+      </w:r>
     </w:p>
     <w:p>
       <w:pPr>
-        <w:ind w:left="360"/>
+        <w:pStyle w:val="Akapitzlist"/>
         <w:jc w:val="center"/>
         <w:rPr>
           <w:sz w:val="28"/>
           <w:szCs w:val="28"/>
         </w:rPr>
       </w:pPr>
-      <w:r>
-        <w:rPr>
-          <w:sz w:val="28"/>
-          <w:szCs w:val="28"/>
-        </w:rPr>
-        <w:t>H</w:t>
-      </w:r>
-      <w:r>
-        <w:rPr>
-          <w:sz w:val="28"/>
-          <w:szCs w:val="28"/>
-        </w:rPr>
-        <w:t>0:</w:t>
-      </w:r>
-      <w:r>
-        <w:rPr>
-          <w:sz w:val="28"/>
-          <w:szCs w:val="28"/>
-        </w:rPr>
-        <w:t xml:space="preserve"> m=0 – brak liniowej zależności pomiędzy zmiennymi</w:t>
-      </w:r>
-      <w:r>
-        <w:rPr>
-          <w:sz w:val="28"/>
-          <w:szCs w:val="28"/>
-        </w:rPr>
-        <w:br/>
-      </w:r>
-      <w:r>
-        <w:rPr>
-          <w:sz w:val="28"/>
-          <w:szCs w:val="28"/>
-        </w:rPr>
-        <w:t>H1: m</w:t>
-      </w:r>
-      <w:r>
-        <w:rPr>
-          <w:rFonts w:cstheme="minorHAnsi"/>
-          <w:sz w:val="28"/>
-          <w:szCs w:val="28"/>
-        </w:rPr>
-        <w:t>≠</w:t>
-      </w:r>
-      <w:r>
-        <w:rPr>
-          <w:sz w:val="28"/>
-          <w:szCs w:val="28"/>
-        </w:rPr>
-        <w:t xml:space="preserve">0 </w:t>
-      </w:r>
-      <w:r>
-        <w:rPr>
-          <w:sz w:val="28"/>
-          <w:szCs w:val="28"/>
-        </w:rPr>
-        <w:t>–</w:t>
-      </w:r>
-      <w:r>
-        <w:rPr>
-          <w:sz w:val="28"/>
-          <w:szCs w:val="28"/>
-        </w:rPr>
-        <w:t xml:space="preserve"> </w:t>
-      </w:r>
-      <w:r>
-        <w:rPr>
-          <w:sz w:val="28"/>
-          <w:szCs w:val="28"/>
-        </w:rPr>
-        <w:t>istnieje liniowa zależność pomiędzy zmiennymi</w:t>
-      </w:r>
     </w:p>
     <w:p>
       <w:pPr>
-        <w:ind w:left="360"/>
-        <w:jc w:val="center"/>
-        <w:rPr>
-          <w:sz w:val="28"/>
-          <w:szCs w:val="28"/>
-        </w:rPr>
-      </w:pPr>
-      <w:r>
-        <w:rPr>
-          <w:sz w:val="28"/>
-          <w:szCs w:val="28"/>
-        </w:rPr>
-        <w:t>P &lt; ALFA =&gt; odrzucam H0 i uznaję H1.</w:t>
+        <w:pStyle w:val="Akapitzlist"/>
+        <w:ind w:left="2832"/>
+        <w:rPr>
+          <w:sz w:val="28"/>
+          <w:szCs w:val="28"/>
+        </w:rPr>
+      </w:pPr>
+      <w:r>
+        <w:rPr>
+          <w:b/>
+          <w:bCs/>
+          <w:sz w:val="28"/>
+          <w:szCs w:val="28"/>
+        </w:rPr>
+        <w:t>H0</w:t>
+      </w:r>
+      <w:r>
+        <w:rPr>
+          <w:sz w:val="28"/>
+          <w:szCs w:val="28"/>
+        </w:rPr>
+        <w:t xml:space="preserve">: m=0 – </w:t>
+      </w:r>
+      <w:r>
+        <w:rPr>
+          <w:sz w:val="28"/>
+          <w:szCs w:val="28"/>
+        </w:rPr>
+        <w:t>reszty mają rozkład normalny</w:t>
+      </w:r>
+      <w:r>
+        <w:rPr>
+          <w:sz w:val="28"/>
+          <w:szCs w:val="28"/>
+        </w:rPr>
+        <w:br/>
+      </w:r>
+      <w:r>
+        <w:rPr>
+          <w:b/>
+          <w:bCs/>
+          <w:sz w:val="28"/>
+          <w:szCs w:val="28"/>
+        </w:rPr>
+        <w:t>H1</w:t>
+      </w:r>
+      <w:r>
+        <w:rPr>
+          <w:sz w:val="28"/>
+          <w:szCs w:val="28"/>
+        </w:rPr>
+        <w:t>: m</w:t>
+      </w:r>
+      <w:r>
+        <w:rPr>
+          <w:rFonts w:cstheme="minorHAnsi"/>
+          <w:sz w:val="28"/>
+          <w:szCs w:val="28"/>
+        </w:rPr>
+        <w:t>≠</w:t>
+      </w:r>
+      <w:r>
+        <w:rPr>
+          <w:sz w:val="28"/>
+          <w:szCs w:val="28"/>
+        </w:rPr>
+        <w:t>0 – reszty</w:t>
+      </w:r>
+      <w:r>
+        <w:rPr>
+          <w:sz w:val="28"/>
+          <w:szCs w:val="28"/>
+        </w:rPr>
+        <w:t xml:space="preserve"> nie</w:t>
+      </w:r>
+      <w:r>
+        <w:rPr>
+          <w:sz w:val="28"/>
+          <w:szCs w:val="28"/>
+        </w:rPr>
+        <w:t xml:space="preserve"> maj</w:t>
+      </w:r>
+      <w:r>
+        <w:rPr>
+          <w:sz w:val="28"/>
+          <w:szCs w:val="28"/>
+        </w:rPr>
+        <w:t>ą</w:t>
+      </w:r>
+      <w:r>
+        <w:rPr>
+          <w:sz w:val="28"/>
+          <w:szCs w:val="28"/>
+        </w:rPr>
+        <w:t xml:space="preserve"> rozkład</w:t>
+      </w:r>
+      <w:r>
+        <w:rPr>
+          <w:sz w:val="28"/>
+          <w:szCs w:val="28"/>
+        </w:rPr>
+        <w:t>u</w:t>
+      </w:r>
+      <w:r>
+        <w:rPr>
+          <w:sz w:val="28"/>
+          <w:szCs w:val="28"/>
+        </w:rPr>
+        <w:t xml:space="preserve"> normal</w:t>
+      </w:r>
+      <w:r>
+        <w:rPr>
+          <w:sz w:val="28"/>
+          <w:szCs w:val="28"/>
+        </w:rPr>
+        <w:t>nego</w:t>
+      </w:r>
+      <w:r>
+        <w:rPr>
+          <w:sz w:val="28"/>
+          <w:szCs w:val="28"/>
+        </w:rPr>
+        <w:br/>
       </w:r>
     </w:p>
     <w:p>
       <w:pPr>
         <w:pStyle w:val="Akapitzlist"/>
-        <w:numPr>
-          <w:ilvl w:val="0"/>
-          <w:numId w:val="1"/>
-        </w:numPr>
-      </w:pPr>
-      <w:r>
-        <w:rPr>
-          <w:b/>
-          <w:bCs/>
-          <w:sz w:val="32"/>
-          <w:szCs w:val="32"/>
-        </w:rPr>
-        <w:t xml:space="preserve">Analiza reszt modelu </w:t>
-      </w:r>
-      <w:r>
-        <w:rPr>
-          <w:b/>
-          <w:bCs/>
-          <w:sz w:val="32"/>
-          <w:szCs w:val="32"/>
-        </w:rPr>
-        <w:t>regresji</w:t>
-      </w:r>
+        <w:jc w:val="center"/>
+        <w:rPr>
+          <w:sz w:val="28"/>
+          <w:szCs w:val="28"/>
+        </w:rPr>
+      </w:pPr>
     </w:p>
     <w:p>
       <w:pPr>
         <w:pStyle w:val="Akapitzlist"/>
-        <w:numPr>
-          <w:ilvl w:val="1"/>
-          <w:numId w:val="1"/>
-        </w:numPr>
-        <w:rPr>
-          <w:b/>
-          <w:bCs/>
-          <w:sz w:val="30"/>
-          <w:szCs w:val="30"/>
-        </w:rPr>
-      </w:pPr>
-      <w:r>
-        <w:rPr>
-          <w:b/>
-          <w:bCs/>
-          <w:sz w:val="30"/>
-          <w:szCs w:val="30"/>
-        </w:rPr>
-        <w:t>Losowość odchyleń</w:t>
+        <w:rPr>
+          <w:sz w:val="28"/>
+          <w:szCs w:val="28"/>
+        </w:rPr>
+      </w:pPr>
+      <w:r>
+        <w:rPr>
+          <w:sz w:val="28"/>
+          <w:szCs w:val="28"/>
+        </w:rPr>
+        <w:t xml:space="preserve">W obu przypadkach </w:t>
+      </w:r>
+      <w:r>
+        <w:rPr>
+          <w:b/>
+          <w:bCs/>
+          <w:sz w:val="28"/>
+          <w:szCs w:val="28"/>
+        </w:rPr>
+        <w:t>p-value</w:t>
+      </w:r>
+      <w:r>
+        <w:rPr>
+          <w:sz w:val="28"/>
+          <w:szCs w:val="28"/>
+        </w:rPr>
+        <w:t xml:space="preserve"> &lt;</w:t>
+      </w:r>
+      <w:r>
+        <w:rPr>
+          <w:sz w:val="28"/>
+          <w:szCs w:val="28"/>
+        </w:rPr>
+        <w:t xml:space="preserve"> </w:t>
+      </w:r>
+      <w:r>
+        <w:rPr>
+          <w:sz w:val="28"/>
+          <w:szCs w:val="28"/>
+        </w:rPr>
+        <w:t xml:space="preserve">0.05, a więc odrzucam hipotezę </w:t>
+      </w:r>
+      <w:r>
+        <w:rPr>
+          <w:b/>
+          <w:bCs/>
+          <w:sz w:val="28"/>
+          <w:szCs w:val="28"/>
+        </w:rPr>
+        <w:t>H0</w:t>
+      </w:r>
+      <w:r>
+        <w:rPr>
+          <w:sz w:val="28"/>
+          <w:szCs w:val="28"/>
+        </w:rPr>
+        <w:t xml:space="preserve"> i </w:t>
+      </w:r>
+      <w:r>
+        <w:rPr>
+          <w:sz w:val="28"/>
+          <w:szCs w:val="28"/>
+        </w:rPr>
+        <w:t>przyjmuję</w:t>
+      </w:r>
+      <w:r>
+        <w:rPr>
+          <w:sz w:val="28"/>
+          <w:szCs w:val="28"/>
+        </w:rPr>
+        <w:t xml:space="preserve"> </w:t>
+      </w:r>
+      <w:r>
+        <w:rPr>
+          <w:b/>
+          <w:bCs/>
+          <w:sz w:val="28"/>
+          <w:szCs w:val="28"/>
+        </w:rPr>
+        <w:t>H1</w:t>
+      </w:r>
+      <w:r>
+        <w:rPr>
+          <w:sz w:val="28"/>
+          <w:szCs w:val="28"/>
+        </w:rPr>
+        <w:t>.</w:t>
+      </w:r>
+      <w:r>
+        <w:rPr>
+          <w:sz w:val="28"/>
+          <w:szCs w:val="28"/>
+        </w:rPr>
+        <w:t xml:space="preserve"> Rozkład nie jest normalny.</w:t>
+      </w:r>
+      <w:r>
+        <w:rPr>
+          <w:sz w:val="28"/>
+          <w:szCs w:val="28"/>
+        </w:rPr>
+        <w:t xml:space="preserve"> W celu potwierdzenia wyniku przeprowadzam </w:t>
+      </w:r>
+      <w:r>
+        <w:rPr>
+          <w:sz w:val="28"/>
+          <w:szCs w:val="28"/>
+        </w:rPr>
+        <w:t>i analizuję wykres</w:t>
+      </w:r>
+      <w:r>
+        <w:rPr>
+          <w:sz w:val="28"/>
+          <w:szCs w:val="28"/>
+        </w:rPr>
+        <w:t>y</w:t>
+      </w:r>
+      <w:r>
+        <w:rPr>
+          <w:sz w:val="28"/>
+          <w:szCs w:val="28"/>
+        </w:rPr>
+        <w:t xml:space="preserve"> </w:t>
+      </w:r>
+      <w:r>
+        <w:rPr>
+          <w:sz w:val="28"/>
+          <w:szCs w:val="28"/>
+        </w:rPr>
+        <w:t>kwantyl-kwantyl</w:t>
+      </w:r>
+      <w:r>
+        <w:rPr>
+          <w:sz w:val="28"/>
+          <w:szCs w:val="28"/>
+        </w:rPr>
+        <w:t>.</w:t>
       </w:r>
     </w:p>
     <w:p>
       <w:pPr>
-        <w:jc w:val="center"/>
-      </w:pPr>
-      <w:r>
+        <w:pStyle w:val="Akapitzlist"/>
+        <w:rPr>
+          <w:sz w:val="28"/>
+          <w:szCs w:val="28"/>
+        </w:rPr>
+      </w:pPr>
+    </w:p>
+    <w:p>
+      <w:pPr>
+        <w:pStyle w:val="Akapitzlist"/>
+        <w:rPr>
+          <w:sz w:val="28"/>
+          <w:szCs w:val="28"/>
+        </w:rPr>
+      </w:pPr>
+    </w:p>
+    <w:p>
+      <w:pPr>
+        <w:pStyle w:val="Akapitzlist"/>
+        <w:rPr>
+          <w:sz w:val="28"/>
+          <w:szCs w:val="28"/>
+        </w:rPr>
+      </w:pPr>
+      <w:r>
+        <w:rPr>
+          <w:noProof/>
+        </w:rPr>
         <w:drawing>
-          <wp:inline distT="0" distB="0" distL="0" distR="0" wp14:anchorId="518410A3" wp14:editId="0D468367">
-            <wp:extent cx="6142755" cy="3457575"/>
-            <wp:effectExtent l="0" t="0" r="0" b="0"/>
-            <wp:docPr id="9" name="Obraz 9"/>
+          <wp:inline distT="0" distB="0" distL="0" distR="0" wp14:anchorId="4F6EF9CC" wp14:editId="6FA452A1">
+            <wp:extent cx="6645910" cy="4324985"/>
+            <wp:effectExtent l="0" t="0" r="2540" b="0"/>
+            <wp:docPr id="5" name="Obraz 5"/>
             <wp:cNvGraphicFramePr>
               <a:graphicFrameLocks xmlns:a="http://schemas.openxmlformats.org/drawingml/2006/main" noChangeAspect="1"/>
             </wp:cNvGraphicFramePr>
@@ -5088,7 +4357,7 @@
                   <pic:spPr>
                     <a:xfrm>
                       <a:off x="0" y="0"/>
-                      <a:ext cx="6156810" cy="3465486"/>
+                      <a:ext cx="6645910" cy="4324985"/>
                     </a:xfrm>
                     <a:prstGeom prst="rect">
                       <a:avLst/>
@@ -5103,330 +4372,22 @@
     </w:p>
     <w:p>
       <w:pPr>
-        <w:ind w:left="1080"/>
-        <w:rPr>
-          <w:sz w:val="28"/>
-          <w:szCs w:val="28"/>
-        </w:rPr>
-      </w:pPr>
-      <w:r>
-        <w:rPr>
-          <w:sz w:val="28"/>
-          <w:szCs w:val="28"/>
+        <w:pStyle w:val="Akapitzlist"/>
+        <w:rPr>
+          <w:sz w:val="28"/>
+          <w:szCs w:val="28"/>
+        </w:rPr>
+      </w:pPr>
+      <w:r>
+        <w:rPr>
+          <w:noProof/>
         </w:rPr>
         <w:lastRenderedPageBreak/>
-        <w:t xml:space="preserve">Zmienne </w:t>
-      </w:r>
-      <w:r>
-        <w:rPr>
-          <w:sz w:val="28"/>
-          <w:szCs w:val="28"/>
-        </w:rPr>
-        <w:t>układają</w:t>
-      </w:r>
-      <w:r>
-        <w:rPr>
-          <w:sz w:val="28"/>
-          <w:szCs w:val="28"/>
-        </w:rPr>
-        <w:t xml:space="preserve"> losowo</w:t>
-      </w:r>
-      <w:r>
-        <w:rPr>
-          <w:sz w:val="28"/>
-          <w:szCs w:val="28"/>
-        </w:rPr>
-        <w:t xml:space="preserve"> się poniżej i powyżej </w:t>
-      </w:r>
-      <w:r>
-        <w:rPr>
-          <w:sz w:val="28"/>
-          <w:szCs w:val="28"/>
-        </w:rPr>
-        <w:t>krzywej teoretycznej.</w:t>
-      </w:r>
-      <w:r>
-        <w:rPr>
-          <w:sz w:val="28"/>
-          <w:szCs w:val="28"/>
-        </w:rPr>
-        <w:t xml:space="preserve"> Reszty nie są obciążone</w:t>
-      </w:r>
-      <w:r>
-        <w:rPr>
-          <w:sz w:val="28"/>
-          <w:szCs w:val="28"/>
-        </w:rPr>
-        <w:t>.</w:t>
-      </w:r>
-    </w:p>
-    <w:p>
-      <w:pPr>
-        <w:pStyle w:val="Akapitzlist"/>
-        <w:numPr>
-          <w:ilvl w:val="1"/>
-          <w:numId w:val="1"/>
-        </w:numPr>
-        <w:rPr>
-          <w:b/>
-          <w:bCs/>
-          <w:sz w:val="30"/>
-          <w:szCs w:val="30"/>
-        </w:rPr>
-      </w:pPr>
-      <w:r>
-        <w:rPr>
-          <w:b/>
-          <w:bCs/>
-          <w:sz w:val="30"/>
-          <w:szCs w:val="30"/>
-        </w:rPr>
-        <w:t>Rozkład normalny</w:t>
-      </w:r>
-    </w:p>
-    <w:p>
-      <w:pPr>
-        <w:pStyle w:val="Akapitzlist"/>
-        <w:rPr>
-          <w:sz w:val="28"/>
-          <w:szCs w:val="28"/>
-        </w:rPr>
-      </w:pPr>
-    </w:p>
-    <w:p>
-      <w:pPr>
-        <w:pStyle w:val="Akapitzlist"/>
-        <w:jc w:val="center"/>
-        <w:rPr>
-          <w:sz w:val="28"/>
-          <w:szCs w:val="28"/>
-        </w:rPr>
-      </w:pPr>
-      <w:r>
-        <w:rPr>
-          <w:sz w:val="28"/>
-          <w:szCs w:val="28"/>
-        </w:rPr>
-        <w:t xml:space="preserve">H0: m=0 – </w:t>
-      </w:r>
-      <w:r>
-        <w:rPr>
-          <w:sz w:val="28"/>
-          <w:szCs w:val="28"/>
-        </w:rPr>
-        <w:t xml:space="preserve">reszty </w:t>
-      </w:r>
-      <w:r>
-        <w:rPr>
-          <w:sz w:val="28"/>
-          <w:szCs w:val="28"/>
-        </w:rPr>
-        <w:t>mają</w:t>
-      </w:r>
-      <w:r>
-        <w:rPr>
-          <w:sz w:val="28"/>
-          <w:szCs w:val="28"/>
-        </w:rPr>
-        <w:t xml:space="preserve"> rozkład normalny</w:t>
-      </w:r>
-      <w:r>
-        <w:rPr>
-          <w:sz w:val="28"/>
-          <w:szCs w:val="28"/>
-        </w:rPr>
-        <w:br/>
-        <w:t>H1: m</w:t>
-      </w:r>
-      <w:r>
-        <w:rPr>
-          <w:rFonts w:cstheme="minorHAnsi"/>
-          <w:sz w:val="28"/>
-          <w:szCs w:val="28"/>
-        </w:rPr>
-        <w:t>≠</w:t>
-      </w:r>
-      <w:r>
-        <w:rPr>
-          <w:sz w:val="28"/>
-          <w:szCs w:val="28"/>
-        </w:rPr>
-        <w:t>0 – reszty</w:t>
-      </w:r>
-      <w:r>
-        <w:rPr>
-          <w:sz w:val="28"/>
-          <w:szCs w:val="28"/>
-        </w:rPr>
-        <w:t xml:space="preserve"> nie</w:t>
-      </w:r>
-      <w:r>
-        <w:rPr>
-          <w:sz w:val="28"/>
-          <w:szCs w:val="28"/>
-        </w:rPr>
-        <w:t xml:space="preserve"> maj</w:t>
-      </w:r>
-      <w:r>
-        <w:rPr>
-          <w:sz w:val="28"/>
-          <w:szCs w:val="28"/>
-        </w:rPr>
-        <w:t>ą</w:t>
-      </w:r>
-      <w:r>
-        <w:rPr>
-          <w:sz w:val="28"/>
-          <w:szCs w:val="28"/>
-        </w:rPr>
-        <w:t xml:space="preserve"> rozkład</w:t>
-      </w:r>
-      <w:r>
-        <w:rPr>
-          <w:sz w:val="28"/>
-          <w:szCs w:val="28"/>
-        </w:rPr>
-        <w:t>u</w:t>
-      </w:r>
-      <w:r>
-        <w:rPr>
-          <w:sz w:val="28"/>
-          <w:szCs w:val="28"/>
-        </w:rPr>
-        <w:t xml:space="preserve"> normal</w:t>
-      </w:r>
-      <w:r>
-        <w:rPr>
-          <w:sz w:val="28"/>
-          <w:szCs w:val="28"/>
-        </w:rPr>
-        <w:t>nego</w:t>
-      </w:r>
-    </w:p>
-    <w:p/>
-    <w:p>
-      <w:pPr>
-        <w:ind w:left="708"/>
-        <w:rPr>
-          <w:sz w:val="28"/>
-          <w:szCs w:val="28"/>
-        </w:rPr>
-      </w:pPr>
-      <w:r>
-        <w:rPr>
-          <w:sz w:val="28"/>
-          <w:szCs w:val="28"/>
-        </w:rPr>
-        <w:t xml:space="preserve">Wynik testu </w:t>
-      </w:r>
-      <w:proofErr w:type="spellStart"/>
-      <w:r>
-        <w:rPr>
-          <w:sz w:val="28"/>
-          <w:szCs w:val="28"/>
-        </w:rPr>
-        <w:t>Shapiro-Wilk’a</w:t>
-      </w:r>
-      <w:proofErr w:type="spellEnd"/>
-      <w:r>
-        <w:rPr>
-          <w:sz w:val="28"/>
-          <w:szCs w:val="28"/>
-        </w:rPr>
-        <w:t xml:space="preserve"> </w:t>
-      </w:r>
-      <w:r>
-        <w:rPr>
-          <w:sz w:val="28"/>
-          <w:szCs w:val="28"/>
-        </w:rPr>
-        <w:t>na rezyduach pokazał, że p-</w:t>
-      </w:r>
-      <w:proofErr w:type="spellStart"/>
-      <w:r>
-        <w:rPr>
-          <w:sz w:val="28"/>
-          <w:szCs w:val="28"/>
-        </w:rPr>
-        <w:t>value</w:t>
-      </w:r>
-      <w:proofErr w:type="spellEnd"/>
-      <w:r>
-        <w:rPr>
-          <w:sz w:val="28"/>
-          <w:szCs w:val="28"/>
-        </w:rPr>
-        <w:t xml:space="preserve"> = </w:t>
-      </w:r>
-      <w:r>
-        <w:rPr>
-          <w:sz w:val="28"/>
-          <w:szCs w:val="28"/>
-        </w:rPr>
-        <w:t>2.2e-16</w:t>
-      </w:r>
-      <w:r>
-        <w:rPr>
-          <w:sz w:val="28"/>
-          <w:szCs w:val="28"/>
-        </w:rPr>
-        <w:t xml:space="preserve">. Wartość ta jest niższa od współczynnika ALFA, przez co odrzucam </w:t>
-      </w:r>
-      <w:r>
-        <w:rPr>
-          <w:sz w:val="28"/>
-          <w:szCs w:val="28"/>
-        </w:rPr>
-        <w:t>hipotezę H0.</w:t>
-      </w:r>
-      <w:r>
-        <w:rPr>
-          <w:sz w:val="28"/>
-          <w:szCs w:val="28"/>
-        </w:rPr>
-        <w:t xml:space="preserve"> Przyjmuję H1</w:t>
-      </w:r>
-      <w:r>
-        <w:rPr>
-          <w:sz w:val="28"/>
-          <w:szCs w:val="28"/>
-        </w:rPr>
-        <w:t>, więc rozkład nie jest normalnym</w:t>
-      </w:r>
-      <w:r>
-        <w:rPr>
-          <w:sz w:val="28"/>
-          <w:szCs w:val="28"/>
-        </w:rPr>
-        <w:t xml:space="preserve"> co potwierdza </w:t>
-      </w:r>
-      <w:r>
-        <w:rPr>
-          <w:sz w:val="28"/>
-          <w:szCs w:val="28"/>
-        </w:rPr>
-        <w:t>poniższy test Q-Q.</w:t>
-      </w:r>
-    </w:p>
-    <w:p>
-      <w:pPr>
-        <w:ind w:left="708"/>
-        <w:rPr>
-          <w:sz w:val="28"/>
-          <w:szCs w:val="28"/>
-        </w:rPr>
-      </w:pPr>
-    </w:p>
-    <w:p>
-      <w:r>
-        <w:rPr>
-          <w:noProof/>
-        </w:rPr>
         <w:drawing>
-          <wp:inline distT="0" distB="0" distL="0" distR="0" wp14:anchorId="3B339B4D" wp14:editId="09165C73">
+          <wp:inline distT="0" distB="0" distL="0" distR="0" wp14:anchorId="7F0A1D61" wp14:editId="018D28FE">
             <wp:extent cx="6645910" cy="4324985"/>
             <wp:effectExtent l="0" t="0" r="2540" b="0"/>
-            <wp:docPr id="13" name="Obraz 13"/>
+            <wp:docPr id="6" name="Obraz 6"/>
             <wp:cNvGraphicFramePr>
               <a:graphicFrameLocks xmlns:a="http://schemas.openxmlformats.org/drawingml/2006/main" noChangeAspect="1"/>
             </wp:cNvGraphicFramePr>
@@ -5462,90 +4423,99 @@
     <w:p>
       <w:pPr>
         <w:pStyle w:val="Akapitzlist"/>
+        <w:rPr>
+          <w:sz w:val="28"/>
+          <w:szCs w:val="28"/>
+        </w:rPr>
+      </w:pPr>
+      <w:r>
+        <w:rPr>
+          <w:sz w:val="28"/>
+          <w:szCs w:val="28"/>
+        </w:rPr>
+        <w:t xml:space="preserve">W obu przypadkach </w:t>
+      </w:r>
+      <w:r>
+        <w:rPr>
+          <w:sz w:val="28"/>
+          <w:szCs w:val="28"/>
+        </w:rPr>
+        <w:t xml:space="preserve">wartości znacznie </w:t>
+      </w:r>
+      <w:r>
+        <w:rPr>
+          <w:sz w:val="28"/>
+          <w:szCs w:val="28"/>
+        </w:rPr>
+        <w:t>odstają od</w:t>
+      </w:r>
+      <w:r>
+        <w:rPr>
+          <w:sz w:val="28"/>
+          <w:szCs w:val="28"/>
+        </w:rPr>
+        <w:t xml:space="preserve"> krzywej teoretycznej.</w:t>
+      </w:r>
+      <w:r>
+        <w:rPr>
+          <w:sz w:val="28"/>
+          <w:szCs w:val="28"/>
+        </w:rPr>
+        <w:t xml:space="preserve"> </w:t>
+      </w:r>
+      <w:r>
+        <w:rPr>
+          <w:sz w:val="28"/>
+          <w:szCs w:val="28"/>
+        </w:rPr>
+        <w:t>Wartości nie stanowią rozkładu normalnego.</w:t>
+      </w:r>
+    </w:p>
+    <w:p>
+      <w:pPr>
+        <w:pStyle w:val="Akapitzlist"/>
+        <w:rPr>
+          <w:sz w:val="28"/>
+          <w:szCs w:val="28"/>
+        </w:rPr>
+      </w:pPr>
+    </w:p>
+    <w:p>
+      <w:pPr>
+        <w:pStyle w:val="Akapitzlist"/>
         <w:numPr>
-          <w:ilvl w:val="1"/>
+          <w:ilvl w:val="0"/>
           <w:numId w:val="1"/>
         </w:numPr>
         <w:rPr>
-          <w:b/>
-          <w:bCs/>
-          <w:sz w:val="30"/>
-          <w:szCs w:val="30"/>
-        </w:rPr>
-      </w:pPr>
-      <w:proofErr w:type="spellStart"/>
-      <w:r>
-        <w:rPr>
-          <w:b/>
-          <w:bCs/>
-          <w:sz w:val="30"/>
-          <w:szCs w:val="30"/>
-        </w:rPr>
-        <w:t>Nieobciążalność</w:t>
-      </w:r>
-      <w:proofErr w:type="spellEnd"/>
-      <w:r>
-        <w:rPr>
-          <w:b/>
-          <w:bCs/>
-          <w:sz w:val="30"/>
-          <w:szCs w:val="30"/>
-        </w:rPr>
-        <w:t xml:space="preserve"> reszt</w:t>
-      </w:r>
-    </w:p>
-    <w:p>
-      <w:pPr>
-        <w:ind w:left="1080"/>
-      </w:pPr>
-      <w:r>
-        <w:rPr>
-          <w:sz w:val="28"/>
-          <w:szCs w:val="28"/>
-        </w:rPr>
-        <w:t xml:space="preserve">Średnia z </w:t>
-      </w:r>
-      <w:proofErr w:type="spellStart"/>
-      <w:r>
-        <w:rPr>
-          <w:sz w:val="28"/>
-          <w:szCs w:val="28"/>
-        </w:rPr>
-        <w:t>rezyduł</w:t>
-      </w:r>
-      <w:proofErr w:type="spellEnd"/>
-      <w:r>
-        <w:rPr>
-          <w:sz w:val="28"/>
-          <w:szCs w:val="28"/>
-        </w:rPr>
-        <w:t xml:space="preserve"> wynosi </w:t>
-      </w:r>
-      <w:r>
-        <w:rPr>
-          <w:sz w:val="28"/>
-          <w:szCs w:val="28"/>
-        </w:rPr>
-        <w:t>-1.145128e-15</w:t>
-      </w:r>
-      <w:r>
-        <w:rPr>
-          <w:sz w:val="28"/>
-          <w:szCs w:val="28"/>
-        </w:rPr>
-        <w:t>. Wartość ta jest bardzo bliska zeru. Oznacza to, że reszty nie są obciążone.</w:t>
-      </w:r>
-      <w:r>
-        <w:rPr>
-          <w:sz w:val="28"/>
-          <w:szCs w:val="28"/>
+          <w:sz w:val="28"/>
+          <w:szCs w:val="28"/>
+        </w:rPr>
+      </w:pPr>
+      <w:r>
+        <w:rPr>
+          <w:b/>
+          <w:bCs/>
+          <w:sz w:val="32"/>
+          <w:szCs w:val="32"/>
+        </w:rPr>
+        <w:t>Przedziały ufności</w:t>
+      </w:r>
+      <w:r>
+        <w:rPr>
+          <w:b/>
+          <w:bCs/>
+          <w:sz w:val="32"/>
+          <w:szCs w:val="32"/>
         </w:rPr>
         <w:br/>
       </w:r>
       <w:r>
         <w:rPr>
-          <w:sz w:val="28"/>
-          <w:szCs w:val="28"/>
+          <w:b/>
+          <w:bCs/>
+          <w:sz w:val="32"/>
+          <w:szCs w:val="32"/>
         </w:rPr>
         <w:br/>
       </w:r>
@@ -5554,28 +4524,29 @@
           <w:sz w:val="28"/>
           <w:szCs w:val="28"/>
         </w:rPr>
-        <w:br/>
-      </w:r>
-      <w:r>
-        <w:rPr>
-          <w:sz w:val="28"/>
-          <w:szCs w:val="28"/>
-        </w:rPr>
-        <w:br/>
-      </w:r>
-      <w:r>
-        <w:rPr>
-          <w:sz w:val="28"/>
-          <w:szCs w:val="28"/>
-        </w:rPr>
-        <w:br/>
-      </w:r>
-      <w:r>
-        <w:rPr>
-          <w:sz w:val="28"/>
-          <w:szCs w:val="28"/>
-        </w:rPr>
-        <w:br/>
+        <w:t xml:space="preserve">Przy </w:t>
+      </w:r>
+      <w:r>
+        <w:rPr>
+          <w:b/>
+          <w:bCs/>
+          <w:sz w:val="28"/>
+          <w:szCs w:val="28"/>
+        </w:rPr>
+        <w:t>95%</w:t>
+      </w:r>
+      <w:r>
+        <w:rPr>
+          <w:sz w:val="28"/>
+          <w:szCs w:val="28"/>
+        </w:rPr>
+        <w:t xml:space="preserve"> pewności ustalam, że</w:t>
+      </w:r>
+      <w:r>
+        <w:rPr>
+          <w:noProof/>
+        </w:rPr>
+        <w:t xml:space="preserve"> </w:t>
       </w:r>
     </w:p>
     <w:p>
@@ -5586,191 +4557,357 @@
           <w:numId w:val="1"/>
         </w:numPr>
         <w:rPr>
-          <w:b/>
-          <w:bCs/>
-          <w:sz w:val="30"/>
-          <w:szCs w:val="30"/>
-        </w:rPr>
-      </w:pPr>
-      <w:proofErr w:type="spellStart"/>
-      <w:r>
-        <w:rPr>
-          <w:b/>
-          <w:bCs/>
-          <w:sz w:val="30"/>
-          <w:szCs w:val="30"/>
-        </w:rPr>
-        <w:lastRenderedPageBreak/>
-        <w:t>Homoscedastyczność</w:t>
-      </w:r>
-      <w:proofErr w:type="spellEnd"/>
+          <w:sz w:val="28"/>
+          <w:szCs w:val="28"/>
+        </w:rPr>
+      </w:pPr>
+      <w:r>
+        <w:rPr>
+          <w:noProof/>
+          <w:sz w:val="28"/>
+          <w:szCs w:val="28"/>
+        </w:rPr>
+        <w:drawing>
+          <wp:anchor distT="0" distB="0" distL="114300" distR="114300" simplePos="0" relativeHeight="251658240" behindDoc="0" locked="0" layoutInCell="1" allowOverlap="1" wp14:anchorId="6891570F" wp14:editId="6810A24F">
+            <wp:simplePos x="0" y="0"/>
+            <wp:positionH relativeFrom="column">
+              <wp:posOffset>4133850</wp:posOffset>
+            </wp:positionH>
+            <wp:positionV relativeFrom="paragraph">
+              <wp:posOffset>8890</wp:posOffset>
+            </wp:positionV>
+            <wp:extent cx="2409825" cy="314325"/>
+            <wp:effectExtent l="0" t="0" r="9525" b="9525"/>
+            <wp:wrapSquare wrapText="bothSides"/>
+            <wp:docPr id="11" name="Obraz 11"/>
+            <wp:cNvGraphicFramePr>
+              <a:graphicFrameLocks xmlns:a="http://schemas.openxmlformats.org/drawingml/2006/main" noChangeAspect="1"/>
+            </wp:cNvGraphicFramePr>
+            <a:graphic xmlns:a="http://schemas.openxmlformats.org/drawingml/2006/main">
+              <a:graphicData uri="http://schemas.openxmlformats.org/drawingml/2006/picture">
+                <pic:pic xmlns:pic="http://schemas.openxmlformats.org/drawingml/2006/picture">
+                  <pic:nvPicPr>
+                    <pic:cNvPr id="1" name=""/>
+                    <pic:cNvPicPr/>
+                  </pic:nvPicPr>
+                  <pic:blipFill>
+                    <a:blip r:embed="rId16">
+                      <a:extLst>
+                        <a:ext uri="{28A0092B-C50C-407E-A947-70E740481C1C}">
+                          <a14:useLocalDpi xmlns:a14="http://schemas.microsoft.com/office/drawing/2010/main" val="0"/>
+                        </a:ext>
+                      </a:extLst>
+                    </a:blip>
+                    <a:stretch>
+                      <a:fillRect/>
+                    </a:stretch>
+                  </pic:blipFill>
+                  <pic:spPr>
+                    <a:xfrm>
+                      <a:off x="0" y="0"/>
+                      <a:ext cx="2409825" cy="314325"/>
+                    </a:xfrm>
+                    <a:prstGeom prst="rect">
+                      <a:avLst/>
+                    </a:prstGeom>
+                  </pic:spPr>
+                </pic:pic>
+              </a:graphicData>
+            </a:graphic>
+          </wp:anchor>
+        </w:drawing>
+      </w:r>
+      <w:r>
+        <w:rPr>
+          <w:sz w:val="28"/>
+          <w:szCs w:val="28"/>
+        </w:rPr>
+        <w:t xml:space="preserve">Średnia </w:t>
+      </w:r>
+      <w:r>
+        <w:rPr>
+          <w:sz w:val="28"/>
+          <w:szCs w:val="28"/>
+        </w:rPr>
+        <w:t xml:space="preserve">ocena </w:t>
+      </w:r>
+      <w:r>
+        <w:rPr>
+          <w:sz w:val="28"/>
+          <w:szCs w:val="28"/>
+        </w:rPr>
+        <w:t xml:space="preserve">nauczania na uczelni znajduje się w przedziale od </w:t>
+      </w:r>
+      <w:r>
+        <w:rPr>
+          <w:b/>
+          <w:bCs/>
+          <w:sz w:val="28"/>
+          <w:szCs w:val="28"/>
+        </w:rPr>
+        <w:t>27.4</w:t>
+      </w:r>
+      <w:r>
+        <w:rPr>
+          <w:b/>
+          <w:bCs/>
+          <w:sz w:val="28"/>
+          <w:szCs w:val="28"/>
+        </w:rPr>
+        <w:t>9</w:t>
+      </w:r>
+      <w:r>
+        <w:rPr>
+          <w:sz w:val="28"/>
+          <w:szCs w:val="28"/>
+        </w:rPr>
+        <w:t xml:space="preserve"> </w:t>
+      </w:r>
+      <w:r>
+        <w:rPr>
+          <w:sz w:val="28"/>
+          <w:szCs w:val="28"/>
+        </w:rPr>
+        <w:t xml:space="preserve">do </w:t>
+      </w:r>
+      <w:r>
+        <w:rPr>
+          <w:b/>
+          <w:bCs/>
+          <w:sz w:val="28"/>
+          <w:szCs w:val="28"/>
+        </w:rPr>
+        <w:t>28.</w:t>
+      </w:r>
+      <w:r>
+        <w:rPr>
+          <w:b/>
+          <w:bCs/>
+          <w:sz w:val="28"/>
+          <w:szCs w:val="28"/>
+        </w:rPr>
+        <w:t>97</w:t>
+      </w:r>
+      <w:r>
+        <w:rPr>
+          <w:noProof/>
+        </w:rPr>
+        <w:t>.</w:t>
+      </w:r>
     </w:p>
     <w:p>
       <w:pPr>
-        <w:ind w:left="1080"/>
-        <w:jc w:val="center"/>
-        <w:rPr>
-          <w:sz w:val="28"/>
-          <w:szCs w:val="28"/>
-        </w:rPr>
-      </w:pPr>
-      <w:r>
-        <w:rPr>
-          <w:sz w:val="28"/>
-          <w:szCs w:val="28"/>
-        </w:rPr>
-        <w:t>H0 - występuje stale rozproszenie reszt</w:t>
+        <w:pStyle w:val="Akapitzlist"/>
+        <w:numPr>
+          <w:ilvl w:val="1"/>
+          <w:numId w:val="1"/>
+        </w:numPr>
+        <w:rPr>
+          <w:sz w:val="28"/>
+          <w:szCs w:val="28"/>
+        </w:rPr>
+      </w:pPr>
+      <w:r>
+        <w:rPr>
+          <w:noProof/>
+          <w:sz w:val="28"/>
+          <w:szCs w:val="28"/>
+        </w:rPr>
+        <w:drawing>
+          <wp:anchor distT="0" distB="0" distL="114300" distR="114300" simplePos="0" relativeHeight="251659264" behindDoc="0" locked="0" layoutInCell="1" allowOverlap="1" wp14:anchorId="71DDF53E" wp14:editId="016F1613">
+            <wp:simplePos x="0" y="0"/>
+            <wp:positionH relativeFrom="column">
+              <wp:posOffset>4124325</wp:posOffset>
+            </wp:positionH>
+            <wp:positionV relativeFrom="paragraph">
+              <wp:posOffset>11430</wp:posOffset>
+            </wp:positionV>
+            <wp:extent cx="2400300" cy="285750"/>
+            <wp:effectExtent l="0" t="0" r="0" b="0"/>
+            <wp:wrapSquare wrapText="bothSides"/>
+            <wp:docPr id="12" name="Obraz 12"/>
+            <wp:cNvGraphicFramePr>
+              <a:graphicFrameLocks xmlns:a="http://schemas.openxmlformats.org/drawingml/2006/main" noChangeAspect="1"/>
+            </wp:cNvGraphicFramePr>
+            <a:graphic xmlns:a="http://schemas.openxmlformats.org/drawingml/2006/main">
+              <a:graphicData uri="http://schemas.openxmlformats.org/drawingml/2006/picture">
+                <pic:pic xmlns:pic="http://schemas.openxmlformats.org/drawingml/2006/picture">
+                  <pic:nvPicPr>
+                    <pic:cNvPr id="1" name=""/>
+                    <pic:cNvPicPr/>
+                  </pic:nvPicPr>
+                  <pic:blipFill>
+                    <a:blip r:embed="rId17">
+                      <a:extLst>
+                        <a:ext uri="{28A0092B-C50C-407E-A947-70E740481C1C}">
+                          <a14:useLocalDpi xmlns:a14="http://schemas.microsoft.com/office/drawing/2010/main" val="0"/>
+                        </a:ext>
+                      </a:extLst>
+                    </a:blip>
+                    <a:stretch>
+                      <a:fillRect/>
+                    </a:stretch>
+                  </pic:blipFill>
+                  <pic:spPr>
+                    <a:xfrm>
+                      <a:off x="0" y="0"/>
+                      <a:ext cx="2400300" cy="285750"/>
+                    </a:xfrm>
+                    <a:prstGeom prst="rect">
+                      <a:avLst/>
+                    </a:prstGeom>
+                  </pic:spPr>
+                </pic:pic>
+              </a:graphicData>
+            </a:graphic>
+          </wp:anchor>
+        </w:drawing>
+      </w:r>
+      <w:r>
+        <w:rPr>
+          <w:sz w:val="28"/>
+          <w:szCs w:val="28"/>
+        </w:rPr>
+        <w:t xml:space="preserve">Średnia ocena badań na uczelni znajduje się w przedziale od </w:t>
+      </w:r>
+      <w:r>
+        <w:rPr>
+          <w:b/>
+          <w:bCs/>
+          <w:sz w:val="28"/>
+          <w:szCs w:val="28"/>
+        </w:rPr>
+        <w:t>23.</w:t>
+      </w:r>
+      <w:r>
+        <w:rPr>
+          <w:b/>
+          <w:bCs/>
+          <w:sz w:val="28"/>
+          <w:szCs w:val="28"/>
+        </w:rPr>
+        <w:t>06</w:t>
+      </w:r>
+      <w:r>
+        <w:rPr>
+          <w:sz w:val="28"/>
+          <w:szCs w:val="28"/>
+        </w:rPr>
+        <w:t xml:space="preserve"> </w:t>
+      </w:r>
+      <w:r>
+        <w:rPr>
+          <w:sz w:val="28"/>
+          <w:szCs w:val="28"/>
+        </w:rPr>
+        <w:t>do</w:t>
+      </w:r>
+      <w:r>
+        <w:rPr>
+          <w:sz w:val="28"/>
+          <w:szCs w:val="28"/>
+        </w:rPr>
+        <w:t xml:space="preserve"> </w:t>
+      </w:r>
+      <w:r>
+        <w:rPr>
+          <w:b/>
+          <w:bCs/>
+          <w:sz w:val="28"/>
+          <w:szCs w:val="28"/>
+        </w:rPr>
+        <w:t>24.</w:t>
+      </w:r>
+      <w:r>
+        <w:rPr>
+          <w:b/>
+          <w:bCs/>
+          <w:sz w:val="28"/>
+          <w:szCs w:val="28"/>
+        </w:rPr>
+        <w:t>90</w:t>
+      </w:r>
+      <w:r>
+        <w:rPr>
+          <w:sz w:val="28"/>
+          <w:szCs w:val="28"/>
+        </w:rPr>
+        <w:t>.</w:t>
       </w:r>
     </w:p>
     <w:p>
       <w:pPr>
-        <w:ind w:left="1080"/>
-        <w:jc w:val="center"/>
-        <w:rPr>
-          <w:sz w:val="28"/>
-          <w:szCs w:val="28"/>
-        </w:rPr>
-      </w:pPr>
-      <w:r>
-        <w:rPr>
-          <w:sz w:val="28"/>
-          <w:szCs w:val="28"/>
-        </w:rPr>
-        <w:t xml:space="preserve">H1 - występuje </w:t>
-      </w:r>
-      <w:proofErr w:type="spellStart"/>
-      <w:r>
-        <w:rPr>
-          <w:sz w:val="28"/>
-          <w:szCs w:val="28"/>
-        </w:rPr>
-        <w:t>heteroscedastycznosc</w:t>
-      </w:r>
-      <w:proofErr w:type="spellEnd"/>
+        <w:pStyle w:val="Akapitzlist"/>
+        <w:ind w:left="1440"/>
+        <w:rPr>
+          <w:sz w:val="28"/>
+          <w:szCs w:val="28"/>
+        </w:rPr>
+      </w:pPr>
     </w:p>
     <w:p>
       <w:pPr>
-        <w:ind w:left="1080"/>
-      </w:pPr>
-      <w:r>
-        <w:rPr>
-          <w:sz w:val="28"/>
-          <w:szCs w:val="28"/>
-        </w:rPr>
-        <w:t xml:space="preserve">Przeprowadzam </w:t>
-      </w:r>
-      <w:r>
-        <w:rPr>
-          <w:sz w:val="28"/>
-          <w:szCs w:val="28"/>
-        </w:rPr>
-        <w:t xml:space="preserve">test </w:t>
-      </w:r>
-      <w:proofErr w:type="spellStart"/>
-      <w:r>
-        <w:rPr>
-          <w:sz w:val="28"/>
-          <w:szCs w:val="28"/>
-        </w:rPr>
-        <w:t>Breusch</w:t>
-      </w:r>
-      <w:r>
-        <w:rPr>
-          <w:sz w:val="28"/>
-          <w:szCs w:val="28"/>
-        </w:rPr>
-        <w:t>a</w:t>
-      </w:r>
-      <w:r>
-        <w:rPr>
-          <w:sz w:val="28"/>
-          <w:szCs w:val="28"/>
-        </w:rPr>
-        <w:t>-Pagan</w:t>
-      </w:r>
-      <w:r>
-        <w:rPr>
-          <w:sz w:val="28"/>
-          <w:szCs w:val="28"/>
-        </w:rPr>
-        <w:t>a</w:t>
-      </w:r>
-      <w:proofErr w:type="spellEnd"/>
-      <w:r>
-        <w:rPr>
-          <w:sz w:val="28"/>
-          <w:szCs w:val="28"/>
-        </w:rPr>
-        <w:t>, że p-</w:t>
-      </w:r>
-      <w:proofErr w:type="spellStart"/>
-      <w:r>
-        <w:rPr>
-          <w:sz w:val="28"/>
-          <w:szCs w:val="28"/>
-        </w:rPr>
-        <w:t>value</w:t>
-      </w:r>
-      <w:proofErr w:type="spellEnd"/>
-      <w:r>
-        <w:rPr>
-          <w:sz w:val="28"/>
-          <w:szCs w:val="28"/>
-        </w:rPr>
-        <w:t xml:space="preserve"> wynosi</w:t>
-      </w:r>
-      <w:r>
-        <w:rPr>
-          <w:sz w:val="28"/>
-          <w:szCs w:val="28"/>
-        </w:rPr>
-        <w:t xml:space="preserve"> poniżej </w:t>
-      </w:r>
-      <w:r>
-        <w:rPr>
-          <w:sz w:val="28"/>
-          <w:szCs w:val="28"/>
-        </w:rPr>
-        <w:t>2.2e-16</w:t>
-      </w:r>
-      <w:r>
-        <w:rPr>
-          <w:sz w:val="28"/>
-          <w:szCs w:val="28"/>
-        </w:rPr>
-        <w:t xml:space="preserve">. Wartość </w:t>
-      </w:r>
-      <w:r>
-        <w:rPr>
-          <w:sz w:val="28"/>
-          <w:szCs w:val="28"/>
-        </w:rPr>
-        <w:t>ta jest niższa od ALFY więc reszty nie mają stałego rozproszenia</w:t>
-      </w:r>
-      <w:r>
-        <w:rPr>
-          <w:sz w:val="28"/>
-          <w:szCs w:val="28"/>
-        </w:rPr>
-        <w:t xml:space="preserve">. Oznacz to, że zbiór jest </w:t>
-      </w:r>
-      <w:proofErr w:type="spellStart"/>
-      <w:r>
-        <w:rPr>
-          <w:sz w:val="28"/>
-          <w:szCs w:val="28"/>
-        </w:rPr>
-        <w:t>heteroscedastyczne</w:t>
-      </w:r>
-      <w:proofErr w:type="spellEnd"/>
-      <w:r>
-        <w:rPr>
-          <w:sz w:val="28"/>
-          <w:szCs w:val="28"/>
-        </w:rPr>
-        <w:t xml:space="preserve">. </w:t>
+        <w:pStyle w:val="Akapitzlist"/>
+        <w:rPr>
+          <w:sz w:val="28"/>
+          <w:szCs w:val="28"/>
+        </w:rPr>
+      </w:pPr>
+      <w:r>
+        <w:rPr>
+          <w:sz w:val="28"/>
+          <w:szCs w:val="28"/>
+        </w:rPr>
+        <w:t xml:space="preserve">Oznacza to, że </w:t>
+      </w:r>
+      <w:r>
+        <w:rPr>
+          <w:sz w:val="28"/>
+          <w:szCs w:val="28"/>
+        </w:rPr>
+        <w:t xml:space="preserve">średnio na </w:t>
+      </w:r>
+      <w:r>
+        <w:rPr>
+          <w:b/>
+          <w:bCs/>
+          <w:sz w:val="28"/>
+          <w:szCs w:val="28"/>
+        </w:rPr>
+        <w:t>20</w:t>
+      </w:r>
+      <w:r>
+        <w:rPr>
+          <w:sz w:val="28"/>
+          <w:szCs w:val="28"/>
+        </w:rPr>
+        <w:t xml:space="preserve"> przypadków </w:t>
+      </w:r>
+      <w:r>
+        <w:rPr>
+          <w:b/>
+          <w:bCs/>
+          <w:sz w:val="28"/>
+          <w:szCs w:val="28"/>
+        </w:rPr>
+        <w:t>jedna uczelnia</w:t>
+      </w:r>
+      <w:r>
+        <w:rPr>
+          <w:sz w:val="28"/>
+          <w:szCs w:val="28"/>
+        </w:rPr>
+        <w:t xml:space="preserve"> znajdzie się poza wskazanym przedziałem</w:t>
+      </w:r>
+      <w:r>
+        <w:rPr>
+          <w:sz w:val="28"/>
+          <w:szCs w:val="28"/>
+        </w:rPr>
+        <w:t>.</w:t>
       </w:r>
     </w:p>
+    <w:p/>
     <w:p>
       <w:pPr>
         <w:pStyle w:val="Akapitzlist"/>
@@ -5778,6 +4915,10 @@
           <w:ilvl w:val="0"/>
           <w:numId w:val="1"/>
         </w:numPr>
+        <w:rPr>
+          <w:sz w:val="28"/>
+          <w:szCs w:val="28"/>
+        </w:rPr>
       </w:pPr>
       <w:r>
         <w:rPr>
@@ -5786,82 +4927,339 @@
           <w:sz w:val="32"/>
           <w:szCs w:val="32"/>
         </w:rPr>
-        <w:t>Analiza reszt modelu regresji</w:t>
+        <w:t>Korelacja pomiędzy typowanymi zmiennymi</w:t>
+      </w:r>
+      <w:r>
+        <w:rPr>
+          <w:sz w:val="28"/>
+          <w:szCs w:val="28"/>
+        </w:rPr>
+        <w:br/>
+      </w:r>
+      <w:r>
+        <w:rPr>
+          <w:sz w:val="28"/>
+          <w:szCs w:val="28"/>
+        </w:rPr>
+        <w:br/>
+        <w:t xml:space="preserve">Do modelu regresji liniowej przyjmuję </w:t>
+      </w:r>
+      <w:r>
+        <w:rPr>
+          <w:sz w:val="28"/>
+          <w:szCs w:val="28"/>
+        </w:rPr>
+        <w:t>jakoś nauczania</w:t>
+      </w:r>
+      <w:r>
+        <w:rPr>
+          <w:sz w:val="28"/>
+          <w:szCs w:val="28"/>
+        </w:rPr>
+        <w:t xml:space="preserve"> jako zmienną </w:t>
+      </w:r>
+      <w:r>
+        <w:rPr>
+          <w:sz w:val="28"/>
+          <w:szCs w:val="28"/>
+        </w:rPr>
+        <w:t>objaśnia</w:t>
+      </w:r>
+      <w:r>
+        <w:rPr>
+          <w:sz w:val="28"/>
+          <w:szCs w:val="28"/>
+        </w:rPr>
+        <w:t>ną</w:t>
+      </w:r>
+      <w:r>
+        <w:rPr>
+          <w:sz w:val="28"/>
+          <w:szCs w:val="28"/>
+        </w:rPr>
+        <w:t xml:space="preserve"> oraz </w:t>
+      </w:r>
+      <w:r>
+        <w:rPr>
+          <w:sz w:val="28"/>
+          <w:szCs w:val="28"/>
+        </w:rPr>
+        <w:t xml:space="preserve">jakość </w:t>
+      </w:r>
+      <w:r>
+        <w:rPr>
+          <w:sz w:val="28"/>
+          <w:szCs w:val="28"/>
+        </w:rPr>
+        <w:t>badań</w:t>
+      </w:r>
+      <w:r>
+        <w:rPr>
+          <w:sz w:val="28"/>
+          <w:szCs w:val="28"/>
+        </w:rPr>
+        <w:t xml:space="preserve"> jako zmienną objaśniającą.</w:t>
+      </w:r>
+      <w:r>
+        <w:rPr>
+          <w:sz w:val="28"/>
+          <w:szCs w:val="28"/>
+        </w:rPr>
+        <w:br/>
+      </w:r>
+      <w:r>
+        <w:rPr>
+          <w:noProof/>
+        </w:rPr>
+        <w:lastRenderedPageBreak/>
+        <w:drawing>
+          <wp:inline distT="0" distB="0" distL="0" distR="0" wp14:anchorId="1724D182" wp14:editId="580525EE">
+            <wp:extent cx="6645910" cy="4324985"/>
+            <wp:effectExtent l="0" t="0" r="2540" b="0"/>
+            <wp:docPr id="8" name="Obraz 8"/>
+            <wp:cNvGraphicFramePr>
+              <a:graphicFrameLocks xmlns:a="http://schemas.openxmlformats.org/drawingml/2006/main" noChangeAspect="1"/>
+            </wp:cNvGraphicFramePr>
+            <a:graphic xmlns:a="http://schemas.openxmlformats.org/drawingml/2006/main">
+              <a:graphicData uri="http://schemas.openxmlformats.org/drawingml/2006/picture">
+                <pic:pic xmlns:pic="http://schemas.openxmlformats.org/drawingml/2006/picture">
+                  <pic:nvPicPr>
+                    <pic:cNvPr id="1" name=""/>
+                    <pic:cNvPicPr/>
+                  </pic:nvPicPr>
+                  <pic:blipFill>
+                    <a:blip r:embed="rId18"/>
+                    <a:stretch>
+                      <a:fillRect/>
+                    </a:stretch>
+                  </pic:blipFill>
+                  <pic:spPr>
+                    <a:xfrm>
+                      <a:off x="0" y="0"/>
+                      <a:ext cx="6645910" cy="4324985"/>
+                    </a:xfrm>
+                    <a:prstGeom prst="rect">
+                      <a:avLst/>
+                    </a:prstGeom>
+                  </pic:spPr>
+                </pic:pic>
+              </a:graphicData>
+            </a:graphic>
+          </wp:inline>
+        </w:drawing>
+      </w:r>
+      <w:r>
+        <w:rPr>
+          <w:sz w:val="28"/>
+          <w:szCs w:val="28"/>
+        </w:rPr>
+        <w:br/>
+      </w:r>
+      <w:r>
+        <w:rPr>
+          <w:b/>
+          <w:bCs/>
+          <w:sz w:val="28"/>
+          <w:szCs w:val="28"/>
+        </w:rPr>
+        <w:t>H0</w:t>
+      </w:r>
+      <w:r>
+        <w:rPr>
+          <w:sz w:val="28"/>
+          <w:szCs w:val="28"/>
+        </w:rPr>
+        <w:t>: Współczynnik korelacji równy 0 w zbiorowości generalnej</w:t>
+      </w:r>
+      <w:r>
+        <w:rPr>
+          <w:sz w:val="28"/>
+          <w:szCs w:val="28"/>
+        </w:rPr>
+        <w:t>.</w:t>
+      </w:r>
+      <w:r>
+        <w:rPr>
+          <w:sz w:val="28"/>
+          <w:szCs w:val="28"/>
+        </w:rPr>
+        <w:br/>
+      </w:r>
+      <w:r>
+        <w:rPr>
+          <w:b/>
+          <w:bCs/>
+          <w:sz w:val="28"/>
+          <w:szCs w:val="28"/>
+        </w:rPr>
+        <w:t>H1</w:t>
+      </w:r>
+      <w:r>
+        <w:rPr>
+          <w:sz w:val="28"/>
+          <w:szCs w:val="28"/>
+        </w:rPr>
+        <w:t xml:space="preserve">: </w:t>
+      </w:r>
+      <w:r>
+        <w:rPr>
+          <w:sz w:val="28"/>
+          <w:szCs w:val="28"/>
+        </w:rPr>
+        <w:t>Współczynnik korelacji różny od 0</w:t>
+      </w:r>
+      <w:r>
+        <w:rPr>
+          <w:sz w:val="28"/>
+          <w:szCs w:val="28"/>
+        </w:rPr>
+        <w:t>σ.</w:t>
       </w:r>
     </w:p>
     <w:p>
       <w:pPr>
-        <w:ind w:left="1080"/>
-      </w:pPr>
-      <w:r>
-        <w:rPr>
-          <w:sz w:val="28"/>
-          <w:szCs w:val="28"/>
-        </w:rPr>
-        <w:t>Weryfikacja modelu wykazała, że korelacja jest istotna statystycznie i jest ona korelacją bardzo wysoką.</w:t>
-      </w:r>
-      <w:r>
-        <w:rPr>
-          <w:sz w:val="28"/>
-          <w:szCs w:val="28"/>
-        </w:rPr>
-        <w:t xml:space="preserve"> Współczynnik korelacji jest dodatni, więc wraz z wzrostem oceny </w:t>
-      </w:r>
-      <w:r>
-        <w:rPr>
-          <w:sz w:val="28"/>
-          <w:szCs w:val="28"/>
-        </w:rPr>
-        <w:t xml:space="preserve">badań wzrasta również ocena nauczania. </w:t>
-      </w:r>
-      <w:r>
-        <w:rPr>
-          <w:sz w:val="28"/>
-          <w:szCs w:val="28"/>
-        </w:rPr>
-        <w:t xml:space="preserve">Współczynnik determinacji </w:t>
-      </w:r>
-      <w:r>
-        <w:rPr>
-          <w:sz w:val="28"/>
-          <w:szCs w:val="28"/>
-        </w:rPr>
-        <w:t xml:space="preserve">r^2 = </w:t>
-      </w:r>
-      <w:r>
-        <w:rPr>
-          <w:sz w:val="28"/>
-          <w:szCs w:val="28"/>
-        </w:rPr>
-        <w:t>0.8111</w:t>
-      </w:r>
-      <w:r>
-        <w:rPr>
-          <w:sz w:val="28"/>
-          <w:szCs w:val="28"/>
-        </w:rPr>
-        <w:t xml:space="preserve">, a więc 81% zmienności </w:t>
-      </w:r>
-      <w:r>
-        <w:rPr>
-          <w:sz w:val="28"/>
-          <w:szCs w:val="28"/>
-        </w:rPr>
-        <w:t xml:space="preserve">oceny </w:t>
-      </w:r>
-      <w:r>
-        <w:rPr>
-          <w:sz w:val="28"/>
-          <w:szCs w:val="28"/>
-        </w:rPr>
-        <w:t xml:space="preserve">badań na ocenę </w:t>
-      </w:r>
-      <w:r>
-        <w:rPr>
-          <w:sz w:val="28"/>
-          <w:szCs w:val="28"/>
-        </w:rPr>
-        <w:t>nauczania</w:t>
+        <w:pStyle w:val="Akapitzlist"/>
+        <w:jc w:val="center"/>
+        <w:rPr>
+          <w:sz w:val="28"/>
+          <w:szCs w:val="28"/>
+        </w:rPr>
+      </w:pPr>
+      <w:r>
+        <w:rPr>
+          <w:noProof/>
+          <w:sz w:val="28"/>
+          <w:szCs w:val="28"/>
+        </w:rPr>
+        <w:drawing>
+          <wp:inline distT="0" distB="0" distL="0" distR="0" wp14:anchorId="0B3B3CEA" wp14:editId="3825DBDE">
+            <wp:extent cx="4525006" cy="1486107"/>
+            <wp:effectExtent l="0" t="0" r="9525" b="0"/>
+            <wp:docPr id="17" name="Obraz 17" descr="Obraz zawierający tekst&#10;&#10;Opis wygenerowany automatycznie"/>
+            <wp:cNvGraphicFramePr>
+              <a:graphicFrameLocks xmlns:a="http://schemas.openxmlformats.org/drawingml/2006/main" noChangeAspect="1"/>
+            </wp:cNvGraphicFramePr>
+            <a:graphic xmlns:a="http://schemas.openxmlformats.org/drawingml/2006/main">
+              <a:graphicData uri="http://schemas.openxmlformats.org/drawingml/2006/picture">
+                <pic:pic xmlns:pic="http://schemas.openxmlformats.org/drawingml/2006/picture">
+                  <pic:nvPicPr>
+                    <pic:cNvPr id="17" name="Obraz 17" descr="Obraz zawierający tekst&#10;&#10;Opis wygenerowany automatycznie"/>
+                    <pic:cNvPicPr/>
+                  </pic:nvPicPr>
+                  <pic:blipFill>
+                    <a:blip r:embed="rId19"/>
+                    <a:stretch>
+                      <a:fillRect/>
+                    </a:stretch>
+                  </pic:blipFill>
+                  <pic:spPr>
+                    <a:xfrm>
+                      <a:off x="0" y="0"/>
+                      <a:ext cx="4525006" cy="1486107"/>
+                    </a:xfrm>
+                    <a:prstGeom prst="rect">
+                      <a:avLst/>
+                    </a:prstGeom>
+                  </pic:spPr>
+                </pic:pic>
+              </a:graphicData>
+            </a:graphic>
+          </wp:inline>
+        </w:drawing>
+      </w:r>
+      <w:r>
+        <w:rPr>
+          <w:sz w:val="28"/>
+          <w:szCs w:val="28"/>
+        </w:rPr>
+        <w:br/>
+        <w:t>W pierwszym kroku weryfikuję jakość dopasowania</w:t>
+      </w:r>
+      <w:r>
+        <w:rPr>
+          <w:sz w:val="28"/>
+          <w:szCs w:val="28"/>
+        </w:rPr>
+        <w:t xml:space="preserve"> poprzez test korelacji </w:t>
+      </w:r>
+      <w:r>
+        <w:rPr>
+          <w:sz w:val="28"/>
+          <w:szCs w:val="28"/>
+        </w:rPr>
+        <w:t>Pearson’a</w:t>
+      </w:r>
+      <w:r>
+        <w:rPr>
+          <w:sz w:val="28"/>
+          <w:szCs w:val="28"/>
+        </w:rPr>
+        <w:t xml:space="preserve">. Wynik testu wykazał wartość </w:t>
+      </w:r>
+      <w:r>
+        <w:rPr>
+          <w:b/>
+          <w:bCs/>
+          <w:sz w:val="28"/>
+          <w:szCs w:val="28"/>
+        </w:rPr>
+        <w:t>p-valu</w:t>
+      </w:r>
+      <w:r>
+        <w:rPr>
+          <w:b/>
+          <w:bCs/>
+          <w:sz w:val="28"/>
+          <w:szCs w:val="28"/>
+        </w:rPr>
+        <w:t>e</w:t>
+      </w:r>
+      <w:r>
+        <w:rPr>
+          <w:sz w:val="28"/>
+          <w:szCs w:val="28"/>
+        </w:rPr>
+        <w:t xml:space="preserve"> poniżej </w:t>
+      </w:r>
+      <w:r>
+        <w:rPr>
+          <w:b/>
+          <w:bCs/>
+          <w:sz w:val="28"/>
+          <w:szCs w:val="28"/>
+        </w:rPr>
+        <w:t>2.2 * 10^-16</w:t>
+      </w:r>
+      <w:r>
+        <w:rPr>
+          <w:sz w:val="28"/>
+          <w:szCs w:val="28"/>
+        </w:rPr>
+        <w:t xml:space="preserve">. </w:t>
+      </w:r>
+      <w:r>
+        <w:rPr>
+          <w:sz w:val="28"/>
+          <w:szCs w:val="28"/>
+        </w:rPr>
+        <w:t>Wartość</w:t>
+      </w:r>
+      <w:r>
+        <w:rPr>
+          <w:sz w:val="28"/>
+          <w:szCs w:val="28"/>
+        </w:rPr>
+        <w:t xml:space="preserve"> ta jest mniejsza od </w:t>
+      </w:r>
+      <w:r>
+        <w:rPr>
+          <w:rFonts w:cstheme="minorHAnsi"/>
+          <w:b/>
+          <w:bCs/>
+          <w:sz w:val="28"/>
+          <w:szCs w:val="28"/>
+        </w:rPr>
+        <w:t>α</w:t>
       </w:r>
       <w:r>
         <w:rPr>
@@ -5875,8 +5273,793 @@
           <w:sz w:val="28"/>
           <w:szCs w:val="28"/>
         </w:rPr>
-        <w:t>wyjaśniono przez model regresji liniowej.</w:t>
-      </w:r>
+        <w:t xml:space="preserve">wynoszącej </w:t>
+      </w:r>
+      <w:r>
+        <w:rPr>
+          <w:b/>
+          <w:bCs/>
+          <w:sz w:val="28"/>
+          <w:szCs w:val="28"/>
+        </w:rPr>
+        <w:t>0.05</w:t>
+      </w:r>
+      <w:r>
+        <w:rPr>
+          <w:sz w:val="28"/>
+          <w:szCs w:val="28"/>
+        </w:rPr>
+        <w:t xml:space="preserve">, więc nie jest spełniona hipoteza </w:t>
+      </w:r>
+      <w:r>
+        <w:rPr>
+          <w:b/>
+          <w:bCs/>
+          <w:sz w:val="28"/>
+          <w:szCs w:val="28"/>
+        </w:rPr>
+        <w:t>H0</w:t>
+      </w:r>
+      <w:r>
+        <w:rPr>
+          <w:sz w:val="28"/>
+          <w:szCs w:val="28"/>
+        </w:rPr>
+        <w:t xml:space="preserve">. </w:t>
+      </w:r>
+      <w:r>
+        <w:rPr>
+          <w:sz w:val="28"/>
+          <w:szCs w:val="28"/>
+        </w:rPr>
+        <w:t>Przyjmuję</w:t>
+      </w:r>
+      <w:r>
+        <w:rPr>
+          <w:sz w:val="28"/>
+          <w:szCs w:val="28"/>
+        </w:rPr>
+        <w:t xml:space="preserve"> hipotezę </w:t>
+      </w:r>
+      <w:r>
+        <w:rPr>
+          <w:b/>
+          <w:bCs/>
+          <w:sz w:val="28"/>
+          <w:szCs w:val="28"/>
+        </w:rPr>
+        <w:t>H1</w:t>
+      </w:r>
+      <w:r>
+        <w:rPr>
+          <w:sz w:val="28"/>
+          <w:szCs w:val="28"/>
+        </w:rPr>
+        <w:t>.</w:t>
+      </w:r>
+      <w:r>
+        <w:rPr>
+          <w:sz w:val="28"/>
+          <w:szCs w:val="28"/>
+        </w:rPr>
+        <w:t xml:space="preserve"> Korelacja między zmiennymi nie jest równa </w:t>
+      </w:r>
+      <w:r>
+        <w:rPr>
+          <w:b/>
+          <w:bCs/>
+          <w:sz w:val="28"/>
+          <w:szCs w:val="28"/>
+        </w:rPr>
+        <w:t>0</w:t>
+      </w:r>
+      <w:r>
+        <w:rPr>
+          <w:sz w:val="28"/>
+          <w:szCs w:val="28"/>
+        </w:rPr>
+        <w:t>.</w:t>
+      </w:r>
+      <w:r>
+        <w:rPr>
+          <w:sz w:val="28"/>
+          <w:szCs w:val="28"/>
+        </w:rPr>
+        <w:t xml:space="preserve"> Współczynnik </w:t>
+      </w:r>
+      <w:r>
+        <w:rPr>
+          <w:sz w:val="28"/>
+          <w:szCs w:val="28"/>
+        </w:rPr>
+        <w:t xml:space="preserve">korelacji wynosi </w:t>
+      </w:r>
+      <w:r>
+        <w:rPr>
+          <w:b/>
+          <w:bCs/>
+          <w:sz w:val="28"/>
+          <w:szCs w:val="28"/>
+        </w:rPr>
+        <w:t>0.90</w:t>
+      </w:r>
+      <w:r>
+        <w:rPr>
+          <w:sz w:val="28"/>
+          <w:szCs w:val="28"/>
+        </w:rPr>
+        <w:t>. Zauważyć</w:t>
+      </w:r>
+      <w:r>
+        <w:rPr>
+          <w:sz w:val="28"/>
+          <w:szCs w:val="28"/>
+        </w:rPr>
+        <w:t xml:space="preserve"> można stały przyrost </w:t>
+      </w:r>
+      <w:r>
+        <w:rPr>
+          <w:sz w:val="28"/>
+          <w:szCs w:val="28"/>
+        </w:rPr>
+        <w:t>drugiej zmiennej, można przypuszczać, że między zmiennymi istnieje zależność lin</w:t>
+      </w:r>
+      <w:r>
+        <w:rPr>
+          <w:sz w:val="28"/>
+          <w:szCs w:val="28"/>
+        </w:rPr>
+        <w:t>iowa.</w:t>
+      </w:r>
+      <w:r>
+        <w:rPr>
+          <w:sz w:val="28"/>
+          <w:szCs w:val="28"/>
+        </w:rPr>
+        <w:br/>
+      </w:r>
+    </w:p>
+    <w:p>
+      <w:pPr>
+        <w:pStyle w:val="Akapitzlist"/>
+        <w:jc w:val="center"/>
+        <w:rPr>
+          <w:sz w:val="28"/>
+          <w:szCs w:val="28"/>
+        </w:rPr>
+      </w:pPr>
+      <w:r>
+        <w:rPr>
+          <w:sz w:val="28"/>
+          <w:szCs w:val="28"/>
+        </w:rPr>
+        <w:br/>
+      </w:r>
+      <w:r>
+        <w:rPr>
+          <w:sz w:val="28"/>
+          <w:szCs w:val="28"/>
+        </w:rPr>
+        <w:drawing>
+          <wp:inline distT="0" distB="0" distL="0" distR="0" wp14:anchorId="18C346B8" wp14:editId="167CCDCC">
+            <wp:extent cx="3391373" cy="924054"/>
+            <wp:effectExtent l="0" t="0" r="0" b="9525"/>
+            <wp:docPr id="10" name="Obraz 10" descr="Obraz zawierający tekst&#10;&#10;Opis wygenerowany automatycznie"/>
+            <wp:cNvGraphicFramePr>
+              <a:graphicFrameLocks xmlns:a="http://schemas.openxmlformats.org/drawingml/2006/main" noChangeAspect="1"/>
+            </wp:cNvGraphicFramePr>
+            <a:graphic xmlns:a="http://schemas.openxmlformats.org/drawingml/2006/main">
+              <a:graphicData uri="http://schemas.openxmlformats.org/drawingml/2006/picture">
+                <pic:pic xmlns:pic="http://schemas.openxmlformats.org/drawingml/2006/picture">
+                  <pic:nvPicPr>
+                    <pic:cNvPr id="10" name="Obraz 10" descr="Obraz zawierający tekst&#10;&#10;Opis wygenerowany automatycznie"/>
+                    <pic:cNvPicPr/>
+                  </pic:nvPicPr>
+                  <pic:blipFill>
+                    <a:blip r:embed="rId20"/>
+                    <a:stretch>
+                      <a:fillRect/>
+                    </a:stretch>
+                  </pic:blipFill>
+                  <pic:spPr>
+                    <a:xfrm>
+                      <a:off x="0" y="0"/>
+                      <a:ext cx="3391373" cy="924054"/>
+                    </a:xfrm>
+                    <a:prstGeom prst="rect">
+                      <a:avLst/>
+                    </a:prstGeom>
+                  </pic:spPr>
+                </pic:pic>
+              </a:graphicData>
+            </a:graphic>
+          </wp:inline>
+        </w:drawing>
+      </w:r>
+    </w:p>
+    <w:p>
+      <w:pPr>
+        <w:pStyle w:val="Akapitzlist"/>
+        <w:jc w:val="center"/>
+        <w:rPr>
+          <w:sz w:val="28"/>
+          <w:szCs w:val="28"/>
+        </w:rPr>
+      </w:pPr>
+    </w:p>
+    <w:p>
+      <w:pPr>
+        <w:pStyle w:val="Akapitzlist"/>
+        <w:rPr>
+          <w:sz w:val="28"/>
+          <w:szCs w:val="28"/>
+        </w:rPr>
+      </w:pPr>
+      <w:r>
+        <w:rPr>
+          <w:sz w:val="28"/>
+          <w:szCs w:val="28"/>
+        </w:rPr>
+        <w:lastRenderedPageBreak/>
+        <w:t xml:space="preserve">W związku </w:t>
+      </w:r>
+      <w:r>
+        <w:rPr>
+          <w:sz w:val="28"/>
+          <w:szCs w:val="28"/>
+        </w:rPr>
+        <w:t>posługując się metodą najmniejszych kwadratów dopasowano prostą opisaną poniższym</w:t>
+      </w:r>
+      <w:r>
+        <w:rPr>
+          <w:sz w:val="28"/>
+          <w:szCs w:val="28"/>
+        </w:rPr>
+        <w:t xml:space="preserve"> równaniem</w:t>
+      </w:r>
+      <w:r>
+        <w:rPr>
+          <w:sz w:val="28"/>
+          <w:szCs w:val="28"/>
+        </w:rPr>
+        <w:t>:</w:t>
+      </w:r>
+      <w:r>
+        <w:rPr>
+          <w:sz w:val="28"/>
+          <w:szCs w:val="28"/>
+        </w:rPr>
+        <w:br/>
+      </w:r>
+    </w:p>
+    <w:p>
+      <w:pPr>
+        <w:jc w:val="center"/>
+        <w:rPr>
+          <w:b/>
+          <w:bCs/>
+          <w:sz w:val="28"/>
+          <w:szCs w:val="28"/>
+        </w:rPr>
+      </w:pPr>
+      <w:r>
+        <w:rPr>
+          <w:b/>
+          <w:bCs/>
+          <w:sz w:val="28"/>
+          <w:szCs w:val="28"/>
+        </w:rPr>
+        <w:t>y</w:t>
+      </w:r>
+      <w:r>
+        <w:rPr>
+          <w:b/>
+          <w:bCs/>
+          <w:sz w:val="28"/>
+          <w:szCs w:val="28"/>
+        </w:rPr>
+        <w:t xml:space="preserve"> = </w:t>
+      </w:r>
+      <w:r>
+        <w:rPr>
+          <w:sz w:val="28"/>
+          <w:szCs w:val="28"/>
+        </w:rPr>
+        <w:t>0.726707</w:t>
+      </w:r>
+      <w:r>
+        <w:rPr>
+          <w:b/>
+          <w:bCs/>
+          <w:sz w:val="28"/>
+          <w:szCs w:val="28"/>
+        </w:rPr>
+        <w:t>x</w:t>
+      </w:r>
+      <w:r>
+        <w:rPr>
+          <w:sz w:val="28"/>
+          <w:szCs w:val="28"/>
+        </w:rPr>
+        <w:t xml:space="preserve"> </w:t>
+      </w:r>
+      <w:r>
+        <w:rPr>
+          <w:b/>
+          <w:bCs/>
+          <w:sz w:val="28"/>
+          <w:szCs w:val="28"/>
+        </w:rPr>
+        <w:t>+</w:t>
+      </w:r>
+      <w:r>
+        <w:rPr>
+          <w:sz w:val="28"/>
+          <w:szCs w:val="28"/>
+        </w:rPr>
+        <w:t xml:space="preserve"> </w:t>
+      </w:r>
+      <w:r>
+        <w:rPr>
+          <w:sz w:val="28"/>
+          <w:szCs w:val="28"/>
+        </w:rPr>
+        <w:t xml:space="preserve">10.801803 </w:t>
+      </w:r>
+      <w:r>
+        <w:rPr>
+          <w:sz w:val="28"/>
+          <w:szCs w:val="28"/>
+        </w:rPr>
+        <w:br/>
+      </w:r>
+    </w:p>
+    <w:p>
+      <w:pPr>
+        <w:jc w:val="center"/>
+        <w:rPr>
+          <w:sz w:val="28"/>
+          <w:szCs w:val="28"/>
+        </w:rPr>
+      </w:pPr>
+      <w:r>
+        <w:rPr>
+          <w:b/>
+          <w:bCs/>
+          <w:sz w:val="28"/>
+          <w:szCs w:val="28"/>
+        </w:rPr>
+        <w:t>Teaching</w:t>
+      </w:r>
+      <w:r>
+        <w:rPr>
+          <w:b/>
+          <w:bCs/>
+          <w:sz w:val="28"/>
+          <w:szCs w:val="28"/>
+        </w:rPr>
+        <w:t xml:space="preserve"> = </w:t>
+      </w:r>
+      <w:r>
+        <w:rPr>
+          <w:sz w:val="28"/>
+          <w:szCs w:val="28"/>
+        </w:rPr>
+        <w:t>0.726707</w:t>
+      </w:r>
+      <w:r>
+        <w:rPr>
+          <w:b/>
+          <w:bCs/>
+          <w:sz w:val="28"/>
+          <w:szCs w:val="28"/>
+        </w:rPr>
+        <w:t xml:space="preserve">Reseach </w:t>
+      </w:r>
+      <w:r>
+        <w:rPr>
+          <w:b/>
+          <w:bCs/>
+          <w:sz w:val="28"/>
+          <w:szCs w:val="28"/>
+        </w:rPr>
+        <w:t>+</w:t>
+      </w:r>
+      <w:r>
+        <w:rPr>
+          <w:b/>
+          <w:bCs/>
+          <w:sz w:val="28"/>
+          <w:szCs w:val="28"/>
+        </w:rPr>
+        <w:t xml:space="preserve"> </w:t>
+      </w:r>
+      <w:r>
+        <w:rPr>
+          <w:sz w:val="28"/>
+          <w:szCs w:val="28"/>
+        </w:rPr>
+        <w:t xml:space="preserve">10.801803 </w:t>
+      </w:r>
+    </w:p>
+    <w:p>
+      <w:pPr>
+        <w:jc w:val="center"/>
+        <w:rPr>
+          <w:sz w:val="28"/>
+          <w:szCs w:val="28"/>
+        </w:rPr>
+      </w:pPr>
+    </w:p>
+    <w:p>
+      <w:pPr>
+        <w:ind w:left="360"/>
+      </w:pPr>
+      <w:r>
+        <w:rPr>
+          <w:noProof/>
+        </w:rPr>
+        <w:drawing>
+          <wp:inline distT="0" distB="0" distL="0" distR="0" wp14:anchorId="2A8D85A5" wp14:editId="468AF517">
+            <wp:extent cx="6645910" cy="4324985"/>
+            <wp:effectExtent l="0" t="0" r="2540" b="0"/>
+            <wp:docPr id="7" name="Obraz 7"/>
+            <wp:cNvGraphicFramePr>
+              <a:graphicFrameLocks xmlns:a="http://schemas.openxmlformats.org/drawingml/2006/main" noChangeAspect="1"/>
+            </wp:cNvGraphicFramePr>
+            <a:graphic xmlns:a="http://schemas.openxmlformats.org/drawingml/2006/main">
+              <a:graphicData uri="http://schemas.openxmlformats.org/drawingml/2006/picture">
+                <pic:pic xmlns:pic="http://schemas.openxmlformats.org/drawingml/2006/picture">
+                  <pic:nvPicPr>
+                    <pic:cNvPr id="1" name=""/>
+                    <pic:cNvPicPr/>
+                  </pic:nvPicPr>
+                  <pic:blipFill>
+                    <a:blip r:embed="rId21"/>
+                    <a:stretch>
+                      <a:fillRect/>
+                    </a:stretch>
+                  </pic:blipFill>
+                  <pic:spPr>
+                    <a:xfrm>
+                      <a:off x="0" y="0"/>
+                      <a:ext cx="6645910" cy="4324985"/>
+                    </a:xfrm>
+                    <a:prstGeom prst="rect">
+                      <a:avLst/>
+                    </a:prstGeom>
+                  </pic:spPr>
+                </pic:pic>
+              </a:graphicData>
+            </a:graphic>
+          </wp:inline>
+        </w:drawing>
+      </w:r>
+    </w:p>
+    <w:p>
+      <w:pPr>
+        <w:ind w:left="360"/>
+        <w:jc w:val="center"/>
+        <w:rPr>
+          <w:sz w:val="28"/>
+          <w:szCs w:val="28"/>
+        </w:rPr>
+      </w:pPr>
+      <w:r>
+        <w:rPr>
+          <w:sz w:val="28"/>
+          <w:szCs w:val="28"/>
+        </w:rPr>
+        <w:t>Test F Fishera-Snedecora</w:t>
+      </w:r>
+    </w:p>
+    <w:p>
+      <w:pPr>
+        <w:ind w:left="360"/>
+        <w:jc w:val="center"/>
+        <w:rPr>
+          <w:sz w:val="28"/>
+          <w:szCs w:val="28"/>
+        </w:rPr>
+      </w:pPr>
+      <w:r>
+        <w:rPr>
+          <w:b/>
+          <w:bCs/>
+          <w:sz w:val="28"/>
+          <w:szCs w:val="28"/>
+        </w:rPr>
+        <w:t>H</w:t>
+      </w:r>
+      <w:r>
+        <w:rPr>
+          <w:b/>
+          <w:bCs/>
+          <w:sz w:val="28"/>
+          <w:szCs w:val="28"/>
+        </w:rPr>
+        <w:t>0</w:t>
+      </w:r>
+      <w:r>
+        <w:rPr>
+          <w:sz w:val="28"/>
+          <w:szCs w:val="28"/>
+        </w:rPr>
+        <w:t>:</w:t>
+      </w:r>
+      <w:r>
+        <w:rPr>
+          <w:sz w:val="28"/>
+          <w:szCs w:val="28"/>
+        </w:rPr>
+        <w:t xml:space="preserve"> m=0 – brak liniowej zależności pomiędzy zmiennymi</w:t>
+      </w:r>
+      <w:r>
+        <w:rPr>
+          <w:sz w:val="28"/>
+          <w:szCs w:val="28"/>
+        </w:rPr>
+        <w:t>.</w:t>
+      </w:r>
+      <w:r>
+        <w:rPr>
+          <w:sz w:val="28"/>
+          <w:szCs w:val="28"/>
+        </w:rPr>
+        <w:br/>
+      </w:r>
+      <w:r>
+        <w:rPr>
+          <w:b/>
+          <w:bCs/>
+          <w:sz w:val="28"/>
+          <w:szCs w:val="28"/>
+        </w:rPr>
+        <w:t>H1</w:t>
+      </w:r>
+      <w:r>
+        <w:rPr>
+          <w:sz w:val="28"/>
+          <w:szCs w:val="28"/>
+        </w:rPr>
+        <w:t>: m</w:t>
+      </w:r>
+      <w:r>
+        <w:rPr>
+          <w:rFonts w:cstheme="minorHAnsi"/>
+          <w:sz w:val="28"/>
+          <w:szCs w:val="28"/>
+        </w:rPr>
+        <w:t>≠</w:t>
+      </w:r>
+      <w:r>
+        <w:rPr>
+          <w:sz w:val="28"/>
+          <w:szCs w:val="28"/>
+        </w:rPr>
+        <w:t xml:space="preserve">0 </w:t>
+      </w:r>
+      <w:r>
+        <w:rPr>
+          <w:sz w:val="28"/>
+          <w:szCs w:val="28"/>
+        </w:rPr>
+        <w:t>–</w:t>
+      </w:r>
+      <w:r>
+        <w:rPr>
+          <w:sz w:val="28"/>
+          <w:szCs w:val="28"/>
+        </w:rPr>
+        <w:t xml:space="preserve"> </w:t>
+      </w:r>
+      <w:r>
+        <w:rPr>
+          <w:sz w:val="28"/>
+          <w:szCs w:val="28"/>
+        </w:rPr>
+        <w:t>istnieje liniowa zależność pomiędzy zmiennymi</w:t>
+      </w:r>
+      <w:r>
+        <w:rPr>
+          <w:sz w:val="28"/>
+          <w:szCs w:val="28"/>
+        </w:rPr>
+        <w:t>.</w:t>
+      </w:r>
+    </w:p>
+    <w:p>
+      <w:pPr>
+        <w:ind w:left="360"/>
+        <w:jc w:val="center"/>
+        <w:rPr>
+          <w:sz w:val="28"/>
+          <w:szCs w:val="28"/>
+        </w:rPr>
+      </w:pPr>
+      <w:r>
+        <w:rPr>
+          <w:noProof/>
+          <w:sz w:val="28"/>
+          <w:szCs w:val="28"/>
+        </w:rPr>
+        <w:drawing>
+          <wp:inline distT="0" distB="0" distL="0" distR="0" wp14:anchorId="5666C531" wp14:editId="3D8F267E">
+            <wp:extent cx="5058481" cy="1428949"/>
+            <wp:effectExtent l="0" t="0" r="8890" b="0"/>
+            <wp:docPr id="18" name="Obraz 18" descr="Obraz zawierający tekst&#10;&#10;Opis wygenerowany automatycznie"/>
+            <wp:cNvGraphicFramePr>
+              <a:graphicFrameLocks xmlns:a="http://schemas.openxmlformats.org/drawingml/2006/main" noChangeAspect="1"/>
+            </wp:cNvGraphicFramePr>
+            <a:graphic xmlns:a="http://schemas.openxmlformats.org/drawingml/2006/main">
+              <a:graphicData uri="http://schemas.openxmlformats.org/drawingml/2006/picture">
+                <pic:pic xmlns:pic="http://schemas.openxmlformats.org/drawingml/2006/picture">
+                  <pic:nvPicPr>
+                    <pic:cNvPr id="18" name="Obraz 18" descr="Obraz zawierający tekst&#10;&#10;Opis wygenerowany automatycznie"/>
+                    <pic:cNvPicPr/>
+                  </pic:nvPicPr>
+                  <pic:blipFill>
+                    <a:blip r:embed="rId22"/>
+                    <a:stretch>
+                      <a:fillRect/>
+                    </a:stretch>
+                  </pic:blipFill>
+                  <pic:spPr>
+                    <a:xfrm>
+                      <a:off x="0" y="0"/>
+                      <a:ext cx="5058481" cy="1428949"/>
+                    </a:xfrm>
+                    <a:prstGeom prst="rect">
+                      <a:avLst/>
+                    </a:prstGeom>
+                  </pic:spPr>
+                </pic:pic>
+              </a:graphicData>
+            </a:graphic>
+          </wp:inline>
+        </w:drawing>
+      </w:r>
+    </w:p>
+    <w:p>
+      <w:pPr>
+        <w:ind w:left="360"/>
+        <w:jc w:val="center"/>
+        <w:rPr>
+          <w:sz w:val="28"/>
+          <w:szCs w:val="28"/>
+        </w:rPr>
+      </w:pPr>
+      <w:r>
+        <w:rPr>
+          <w:b/>
+          <w:bCs/>
+          <w:sz w:val="28"/>
+          <w:szCs w:val="28"/>
+        </w:rPr>
+        <w:t>p-value</w:t>
+      </w:r>
+      <w:r>
+        <w:rPr>
+          <w:sz w:val="28"/>
+          <w:szCs w:val="28"/>
+        </w:rPr>
+        <w:t xml:space="preserve"> </w:t>
+      </w:r>
+      <w:r>
+        <w:rPr>
+          <w:b/>
+          <w:bCs/>
+          <w:sz w:val="28"/>
+          <w:szCs w:val="28"/>
+        </w:rPr>
+        <w:t>&lt;</w:t>
+      </w:r>
+      <w:r>
+        <w:rPr>
+          <w:sz w:val="28"/>
+          <w:szCs w:val="28"/>
+        </w:rPr>
+        <w:t xml:space="preserve"> </w:t>
+      </w:r>
+      <w:r>
+        <w:rPr>
+          <w:rFonts w:cstheme="minorHAnsi"/>
+          <w:b/>
+          <w:bCs/>
+          <w:sz w:val="28"/>
+          <w:szCs w:val="28"/>
+        </w:rPr>
+        <w:t>α</w:t>
+      </w:r>
+      <w:r>
+        <w:rPr>
+          <w:rFonts w:cstheme="minorHAnsi"/>
+          <w:sz w:val="28"/>
+          <w:szCs w:val="28"/>
+        </w:rPr>
+        <w:t>,</w:t>
+      </w:r>
+      <w:r>
+        <w:rPr>
+          <w:sz w:val="28"/>
+          <w:szCs w:val="28"/>
+        </w:rPr>
+        <w:t xml:space="preserve"> wię</w:t>
+      </w:r>
+      <w:r>
+        <w:rPr>
+          <w:sz w:val="28"/>
+          <w:szCs w:val="28"/>
+        </w:rPr>
+        <w:t>c</w:t>
+      </w:r>
+      <w:r>
+        <w:rPr>
+          <w:sz w:val="28"/>
+          <w:szCs w:val="28"/>
+        </w:rPr>
+        <w:t xml:space="preserve"> odrzucam </w:t>
+      </w:r>
+      <w:r>
+        <w:rPr>
+          <w:b/>
+          <w:bCs/>
+          <w:sz w:val="28"/>
+          <w:szCs w:val="28"/>
+        </w:rPr>
+        <w:t>H0</w:t>
+      </w:r>
+      <w:r>
+        <w:rPr>
+          <w:sz w:val="28"/>
+          <w:szCs w:val="28"/>
+        </w:rPr>
+        <w:t xml:space="preserve"> i uznaję </w:t>
+      </w:r>
+      <w:r>
+        <w:rPr>
+          <w:b/>
+          <w:bCs/>
+          <w:sz w:val="28"/>
+          <w:szCs w:val="28"/>
+        </w:rPr>
+        <w:t>H1</w:t>
+      </w:r>
+      <w:r>
+        <w:rPr>
+          <w:sz w:val="28"/>
+          <w:szCs w:val="28"/>
+        </w:rPr>
+        <w:t>.</w:t>
+      </w:r>
+    </w:p>
+    <w:p>
+      <w:pPr>
+        <w:ind w:left="360"/>
+        <w:jc w:val="center"/>
+        <w:rPr>
+          <w:sz w:val="28"/>
+          <w:szCs w:val="28"/>
+        </w:rPr>
+      </w:pPr>
+    </w:p>
+    <w:p>
+      <w:pPr>
+        <w:ind w:left="360"/>
+        <w:jc w:val="center"/>
+        <w:rPr>
+          <w:sz w:val="28"/>
+          <w:szCs w:val="28"/>
+        </w:rPr>
+      </w:pPr>
+    </w:p>
+    <w:p>
+      <w:pPr>
+        <w:rPr>
+          <w:sz w:val="28"/>
+          <w:szCs w:val="28"/>
+        </w:rPr>
+      </w:pPr>
     </w:p>
     <w:p>
       <w:pPr>
@@ -5893,1110 +6076,1959 @@
           <w:sz w:val="32"/>
           <w:szCs w:val="32"/>
         </w:rPr>
-        <w:t>Wnioski</w:t>
+        <w:t xml:space="preserve">Analiza reszt modelu </w:t>
+      </w:r>
+      <w:r>
+        <w:rPr>
+          <w:b/>
+          <w:bCs/>
+          <w:sz w:val="32"/>
+          <w:szCs w:val="32"/>
+        </w:rPr>
+        <w:t>regresji</w:t>
       </w:r>
     </w:p>
     <w:p>
       <w:pPr>
-        <w:ind w:left="1080"/>
-      </w:pPr>
-      <w:r>
-        <w:rPr>
-          <w:sz w:val="28"/>
-          <w:szCs w:val="28"/>
-        </w:rPr>
-        <w:t>Z uzyskanych wyników statystyki opisowej</w:t>
-      </w:r>
-      <w:r>
-        <w:rPr>
-          <w:sz w:val="28"/>
-          <w:szCs w:val="28"/>
-        </w:rPr>
-        <w:t xml:space="preserve"> </w:t>
-      </w:r>
-      <w:r>
-        <w:rPr>
-          <w:sz w:val="28"/>
-          <w:szCs w:val="28"/>
-        </w:rPr>
-        <w:t>oceny</w:t>
-      </w:r>
-      <w:r>
-        <w:rPr>
-          <w:sz w:val="28"/>
-          <w:szCs w:val="28"/>
-        </w:rPr>
-        <w:t xml:space="preserve"> </w:t>
-      </w:r>
-      <w:r>
-        <w:rPr>
-          <w:sz w:val="28"/>
-          <w:szCs w:val="28"/>
-        </w:rPr>
-        <w:t xml:space="preserve">badań </w:t>
+        <w:pStyle w:val="Akapitzlist"/>
+        <w:numPr>
+          <w:ilvl w:val="1"/>
+          <w:numId w:val="1"/>
+        </w:numPr>
+        <w:rPr>
+          <w:b/>
+          <w:bCs/>
+          <w:sz w:val="30"/>
+          <w:szCs w:val="30"/>
+        </w:rPr>
+      </w:pPr>
+      <w:r>
+        <w:rPr>
+          <w:b/>
+          <w:bCs/>
+          <w:sz w:val="30"/>
+          <w:szCs w:val="30"/>
+        </w:rPr>
+        <w:t>Losowość odchyleń</w:t>
       </w:r>
     </w:p>
     <w:p>
       <w:pPr>
-        <w:ind w:left="1080"/>
-      </w:pPr>
+        <w:jc w:val="center"/>
+      </w:pPr>
+      <w:r>
+        <w:rPr>
+          <w:noProof/>
+        </w:rPr>
+        <w:drawing>
+          <wp:inline distT="0" distB="0" distL="0" distR="0" wp14:anchorId="518410A3" wp14:editId="0D468367">
+            <wp:extent cx="6142755" cy="3457575"/>
+            <wp:effectExtent l="0" t="0" r="0" b="0"/>
+            <wp:docPr id="9" name="Obraz 9"/>
+            <wp:cNvGraphicFramePr>
+              <a:graphicFrameLocks xmlns:a="http://schemas.openxmlformats.org/drawingml/2006/main" noChangeAspect="1"/>
+            </wp:cNvGraphicFramePr>
+            <a:graphic xmlns:a="http://schemas.openxmlformats.org/drawingml/2006/main">
+              <a:graphicData uri="http://schemas.openxmlformats.org/drawingml/2006/picture">
+                <pic:pic xmlns:pic="http://schemas.openxmlformats.org/drawingml/2006/picture">
+                  <pic:nvPicPr>
+                    <pic:cNvPr id="1" name=""/>
+                    <pic:cNvPicPr/>
+                  </pic:nvPicPr>
+                  <pic:blipFill>
+                    <a:blip r:embed="rId23"/>
+                    <a:stretch>
+                      <a:fillRect/>
+                    </a:stretch>
+                  </pic:blipFill>
+                  <pic:spPr>
+                    <a:xfrm>
+                      <a:off x="0" y="0"/>
+                      <a:ext cx="6156810" cy="3465486"/>
+                    </a:xfrm>
+                    <a:prstGeom prst="rect">
+                      <a:avLst/>
+                    </a:prstGeom>
+                  </pic:spPr>
+                </pic:pic>
+              </a:graphicData>
+            </a:graphic>
+          </wp:inline>
+        </w:drawing>
+      </w:r>
     </w:p>
     <w:p>
       <w:pPr>
         <w:ind w:left="1080"/>
-      </w:pPr>
+        <w:rPr>
+          <w:sz w:val="28"/>
+          <w:szCs w:val="28"/>
+        </w:rPr>
+      </w:pPr>
+      <w:r>
+        <w:rPr>
+          <w:sz w:val="28"/>
+          <w:szCs w:val="28"/>
+        </w:rPr>
+        <w:t xml:space="preserve">Zmienne </w:t>
+      </w:r>
+      <w:r>
+        <w:rPr>
+          <w:sz w:val="28"/>
+          <w:szCs w:val="28"/>
+        </w:rPr>
+        <w:t>układają</w:t>
+      </w:r>
+      <w:r>
+        <w:rPr>
+          <w:sz w:val="28"/>
+          <w:szCs w:val="28"/>
+        </w:rPr>
+        <w:t xml:space="preserve"> losowo</w:t>
+      </w:r>
+      <w:r>
+        <w:rPr>
+          <w:sz w:val="28"/>
+          <w:szCs w:val="28"/>
+        </w:rPr>
+        <w:t xml:space="preserve"> się poniżej i powyżej </w:t>
+      </w:r>
+      <w:r>
+        <w:rPr>
+          <w:sz w:val="28"/>
+          <w:szCs w:val="28"/>
+        </w:rPr>
+        <w:t>krzywej teoretycznej.</w:t>
+      </w:r>
+      <w:r>
+        <w:rPr>
+          <w:sz w:val="28"/>
+          <w:szCs w:val="28"/>
+        </w:rPr>
+        <w:t xml:space="preserve"> </w:t>
+      </w:r>
     </w:p>
     <w:p>
       <w:pPr>
-        <w:ind w:left="1080"/>
-      </w:pPr>
+        <w:pStyle w:val="Akapitzlist"/>
+        <w:numPr>
+          <w:ilvl w:val="1"/>
+          <w:numId w:val="1"/>
+        </w:numPr>
+        <w:rPr>
+          <w:b/>
+          <w:bCs/>
+          <w:sz w:val="30"/>
+          <w:szCs w:val="30"/>
+        </w:rPr>
+      </w:pPr>
+      <w:r>
+        <w:rPr>
+          <w:b/>
+          <w:bCs/>
+          <w:sz w:val="30"/>
+          <w:szCs w:val="30"/>
+        </w:rPr>
+        <w:t>Rozkład normalny</w:t>
+      </w:r>
     </w:p>
     <w:p>
       <w:pPr>
-        <w:ind w:left="1080"/>
+        <w:pStyle w:val="Akapitzlist"/>
+        <w:rPr>
+          <w:sz w:val="28"/>
+          <w:szCs w:val="28"/>
+        </w:rPr>
       </w:pPr>
     </w:p>
     <w:p>
       <w:pPr>
-        <w:ind w:left="1080"/>
-      </w:pPr>
+        <w:pStyle w:val="Akapitzlist"/>
+        <w:jc w:val="center"/>
+        <w:rPr>
+          <w:sz w:val="28"/>
+          <w:szCs w:val="28"/>
+        </w:rPr>
+      </w:pPr>
+      <w:r>
+        <w:rPr>
+          <w:b/>
+          <w:bCs/>
+          <w:sz w:val="28"/>
+          <w:szCs w:val="28"/>
+        </w:rPr>
+        <w:t>H0</w:t>
+      </w:r>
+      <w:r>
+        <w:rPr>
+          <w:sz w:val="28"/>
+          <w:szCs w:val="28"/>
+        </w:rPr>
+        <w:t xml:space="preserve">: m=0 – </w:t>
+      </w:r>
+      <w:r>
+        <w:rPr>
+          <w:sz w:val="28"/>
+          <w:szCs w:val="28"/>
+        </w:rPr>
+        <w:t xml:space="preserve">reszty </w:t>
+      </w:r>
+      <w:r>
+        <w:rPr>
+          <w:sz w:val="28"/>
+          <w:szCs w:val="28"/>
+        </w:rPr>
+        <w:t>mają</w:t>
+      </w:r>
+      <w:r>
+        <w:rPr>
+          <w:sz w:val="28"/>
+          <w:szCs w:val="28"/>
+        </w:rPr>
+        <w:t xml:space="preserve"> rozkład normalny</w:t>
+      </w:r>
+      <w:r>
+        <w:rPr>
+          <w:sz w:val="28"/>
+          <w:szCs w:val="28"/>
+        </w:rPr>
+        <w:t>.</w:t>
+      </w:r>
+      <w:r>
+        <w:rPr>
+          <w:sz w:val="28"/>
+          <w:szCs w:val="28"/>
+        </w:rPr>
+        <w:br/>
+      </w:r>
+      <w:r>
+        <w:rPr>
+          <w:b/>
+          <w:bCs/>
+          <w:sz w:val="28"/>
+          <w:szCs w:val="28"/>
+        </w:rPr>
+        <w:t>H1</w:t>
+      </w:r>
+      <w:r>
+        <w:rPr>
+          <w:sz w:val="28"/>
+          <w:szCs w:val="28"/>
+        </w:rPr>
+        <w:t>: m</w:t>
+      </w:r>
+      <w:r>
+        <w:rPr>
+          <w:rFonts w:cstheme="minorHAnsi"/>
+          <w:sz w:val="28"/>
+          <w:szCs w:val="28"/>
+        </w:rPr>
+        <w:t>≠</w:t>
+      </w:r>
+      <w:r>
+        <w:rPr>
+          <w:sz w:val="28"/>
+          <w:szCs w:val="28"/>
+        </w:rPr>
+        <w:t>0 – reszty</w:t>
+      </w:r>
+      <w:r>
+        <w:rPr>
+          <w:sz w:val="28"/>
+          <w:szCs w:val="28"/>
+        </w:rPr>
+        <w:t xml:space="preserve"> nie</w:t>
+      </w:r>
+      <w:r>
+        <w:rPr>
+          <w:sz w:val="28"/>
+          <w:szCs w:val="28"/>
+        </w:rPr>
+        <w:t xml:space="preserve"> maj</w:t>
+      </w:r>
+      <w:r>
+        <w:rPr>
+          <w:sz w:val="28"/>
+          <w:szCs w:val="28"/>
+        </w:rPr>
+        <w:t>ą</w:t>
+      </w:r>
+      <w:r>
+        <w:rPr>
+          <w:sz w:val="28"/>
+          <w:szCs w:val="28"/>
+        </w:rPr>
+        <w:t xml:space="preserve"> rozkład</w:t>
+      </w:r>
+      <w:r>
+        <w:rPr>
+          <w:sz w:val="28"/>
+          <w:szCs w:val="28"/>
+        </w:rPr>
+        <w:t>u</w:t>
+      </w:r>
+      <w:r>
+        <w:rPr>
+          <w:sz w:val="28"/>
+          <w:szCs w:val="28"/>
+        </w:rPr>
+        <w:t xml:space="preserve"> normal</w:t>
+      </w:r>
+      <w:r>
+        <w:rPr>
+          <w:sz w:val="28"/>
+          <w:szCs w:val="28"/>
+        </w:rPr>
+        <w:t>nego</w:t>
+      </w:r>
+      <w:r>
+        <w:rPr>
+          <w:sz w:val="28"/>
+          <w:szCs w:val="28"/>
+        </w:rPr>
+        <w:t>.</w:t>
+      </w:r>
     </w:p>
     <w:p>
       <w:pPr>
-        <w:ind w:left="1080"/>
+        <w:pStyle w:val="Akapitzlist"/>
+        <w:jc w:val="center"/>
+        <w:rPr>
+          <w:sz w:val="28"/>
+          <w:szCs w:val="28"/>
+        </w:rPr>
       </w:pPr>
     </w:p>
     <w:p>
       <w:pPr>
-        <w:ind w:left="1080"/>
-      </w:pPr>
+        <w:jc w:val="center"/>
+      </w:pPr>
+      <w:r>
+        <w:rPr>
+          <w:noProof/>
+          <w:sz w:val="28"/>
+          <w:szCs w:val="28"/>
+        </w:rPr>
+        <w:drawing>
+          <wp:inline distT="0" distB="0" distL="0" distR="0" wp14:anchorId="7A5D2A2D" wp14:editId="223C1AA9">
+            <wp:extent cx="2772162" cy="609685"/>
+            <wp:effectExtent l="0" t="0" r="9525" b="0"/>
+            <wp:docPr id="19" name="Obraz 19" descr="Obraz zawierający tekst&#10;&#10;Opis wygenerowany automatycznie"/>
+            <wp:cNvGraphicFramePr>
+              <a:graphicFrameLocks xmlns:a="http://schemas.openxmlformats.org/drawingml/2006/main" noChangeAspect="1"/>
+            </wp:cNvGraphicFramePr>
+            <a:graphic xmlns:a="http://schemas.openxmlformats.org/drawingml/2006/main">
+              <a:graphicData uri="http://schemas.openxmlformats.org/drawingml/2006/picture">
+                <pic:pic xmlns:pic="http://schemas.openxmlformats.org/drawingml/2006/picture">
+                  <pic:nvPicPr>
+                    <pic:cNvPr id="19" name="Obraz 19" descr="Obraz zawierający tekst&#10;&#10;Opis wygenerowany automatycznie"/>
+                    <pic:cNvPicPr/>
+                  </pic:nvPicPr>
+                  <pic:blipFill>
+                    <a:blip r:embed="rId24"/>
+                    <a:stretch>
+                      <a:fillRect/>
+                    </a:stretch>
+                  </pic:blipFill>
+                  <pic:spPr>
+                    <a:xfrm>
+                      <a:off x="0" y="0"/>
+                      <a:ext cx="2772162" cy="609685"/>
+                    </a:xfrm>
+                    <a:prstGeom prst="rect">
+                      <a:avLst/>
+                    </a:prstGeom>
+                  </pic:spPr>
+                </pic:pic>
+              </a:graphicData>
+            </a:graphic>
+          </wp:inline>
+        </w:drawing>
+      </w:r>
     </w:p>
     <w:p>
       <w:pPr>
-        <w:ind w:left="1080"/>
+        <w:jc w:val="center"/>
       </w:pPr>
     </w:p>
     <w:p>
       <w:pPr>
-        <w:ind w:left="1080"/>
-      </w:pPr>
+        <w:ind w:left="708"/>
+        <w:rPr>
+          <w:sz w:val="28"/>
+          <w:szCs w:val="28"/>
+        </w:rPr>
+      </w:pPr>
+      <w:r>
+        <w:rPr>
+          <w:sz w:val="28"/>
+          <w:szCs w:val="28"/>
+        </w:rPr>
+        <w:t xml:space="preserve">Wynik testu </w:t>
+      </w:r>
+      <w:r>
+        <w:rPr>
+          <w:sz w:val="28"/>
+          <w:szCs w:val="28"/>
+        </w:rPr>
+        <w:t>Shapiro-Wilk’a</w:t>
+      </w:r>
+      <w:r>
+        <w:rPr>
+          <w:sz w:val="28"/>
+          <w:szCs w:val="28"/>
+        </w:rPr>
+        <w:t xml:space="preserve"> </w:t>
+      </w:r>
+      <w:r>
+        <w:rPr>
+          <w:sz w:val="28"/>
+          <w:szCs w:val="28"/>
+        </w:rPr>
+        <w:t xml:space="preserve">na rezyduach pokazał, że </w:t>
+      </w:r>
+      <w:r>
+        <w:rPr>
+          <w:b/>
+          <w:bCs/>
+          <w:sz w:val="28"/>
+          <w:szCs w:val="28"/>
+        </w:rPr>
+        <w:t>p-value</w:t>
+      </w:r>
+      <w:r>
+        <w:rPr>
+          <w:sz w:val="28"/>
+          <w:szCs w:val="28"/>
+        </w:rPr>
+        <w:t xml:space="preserve"> = </w:t>
+      </w:r>
+      <w:r>
+        <w:rPr>
+          <w:b/>
+          <w:bCs/>
+          <w:sz w:val="28"/>
+          <w:szCs w:val="28"/>
+        </w:rPr>
+        <w:t>1.01e-10</w:t>
+      </w:r>
+      <w:r>
+        <w:rPr>
+          <w:sz w:val="28"/>
+          <w:szCs w:val="28"/>
+        </w:rPr>
+        <w:t xml:space="preserve">. Wartość ta jest niższa od współczynnika </w:t>
+      </w:r>
+      <w:r>
+        <w:rPr>
+          <w:rFonts w:cstheme="minorHAnsi"/>
+          <w:b/>
+          <w:bCs/>
+          <w:sz w:val="28"/>
+          <w:szCs w:val="28"/>
+        </w:rPr>
+        <w:t>α</w:t>
+      </w:r>
+      <w:r>
+        <w:rPr>
+          <w:sz w:val="28"/>
+          <w:szCs w:val="28"/>
+        </w:rPr>
+        <w:t xml:space="preserve">, przez co odrzucam </w:t>
+      </w:r>
+      <w:r>
+        <w:rPr>
+          <w:sz w:val="28"/>
+          <w:szCs w:val="28"/>
+        </w:rPr>
+        <w:t xml:space="preserve">hipotezę </w:t>
+      </w:r>
+      <w:r>
+        <w:rPr>
+          <w:b/>
+          <w:bCs/>
+          <w:sz w:val="28"/>
+          <w:szCs w:val="28"/>
+        </w:rPr>
+        <w:t>H0</w:t>
+      </w:r>
+      <w:r>
+        <w:rPr>
+          <w:sz w:val="28"/>
+          <w:szCs w:val="28"/>
+        </w:rPr>
+        <w:t>.</w:t>
+      </w:r>
+      <w:r>
+        <w:rPr>
+          <w:sz w:val="28"/>
+          <w:szCs w:val="28"/>
+        </w:rPr>
+        <w:t xml:space="preserve"> Przyjmuję </w:t>
+      </w:r>
+      <w:r>
+        <w:rPr>
+          <w:b/>
+          <w:bCs/>
+          <w:sz w:val="28"/>
+          <w:szCs w:val="28"/>
+        </w:rPr>
+        <w:t>H1</w:t>
+      </w:r>
+      <w:r>
+        <w:rPr>
+          <w:sz w:val="28"/>
+          <w:szCs w:val="28"/>
+        </w:rPr>
+        <w:t>, więc rozkład nie jest normalnym</w:t>
+      </w:r>
+      <w:r>
+        <w:rPr>
+          <w:sz w:val="28"/>
+          <w:szCs w:val="28"/>
+        </w:rPr>
+        <w:t xml:space="preserve"> co potwierdza </w:t>
+      </w:r>
+      <w:r>
+        <w:rPr>
+          <w:sz w:val="28"/>
+          <w:szCs w:val="28"/>
+        </w:rPr>
+        <w:t xml:space="preserve">poniższy test </w:t>
+      </w:r>
+      <w:r>
+        <w:rPr>
+          <w:sz w:val="28"/>
+          <w:szCs w:val="28"/>
+        </w:rPr>
+        <w:t>kwantyl-kwa</w:t>
+      </w:r>
+      <w:r>
+        <w:rPr>
+          <w:sz w:val="28"/>
+          <w:szCs w:val="28"/>
+        </w:rPr>
+        <w:t>n</w:t>
+      </w:r>
+      <w:r>
+        <w:rPr>
+          <w:sz w:val="28"/>
+          <w:szCs w:val="28"/>
+        </w:rPr>
+        <w:t>tyl</w:t>
+      </w:r>
+      <w:r>
+        <w:rPr>
+          <w:sz w:val="28"/>
+          <w:szCs w:val="28"/>
+        </w:rPr>
+        <w:t>.</w:t>
+      </w:r>
     </w:p>
     <w:p>
       <w:pPr>
-        <w:ind w:left="1080"/>
+        <w:ind w:left="708"/>
+        <w:jc w:val="center"/>
+        <w:rPr>
+          <w:sz w:val="28"/>
+          <w:szCs w:val="28"/>
+        </w:rPr>
       </w:pPr>
     </w:p>
     <w:p>
-      <w:pPr>
-        <w:ind w:left="1080"/>
-      </w:pPr>
+      <w:r>
+        <w:rPr>
+          <w:noProof/>
+        </w:rPr>
+        <w:lastRenderedPageBreak/>
+        <w:drawing>
+          <wp:inline distT="0" distB="0" distL="0" distR="0" wp14:anchorId="3B339B4D" wp14:editId="09165C73">
+            <wp:extent cx="6645910" cy="4324985"/>
+            <wp:effectExtent l="0" t="0" r="2540" b="0"/>
+            <wp:docPr id="13" name="Obraz 13"/>
+            <wp:cNvGraphicFramePr>
+              <a:graphicFrameLocks xmlns:a="http://schemas.openxmlformats.org/drawingml/2006/main" noChangeAspect="1"/>
+            </wp:cNvGraphicFramePr>
+            <a:graphic xmlns:a="http://schemas.openxmlformats.org/drawingml/2006/main">
+              <a:graphicData uri="http://schemas.openxmlformats.org/drawingml/2006/picture">
+                <pic:pic xmlns:pic="http://schemas.openxmlformats.org/drawingml/2006/picture">
+                  <pic:nvPicPr>
+                    <pic:cNvPr id="1" name=""/>
+                    <pic:cNvPicPr/>
+                  </pic:nvPicPr>
+                  <pic:blipFill>
+                    <a:blip r:embed="rId25"/>
+                    <a:stretch>
+                      <a:fillRect/>
+                    </a:stretch>
+                  </pic:blipFill>
+                  <pic:spPr>
+                    <a:xfrm>
+                      <a:off x="0" y="0"/>
+                      <a:ext cx="6645910" cy="4324985"/>
+                    </a:xfrm>
+                    <a:prstGeom prst="rect">
+                      <a:avLst/>
+                    </a:prstGeom>
+                  </pic:spPr>
+                </pic:pic>
+              </a:graphicData>
+            </a:graphic>
+          </wp:inline>
+        </w:drawing>
+      </w:r>
     </w:p>
     <w:p>
       <w:pPr>
-        <w:ind w:left="1080"/>
-      </w:pPr>
+        <w:pStyle w:val="Akapitzlist"/>
+        <w:numPr>
+          <w:ilvl w:val="1"/>
+          <w:numId w:val="1"/>
+        </w:numPr>
+        <w:rPr>
+          <w:b/>
+          <w:bCs/>
+          <w:sz w:val="30"/>
+          <w:szCs w:val="30"/>
+        </w:rPr>
+      </w:pPr>
+      <w:r>
+        <w:rPr>
+          <w:b/>
+          <w:bCs/>
+          <w:sz w:val="30"/>
+          <w:szCs w:val="30"/>
+        </w:rPr>
+        <w:t>Nieobciążalność</w:t>
+      </w:r>
+      <w:r>
+        <w:rPr>
+          <w:b/>
+          <w:bCs/>
+          <w:sz w:val="30"/>
+          <w:szCs w:val="30"/>
+        </w:rPr>
+        <w:t xml:space="preserve"> reszt</w:t>
+      </w:r>
+      <w:r>
+        <w:rPr>
+          <w:b/>
+          <w:bCs/>
+          <w:sz w:val="30"/>
+          <w:szCs w:val="30"/>
+        </w:rPr>
+        <w:br/>
+      </w:r>
     </w:p>
     <w:p>
       <w:pPr>
-        <w:ind w:left="1080"/>
-      </w:pPr>
+        <w:jc w:val="center"/>
+        <w:rPr>
+          <w:b/>
+          <w:bCs/>
+          <w:sz w:val="30"/>
+          <w:szCs w:val="30"/>
+        </w:rPr>
+      </w:pPr>
+      <w:r>
+        <w:rPr>
+          <w:b/>
+          <w:bCs/>
+          <w:noProof/>
+          <w:sz w:val="30"/>
+          <w:szCs w:val="30"/>
+        </w:rPr>
+        <w:drawing>
+          <wp:inline distT="0" distB="0" distL="0" distR="0" wp14:anchorId="6A092EDD" wp14:editId="7D57C400">
+            <wp:extent cx="1914792" cy="323895"/>
+            <wp:effectExtent l="0" t="0" r="9525" b="0"/>
+            <wp:docPr id="20" name="Obraz 20"/>
+            <wp:cNvGraphicFramePr>
+              <a:graphicFrameLocks xmlns:a="http://schemas.openxmlformats.org/drawingml/2006/main" noChangeAspect="1"/>
+            </wp:cNvGraphicFramePr>
+            <a:graphic xmlns:a="http://schemas.openxmlformats.org/drawingml/2006/main">
+              <a:graphicData uri="http://schemas.openxmlformats.org/drawingml/2006/picture">
+                <pic:pic xmlns:pic="http://schemas.openxmlformats.org/drawingml/2006/picture">
+                  <pic:nvPicPr>
+                    <pic:cNvPr id="1" name=""/>
+                    <pic:cNvPicPr/>
+                  </pic:nvPicPr>
+                  <pic:blipFill>
+                    <a:blip r:embed="rId26"/>
+                    <a:stretch>
+                      <a:fillRect/>
+                    </a:stretch>
+                  </pic:blipFill>
+                  <pic:spPr>
+                    <a:xfrm>
+                      <a:off x="0" y="0"/>
+                      <a:ext cx="1914792" cy="323895"/>
+                    </a:xfrm>
+                    <a:prstGeom prst="rect">
+                      <a:avLst/>
+                    </a:prstGeom>
+                  </pic:spPr>
+                </pic:pic>
+              </a:graphicData>
+            </a:graphic>
+          </wp:inline>
+        </w:drawing>
+      </w:r>
+      <w:r>
+        <w:rPr>
+          <w:b/>
+          <w:bCs/>
+          <w:sz w:val="30"/>
+          <w:szCs w:val="30"/>
+        </w:rPr>
+        <w:br/>
+      </w:r>
     </w:p>
     <w:p>
       <w:pPr>
         <w:ind w:left="1080"/>
       </w:pPr>
+      <w:r>
+        <w:rPr>
+          <w:sz w:val="28"/>
+          <w:szCs w:val="28"/>
+        </w:rPr>
+        <w:t xml:space="preserve">Średnia z </w:t>
+      </w:r>
+      <w:r>
+        <w:rPr>
+          <w:sz w:val="28"/>
+          <w:szCs w:val="28"/>
+        </w:rPr>
+        <w:t>rezyduum</w:t>
+      </w:r>
+      <w:r>
+        <w:rPr>
+          <w:sz w:val="28"/>
+          <w:szCs w:val="28"/>
+        </w:rPr>
+        <w:t xml:space="preserve"> wynosi </w:t>
+      </w:r>
+      <w:r>
+        <w:rPr>
+          <w:b/>
+          <w:bCs/>
+          <w:sz w:val="28"/>
+          <w:szCs w:val="28"/>
+        </w:rPr>
+        <w:t>-1.145128e-15</w:t>
+      </w:r>
+      <w:r>
+        <w:rPr>
+          <w:sz w:val="28"/>
+          <w:szCs w:val="28"/>
+        </w:rPr>
+        <w:t>. Wartość ta jest bardzo bliska zeru. Oznacza to, że reszty nie są obciążone.</w:t>
+      </w:r>
+      <w:r>
+        <w:rPr>
+          <w:sz w:val="28"/>
+          <w:szCs w:val="28"/>
+        </w:rPr>
+        <w:br/>
+      </w:r>
     </w:p>
     <w:p>
       <w:pPr>
-        <w:ind w:left="1080"/>
-      </w:pPr>
+        <w:pStyle w:val="Akapitzlist"/>
+        <w:numPr>
+          <w:ilvl w:val="1"/>
+          <w:numId w:val="1"/>
+        </w:numPr>
+        <w:rPr>
+          <w:b/>
+          <w:bCs/>
+          <w:sz w:val="30"/>
+          <w:szCs w:val="30"/>
+        </w:rPr>
+      </w:pPr>
+      <w:r>
+        <w:rPr>
+          <w:b/>
+          <w:bCs/>
+          <w:sz w:val="30"/>
+          <w:szCs w:val="30"/>
+        </w:rPr>
+        <w:t>Homoscedastyczność</w:t>
+      </w:r>
     </w:p>
     <w:p>
       <w:pPr>
         <w:ind w:left="1080"/>
-      </w:pPr>
+        <w:jc w:val="center"/>
+        <w:rPr>
+          <w:sz w:val="28"/>
+          <w:szCs w:val="28"/>
+        </w:rPr>
+      </w:pPr>
+      <w:r>
+        <w:rPr>
+          <w:b/>
+          <w:bCs/>
+          <w:sz w:val="28"/>
+          <w:szCs w:val="28"/>
+        </w:rPr>
+        <w:t>H0</w:t>
+      </w:r>
+      <w:r>
+        <w:rPr>
+          <w:sz w:val="28"/>
+          <w:szCs w:val="28"/>
+        </w:rPr>
+        <w:t xml:space="preserve"> - występuje stale rozproszenie reszt</w:t>
+      </w:r>
+      <w:r>
+        <w:rPr>
+          <w:sz w:val="28"/>
+          <w:szCs w:val="28"/>
+        </w:rPr>
+        <w:t>.</w:t>
+      </w:r>
+      <w:r>
+        <w:rPr>
+          <w:sz w:val="28"/>
+          <w:szCs w:val="28"/>
+        </w:rPr>
+        <w:br/>
+      </w:r>
+      <w:r>
+        <w:rPr>
+          <w:b/>
+          <w:bCs/>
+          <w:sz w:val="28"/>
+          <w:szCs w:val="28"/>
+        </w:rPr>
+        <w:t>H1</w:t>
+      </w:r>
+      <w:r>
+        <w:rPr>
+          <w:sz w:val="28"/>
+          <w:szCs w:val="28"/>
+        </w:rPr>
+        <w:t xml:space="preserve"> - występuje heteroscedastycznosc</w:t>
+      </w:r>
+      <w:r>
+        <w:rPr>
+          <w:sz w:val="28"/>
+          <w:szCs w:val="28"/>
+        </w:rPr>
+        <w:t>.</w:t>
+      </w:r>
     </w:p>
     <w:p>
       <w:pPr>
         <w:ind w:left="1080"/>
+        <w:jc w:val="center"/>
+        <w:rPr>
+          <w:sz w:val="28"/>
+          <w:szCs w:val="28"/>
+        </w:rPr>
       </w:pPr>
     </w:p>
     <w:p>
       <w:pPr>
         <w:ind w:left="1080"/>
-      </w:pPr>
+        <w:jc w:val="center"/>
+        <w:rPr>
+          <w:sz w:val="28"/>
+          <w:szCs w:val="28"/>
+        </w:rPr>
+      </w:pPr>
+      <w:r>
+        <w:rPr>
+          <w:noProof/>
+          <w:sz w:val="28"/>
+          <w:szCs w:val="28"/>
+        </w:rPr>
+        <w:drawing>
+          <wp:inline distT="0" distB="0" distL="0" distR="0" wp14:anchorId="748CA651" wp14:editId="52D56544">
+            <wp:extent cx="3124636" cy="619211"/>
+            <wp:effectExtent l="0" t="0" r="0" b="9525"/>
+            <wp:docPr id="21" name="Obraz 21" descr="Obraz zawierający tekst&#10;&#10;Opis wygenerowany automatycznie"/>
+            <wp:cNvGraphicFramePr>
+              <a:graphicFrameLocks xmlns:a="http://schemas.openxmlformats.org/drawingml/2006/main" noChangeAspect="1"/>
+            </wp:cNvGraphicFramePr>
+            <a:graphic xmlns:a="http://schemas.openxmlformats.org/drawingml/2006/main">
+              <a:graphicData uri="http://schemas.openxmlformats.org/drawingml/2006/picture">
+                <pic:pic xmlns:pic="http://schemas.openxmlformats.org/drawingml/2006/picture">
+                  <pic:nvPicPr>
+                    <pic:cNvPr id="21" name="Obraz 21" descr="Obraz zawierający tekst&#10;&#10;Opis wygenerowany automatycznie"/>
+                    <pic:cNvPicPr/>
+                  </pic:nvPicPr>
+                  <pic:blipFill>
+                    <a:blip r:embed="rId27"/>
+                    <a:stretch>
+                      <a:fillRect/>
+                    </a:stretch>
+                  </pic:blipFill>
+                  <pic:spPr>
+                    <a:xfrm>
+                      <a:off x="0" y="0"/>
+                      <a:ext cx="3124636" cy="619211"/>
+                    </a:xfrm>
+                    <a:prstGeom prst="rect">
+                      <a:avLst/>
+                    </a:prstGeom>
+                  </pic:spPr>
+                </pic:pic>
+              </a:graphicData>
+            </a:graphic>
+          </wp:inline>
+        </w:drawing>
+      </w:r>
     </w:p>
     <w:p>
       <w:pPr>
         <w:ind w:left="1080"/>
-      </w:pPr>
+        <w:rPr>
+          <w:sz w:val="28"/>
+          <w:szCs w:val="28"/>
+        </w:rPr>
+      </w:pPr>
+      <w:r>
+        <w:rPr>
+          <w:sz w:val="28"/>
+          <w:szCs w:val="28"/>
+        </w:rPr>
+        <w:t xml:space="preserve">Przeprowadzam </w:t>
+      </w:r>
+      <w:r>
+        <w:rPr>
+          <w:sz w:val="28"/>
+          <w:szCs w:val="28"/>
+        </w:rPr>
+        <w:t xml:space="preserve">test </w:t>
+      </w:r>
+      <w:r>
+        <w:rPr>
+          <w:sz w:val="28"/>
+          <w:szCs w:val="28"/>
+        </w:rPr>
+        <w:t>Breusch</w:t>
+      </w:r>
+      <w:r>
+        <w:rPr>
+          <w:sz w:val="28"/>
+          <w:szCs w:val="28"/>
+        </w:rPr>
+        <w:t>a</w:t>
+      </w:r>
+      <w:r>
+        <w:rPr>
+          <w:sz w:val="28"/>
+          <w:szCs w:val="28"/>
+        </w:rPr>
+        <w:t>-Pagan</w:t>
+      </w:r>
+      <w:r>
+        <w:rPr>
+          <w:sz w:val="28"/>
+          <w:szCs w:val="28"/>
+        </w:rPr>
+        <w:t>a</w:t>
+      </w:r>
+      <w:r>
+        <w:rPr>
+          <w:sz w:val="28"/>
+          <w:szCs w:val="28"/>
+        </w:rPr>
+        <w:t xml:space="preserve">, że </w:t>
+      </w:r>
+      <w:r>
+        <w:rPr>
+          <w:b/>
+          <w:bCs/>
+          <w:sz w:val="28"/>
+          <w:szCs w:val="28"/>
+        </w:rPr>
+        <w:t>p-value</w:t>
+      </w:r>
+      <w:r>
+        <w:rPr>
+          <w:sz w:val="28"/>
+          <w:szCs w:val="28"/>
+        </w:rPr>
+        <w:t xml:space="preserve"> wynosi</w:t>
+      </w:r>
+      <w:r>
+        <w:rPr>
+          <w:sz w:val="28"/>
+          <w:szCs w:val="28"/>
+        </w:rPr>
+        <w:t xml:space="preserve"> poniżej </w:t>
+      </w:r>
+      <w:r>
+        <w:rPr>
+          <w:b/>
+          <w:bCs/>
+          <w:sz w:val="28"/>
+          <w:szCs w:val="28"/>
+        </w:rPr>
+        <w:t>2.2e-16</w:t>
+      </w:r>
+      <w:r>
+        <w:rPr>
+          <w:sz w:val="28"/>
+          <w:szCs w:val="28"/>
+        </w:rPr>
+        <w:t xml:space="preserve">. Wartość </w:t>
+      </w:r>
+      <w:r>
+        <w:rPr>
+          <w:sz w:val="28"/>
+          <w:szCs w:val="28"/>
+        </w:rPr>
+        <w:t xml:space="preserve">ta jest niższa od </w:t>
+      </w:r>
+      <w:r>
+        <w:rPr>
+          <w:rFonts w:cstheme="minorHAnsi"/>
+          <w:b/>
+          <w:bCs/>
+          <w:sz w:val="28"/>
+          <w:szCs w:val="28"/>
+        </w:rPr>
+        <w:t>α,</w:t>
+      </w:r>
+      <w:r>
+        <w:rPr>
+          <w:sz w:val="28"/>
+          <w:szCs w:val="28"/>
+        </w:rPr>
+        <w:t xml:space="preserve"> </w:t>
+      </w:r>
+      <w:r>
+        <w:rPr>
+          <w:sz w:val="28"/>
+          <w:szCs w:val="28"/>
+        </w:rPr>
+        <w:t>więc reszty nie mają stałego rozproszenia</w:t>
+      </w:r>
+      <w:r>
+        <w:rPr>
+          <w:sz w:val="28"/>
+          <w:szCs w:val="28"/>
+        </w:rPr>
+        <w:t>. Oznacz to, że zbiór jest heteroscedastyczn</w:t>
+      </w:r>
+      <w:r>
+        <w:rPr>
+          <w:sz w:val="28"/>
+          <w:szCs w:val="28"/>
+        </w:rPr>
+        <w:t>y</w:t>
+      </w:r>
+      <w:r>
+        <w:rPr>
+          <w:sz w:val="28"/>
+          <w:szCs w:val="28"/>
+        </w:rPr>
+        <w:t xml:space="preserve">. </w:t>
+      </w:r>
     </w:p>
     <w:p>
       <w:pPr>
         <w:ind w:left="1080"/>
+        <w:rPr>
+          <w:sz w:val="28"/>
+          <w:szCs w:val="28"/>
+        </w:rPr>
       </w:pPr>
     </w:p>
     <w:p>
       <w:pPr>
-        <w:ind w:left="1080"/>
-      </w:pPr>
+        <w:pStyle w:val="Akapitzlist"/>
+        <w:numPr>
+          <w:ilvl w:val="0"/>
+          <w:numId w:val="1"/>
+        </w:numPr>
+      </w:pPr>
+      <w:r>
+        <w:rPr>
+          <w:b/>
+          <w:bCs/>
+          <w:sz w:val="32"/>
+          <w:szCs w:val="32"/>
+        </w:rPr>
+        <w:lastRenderedPageBreak/>
+        <w:t>Interpretacja</w:t>
+      </w:r>
+      <w:r>
+        <w:rPr>
+          <w:b/>
+          <w:bCs/>
+          <w:sz w:val="32"/>
+          <w:szCs w:val="32"/>
+        </w:rPr>
+        <w:t xml:space="preserve"> modelu regresji</w:t>
+      </w:r>
     </w:p>
     <w:p>
       <w:pPr>
-        <w:ind w:left="1080"/>
-      </w:pPr>
+        <w:jc w:val="center"/>
+      </w:pPr>
+      <w:r>
+        <w:rPr>
+          <w:noProof/>
+        </w:rPr>
+        <w:drawing>
+          <wp:inline distT="0" distB="0" distL="0" distR="0" wp14:anchorId="61BC7C3E" wp14:editId="16F74C3D">
+            <wp:extent cx="4563112" cy="333422"/>
+            <wp:effectExtent l="0" t="0" r="0" b="9525"/>
+            <wp:docPr id="22" name="Obraz 22"/>
+            <wp:cNvGraphicFramePr>
+              <a:graphicFrameLocks xmlns:a="http://schemas.openxmlformats.org/drawingml/2006/main" noChangeAspect="1"/>
+            </wp:cNvGraphicFramePr>
+            <a:graphic xmlns:a="http://schemas.openxmlformats.org/drawingml/2006/main">
+              <a:graphicData uri="http://schemas.openxmlformats.org/drawingml/2006/picture">
+                <pic:pic xmlns:pic="http://schemas.openxmlformats.org/drawingml/2006/picture">
+                  <pic:nvPicPr>
+                    <pic:cNvPr id="1" name=""/>
+                    <pic:cNvPicPr/>
+                  </pic:nvPicPr>
+                  <pic:blipFill>
+                    <a:blip r:embed="rId28"/>
+                    <a:stretch>
+                      <a:fillRect/>
+                    </a:stretch>
+                  </pic:blipFill>
+                  <pic:spPr>
+                    <a:xfrm>
+                      <a:off x="0" y="0"/>
+                      <a:ext cx="4563112" cy="333422"/>
+                    </a:xfrm>
+                    <a:prstGeom prst="rect">
+                      <a:avLst/>
+                    </a:prstGeom>
+                  </pic:spPr>
+                </pic:pic>
+              </a:graphicData>
+            </a:graphic>
+          </wp:inline>
+        </w:drawing>
+      </w:r>
     </w:p>
     <w:p>
       <w:pPr>
         <w:ind w:left="1080"/>
       </w:pPr>
+      <w:r>
+        <w:rPr>
+          <w:sz w:val="28"/>
+          <w:szCs w:val="28"/>
+        </w:rPr>
+        <w:t>Weryfikacja modelu wykazała, że korelacja jest istotna statystycznie i jest ona korelacją bardzo wysoką.</w:t>
+      </w:r>
+      <w:r>
+        <w:rPr>
+          <w:sz w:val="28"/>
+          <w:szCs w:val="28"/>
+        </w:rPr>
+        <w:t xml:space="preserve"> Współczynnik korelacji jest dodatni, więc wraz z wzrostem oceny </w:t>
+      </w:r>
+      <w:r>
+        <w:rPr>
+          <w:sz w:val="28"/>
+          <w:szCs w:val="28"/>
+        </w:rPr>
+        <w:t xml:space="preserve">badań wzrasta również ocena nauczania. </w:t>
+      </w:r>
+      <w:r>
+        <w:rPr>
+          <w:sz w:val="28"/>
+          <w:szCs w:val="28"/>
+        </w:rPr>
+        <w:t xml:space="preserve">Współczynnik determinacji </w:t>
+      </w:r>
+      <w:r>
+        <w:rPr>
+          <w:b/>
+          <w:bCs/>
+          <w:sz w:val="28"/>
+          <w:szCs w:val="28"/>
+        </w:rPr>
+        <w:t>r</w:t>
+      </w:r>
+      <w:r>
+        <w:rPr>
+          <w:b/>
+          <w:bCs/>
+          <w:sz w:val="28"/>
+          <w:szCs w:val="28"/>
+          <w:vertAlign w:val="superscript"/>
+        </w:rPr>
+        <w:t>2</w:t>
+      </w:r>
+      <w:r>
+        <w:rPr>
+          <w:sz w:val="28"/>
+          <w:szCs w:val="28"/>
+        </w:rPr>
+        <w:t xml:space="preserve"> = </w:t>
+      </w:r>
+      <w:r>
+        <w:rPr>
+          <w:b/>
+          <w:bCs/>
+          <w:sz w:val="28"/>
+          <w:szCs w:val="28"/>
+        </w:rPr>
+        <w:t>0.8111</w:t>
+      </w:r>
+      <w:r>
+        <w:rPr>
+          <w:sz w:val="28"/>
+          <w:szCs w:val="28"/>
+        </w:rPr>
+        <w:t xml:space="preserve">, a więc </w:t>
+      </w:r>
+      <w:r>
+        <w:rPr>
+          <w:b/>
+          <w:bCs/>
+          <w:sz w:val="28"/>
+          <w:szCs w:val="28"/>
+        </w:rPr>
+        <w:t>81%</w:t>
+      </w:r>
+      <w:r>
+        <w:rPr>
+          <w:sz w:val="28"/>
+          <w:szCs w:val="28"/>
+        </w:rPr>
+        <w:t xml:space="preserve"> zmienności </w:t>
+      </w:r>
+      <w:r>
+        <w:rPr>
+          <w:sz w:val="28"/>
+          <w:szCs w:val="28"/>
+        </w:rPr>
+        <w:t xml:space="preserve">oceny </w:t>
+      </w:r>
+      <w:r>
+        <w:rPr>
+          <w:sz w:val="28"/>
+          <w:szCs w:val="28"/>
+        </w:rPr>
+        <w:t xml:space="preserve">badań na ocenę </w:t>
+      </w:r>
+      <w:r>
+        <w:rPr>
+          <w:sz w:val="28"/>
+          <w:szCs w:val="28"/>
+        </w:rPr>
+        <w:t>nauczania</w:t>
+      </w:r>
+      <w:r>
+        <w:rPr>
+          <w:sz w:val="28"/>
+          <w:szCs w:val="28"/>
+        </w:rPr>
+        <w:t xml:space="preserve"> </w:t>
+      </w:r>
+      <w:r>
+        <w:rPr>
+          <w:sz w:val="28"/>
+          <w:szCs w:val="28"/>
+        </w:rPr>
+        <w:t>wyjaśniono przez model regresji liniowej.</w:t>
+      </w:r>
     </w:p>
     <w:p>
       <w:pPr>
-        <w:ind w:left="1080"/>
-      </w:pPr>
+        <w:pStyle w:val="Akapitzlist"/>
+        <w:numPr>
+          <w:ilvl w:val="0"/>
+          <w:numId w:val="1"/>
+        </w:numPr>
+      </w:pPr>
+      <w:r>
+        <w:rPr>
+          <w:b/>
+          <w:bCs/>
+          <w:sz w:val="32"/>
+          <w:szCs w:val="32"/>
+        </w:rPr>
+        <w:t>Wnioski</w:t>
+      </w:r>
     </w:p>
     <w:p>
       <w:pPr>
         <w:ind w:left="1080"/>
-      </w:pPr>
+        <w:rPr>
+          <w:sz w:val="28"/>
+          <w:szCs w:val="28"/>
+        </w:rPr>
+      </w:pPr>
+      <w:r>
+        <w:rPr>
+          <w:sz w:val="28"/>
+          <w:szCs w:val="28"/>
+        </w:rPr>
+        <w:t>Z statystyki opisowej wybranych zmiennych można wywnioskować, że dane są mało rozproszone od średniej</w:t>
+      </w:r>
+      <w:r>
+        <w:rPr>
+          <w:sz w:val="28"/>
+          <w:szCs w:val="28"/>
+        </w:rPr>
+        <w:t>. Dla obu zmiennych możemy zauważyć stosunkowo wysoką wartość skośności. W związku z tym również większ</w:t>
+      </w:r>
+      <w:r>
+        <w:rPr>
+          <w:sz w:val="28"/>
+          <w:szCs w:val="28"/>
+        </w:rPr>
+        <w:t xml:space="preserve">e jest odchylenie standardowe </w:t>
+      </w:r>
+      <w:r>
+        <w:rPr>
+          <w:sz w:val="28"/>
+          <w:szCs w:val="28"/>
+        </w:rPr>
+        <w:t>i wariancja</w:t>
+      </w:r>
+      <w:r>
+        <w:rPr>
+          <w:sz w:val="28"/>
+          <w:szCs w:val="28"/>
+        </w:rPr>
+        <w:t xml:space="preserve">. Wskazuje to na </w:t>
+      </w:r>
+      <w:r>
+        <w:rPr>
+          <w:sz w:val="28"/>
+          <w:szCs w:val="28"/>
+        </w:rPr>
+        <w:t xml:space="preserve">spore rozrzucenie wielkości wokół średniej. </w:t>
+      </w:r>
+      <w:r>
+        <w:rPr>
+          <w:sz w:val="28"/>
+          <w:szCs w:val="28"/>
+        </w:rPr>
+        <w:t xml:space="preserve">Dla zmiennych zachodzi również </w:t>
+      </w:r>
+      <w:r>
+        <w:rPr>
+          <w:sz w:val="28"/>
+          <w:szCs w:val="28"/>
+        </w:rPr>
+        <w:t xml:space="preserve">stosunkowo wysoka różnica pomiędzy średnią a medianą. </w:t>
+      </w:r>
+      <w:r>
+        <w:rPr>
+          <w:sz w:val="28"/>
+          <w:szCs w:val="28"/>
+        </w:rPr>
+        <w:t>W obu przypadkach średnia jest większa od mediany</w:t>
+      </w:r>
+      <w:r>
+        <w:rPr>
+          <w:sz w:val="28"/>
+          <w:szCs w:val="28"/>
+        </w:rPr>
+        <w:t xml:space="preserve">, co wraz z wysoką, dodatnią skośnością </w:t>
+      </w:r>
+      <w:r>
+        <w:rPr>
+          <w:sz w:val="28"/>
+          <w:szCs w:val="28"/>
+        </w:rPr>
+        <w:t xml:space="preserve">mówi o </w:t>
+      </w:r>
+      <w:r>
+        <w:rPr>
+          <w:sz w:val="28"/>
+          <w:szCs w:val="28"/>
+        </w:rPr>
+        <w:t>rozkładzie prawostronnym zbiorów.</w:t>
+      </w:r>
     </w:p>
     <w:p>
       <w:pPr>
         <w:ind w:left="1080"/>
         <w:rPr>
-          <w:rFonts w:ascii="Arial" w:hAnsi="Arial" w:cs="Arial"/>
-          <w:sz w:val="21"/>
-          <w:szCs w:val="21"/>
-          <w:shd w:val="clear" w:color="auto" w:fill="FFFFFF"/>
-        </w:rPr>
-      </w:pPr>
-      <w:r>
-        <w:rPr>
-          <w:rFonts w:ascii="Arial" w:hAnsi="Arial" w:cs="Arial"/>
-          <w:sz w:val="21"/>
-          <w:szCs w:val="21"/>
-          <w:shd w:val="clear" w:color="auto" w:fill="FFFFFF"/>
-        </w:rPr>
-        <w:t>#To USE</w:t>
+          <w:sz w:val="28"/>
+          <w:szCs w:val="28"/>
+        </w:rPr>
+      </w:pPr>
+      <w:r>
+        <w:rPr>
+          <w:sz w:val="28"/>
+          <w:szCs w:val="28"/>
+        </w:rPr>
+        <w:t>W</w:t>
+      </w:r>
+      <w:r>
+        <w:rPr>
+          <w:sz w:val="28"/>
+          <w:szCs w:val="28"/>
+        </w:rPr>
+        <w:t xml:space="preserve"> </w:t>
+      </w:r>
+      <w:r>
+        <w:rPr>
+          <w:sz w:val="28"/>
+          <w:szCs w:val="28"/>
+        </w:rPr>
+        <w:t>przypadku histogramu</w:t>
+      </w:r>
+      <w:r>
+        <w:rPr>
+          <w:sz w:val="28"/>
+          <w:szCs w:val="28"/>
+        </w:rPr>
+        <w:t xml:space="preserve"> zarówno dla </w:t>
+      </w:r>
+      <w:r>
+        <w:rPr>
+          <w:sz w:val="28"/>
+          <w:szCs w:val="28"/>
+        </w:rPr>
+        <w:t xml:space="preserve">wartości </w:t>
+      </w:r>
+      <w:r>
+        <w:rPr>
+          <w:sz w:val="28"/>
+          <w:szCs w:val="28"/>
+        </w:rPr>
+        <w:t xml:space="preserve">punktowej </w:t>
+      </w:r>
+      <w:r>
+        <w:rPr>
+          <w:sz w:val="28"/>
+          <w:szCs w:val="28"/>
+        </w:rPr>
+        <w:t xml:space="preserve">jakości </w:t>
+      </w:r>
+      <w:r>
+        <w:rPr>
+          <w:sz w:val="28"/>
+          <w:szCs w:val="28"/>
+        </w:rPr>
+        <w:t>badań uniwersyteckich jak i jakości kształcenia</w:t>
+      </w:r>
+      <w:r>
+        <w:rPr>
+          <w:sz w:val="28"/>
+          <w:szCs w:val="28"/>
+        </w:rPr>
+        <w:t xml:space="preserve"> wid</w:t>
+      </w:r>
+      <w:r>
+        <w:rPr>
+          <w:sz w:val="28"/>
+          <w:szCs w:val="28"/>
+        </w:rPr>
+        <w:t xml:space="preserve">oczny jest </w:t>
+      </w:r>
+      <w:r>
+        <w:rPr>
+          <w:sz w:val="28"/>
+          <w:szCs w:val="28"/>
+        </w:rPr>
+        <w:t xml:space="preserve">rozkład </w:t>
+      </w:r>
+      <w:r>
+        <w:rPr>
+          <w:sz w:val="28"/>
+          <w:szCs w:val="28"/>
+        </w:rPr>
+        <w:t>prawo</w:t>
+      </w:r>
+      <w:r>
+        <w:rPr>
+          <w:sz w:val="28"/>
+          <w:szCs w:val="28"/>
+        </w:rPr>
+        <w:t>stronnie</w:t>
+      </w:r>
+      <w:r>
+        <w:rPr>
+          <w:sz w:val="28"/>
+          <w:szCs w:val="28"/>
+        </w:rPr>
+        <w:t xml:space="preserve"> skośny</w:t>
+      </w:r>
+      <w:r>
+        <w:rPr>
+          <w:sz w:val="28"/>
+          <w:szCs w:val="28"/>
+        </w:rPr>
+        <w:t>.</w:t>
+      </w:r>
+      <w:r>
+        <w:rPr>
+          <w:sz w:val="28"/>
+          <w:szCs w:val="28"/>
+        </w:rPr>
+        <w:t xml:space="preserve"> Mówi to o spadku </w:t>
+      </w:r>
+      <w:r>
+        <w:rPr>
+          <w:sz w:val="28"/>
+          <w:szCs w:val="28"/>
+        </w:rPr>
+        <w:t>ilości</w:t>
+      </w:r>
+      <w:r>
+        <w:rPr>
+          <w:sz w:val="28"/>
+          <w:szCs w:val="28"/>
+        </w:rPr>
+        <w:t xml:space="preserve"> uniwersytetów </w:t>
+      </w:r>
+      <w:r>
+        <w:rPr>
+          <w:sz w:val="28"/>
+          <w:szCs w:val="28"/>
+        </w:rPr>
+        <w:t xml:space="preserve">wraz z </w:t>
+      </w:r>
+      <w:r>
+        <w:rPr>
+          <w:sz w:val="28"/>
+          <w:szCs w:val="28"/>
+        </w:rPr>
+        <w:t xml:space="preserve">wzrastającą </w:t>
+      </w:r>
+      <w:r>
+        <w:rPr>
+          <w:sz w:val="28"/>
+          <w:szCs w:val="28"/>
+        </w:rPr>
+        <w:t>wartością oceny</w:t>
+      </w:r>
+      <w:r>
+        <w:rPr>
+          <w:sz w:val="28"/>
+          <w:szCs w:val="28"/>
+        </w:rPr>
+        <w:t xml:space="preserve"> </w:t>
+      </w:r>
+      <w:r>
+        <w:rPr>
+          <w:sz w:val="28"/>
+          <w:szCs w:val="28"/>
+        </w:rPr>
+        <w:t>–</w:t>
+      </w:r>
+      <w:r>
+        <w:rPr>
+          <w:sz w:val="28"/>
+          <w:szCs w:val="28"/>
+        </w:rPr>
+        <w:t xml:space="preserve"> </w:t>
+      </w:r>
+      <w:r>
+        <w:rPr>
+          <w:sz w:val="28"/>
+          <w:szCs w:val="28"/>
+        </w:rPr>
+        <w:t xml:space="preserve">badań i </w:t>
+      </w:r>
+      <w:r>
+        <w:rPr>
+          <w:sz w:val="28"/>
+          <w:szCs w:val="28"/>
+        </w:rPr>
+        <w:t xml:space="preserve">nauczania. </w:t>
+      </w:r>
+      <w:r>
+        <w:rPr>
+          <w:sz w:val="28"/>
+          <w:szCs w:val="28"/>
+        </w:rPr>
+        <w:t>Wraz z medianą pokazuje to obecną</w:t>
+      </w:r>
+      <w:r>
+        <w:rPr>
+          <w:sz w:val="28"/>
+          <w:szCs w:val="28"/>
+        </w:rPr>
+        <w:t>,</w:t>
+      </w:r>
+      <w:r>
+        <w:rPr>
+          <w:sz w:val="28"/>
+          <w:szCs w:val="28"/>
+        </w:rPr>
+        <w:t xml:space="preserve"> w </w:t>
+      </w:r>
+      <w:r>
+        <w:rPr>
+          <w:sz w:val="28"/>
+          <w:szCs w:val="28"/>
+        </w:rPr>
+        <w:t>której według</w:t>
+      </w:r>
+      <w:r>
+        <w:rPr>
+          <w:sz w:val="28"/>
+          <w:szCs w:val="28"/>
+        </w:rPr>
+        <w:t xml:space="preserve"> rankingu </w:t>
+      </w:r>
+      <w:r>
+        <w:rPr>
+          <w:sz w:val="28"/>
+          <w:szCs w:val="28"/>
+        </w:rPr>
+        <w:t xml:space="preserve">największa ilość </w:t>
+      </w:r>
+      <w:r>
+        <w:rPr>
+          <w:sz w:val="28"/>
+          <w:szCs w:val="28"/>
+        </w:rPr>
+        <w:t xml:space="preserve">uniwersytetów </w:t>
+      </w:r>
+      <w:r>
+        <w:rPr>
+          <w:sz w:val="28"/>
+          <w:szCs w:val="28"/>
+        </w:rPr>
+        <w:t>prezentuje</w:t>
+      </w:r>
+      <w:r>
+        <w:rPr>
+          <w:sz w:val="28"/>
+          <w:szCs w:val="28"/>
+        </w:rPr>
+        <w:t xml:space="preserve"> niską jakość zarówno badań jak i kształcenia.</w:t>
+      </w:r>
+      <w:r>
+        <w:rPr>
+          <w:sz w:val="28"/>
+          <w:szCs w:val="28"/>
+        </w:rPr>
+        <w:t xml:space="preserve"> Oba wykresy nie są symetryczne.</w:t>
+      </w:r>
+      <w:r>
+        <w:rPr>
+          <w:sz w:val="28"/>
+          <w:szCs w:val="28"/>
+        </w:rPr>
+        <w:t xml:space="preserve"> </w:t>
       </w:r>
     </w:p>
     <w:p>
       <w:pPr>
         <w:ind w:left="1080"/>
         <w:rPr>
-          <w:rFonts w:ascii="Arial" w:hAnsi="Arial" w:cs="Arial"/>
-          <w:sz w:val="21"/>
-          <w:szCs w:val="21"/>
-          <w:shd w:val="clear" w:color="auto" w:fill="FFFFFF"/>
-        </w:rPr>
-      </w:pPr>
-      <w:r>
-        <w:rPr>
-          <w:rFonts w:ascii="Arial" w:hAnsi="Arial" w:cs="Arial"/>
-          <w:sz w:val="21"/>
-          <w:szCs w:val="21"/>
-          <w:shd w:val="clear" w:color="auto" w:fill="FFFFFF"/>
-        </w:rPr>
-        <w:t xml:space="preserve">The </w:t>
-      </w:r>
-      <w:proofErr w:type="spellStart"/>
-      <w:r>
-        <w:rPr>
-          <w:rFonts w:ascii="Arial" w:hAnsi="Arial" w:cs="Arial"/>
-          <w:sz w:val="21"/>
-          <w:szCs w:val="21"/>
-          <w:shd w:val="clear" w:color="auto" w:fill="FFFFFF"/>
-        </w:rPr>
-        <w:t>first</w:t>
-      </w:r>
-      <w:proofErr w:type="spellEnd"/>
-      <w:r>
-        <w:rPr>
-          <w:rFonts w:ascii="Arial" w:hAnsi="Arial" w:cs="Arial"/>
-          <w:sz w:val="21"/>
-          <w:szCs w:val="21"/>
-          <w:shd w:val="clear" w:color="auto" w:fill="FFFFFF"/>
+          <w:sz w:val="28"/>
+          <w:szCs w:val="28"/>
+        </w:rPr>
+      </w:pPr>
+      <w:r>
+        <w:rPr>
+          <w:sz w:val="28"/>
+          <w:szCs w:val="28"/>
+        </w:rPr>
+        <w:t xml:space="preserve">Wykres ramka wąsy </w:t>
+      </w:r>
+      <w:r>
+        <w:rPr>
+          <w:sz w:val="28"/>
+          <w:szCs w:val="28"/>
+        </w:rPr>
+        <w:t xml:space="preserve">utwierdza wywnioskowaną </w:t>
+      </w:r>
+      <w:r>
+        <w:rPr>
+          <w:sz w:val="28"/>
+          <w:szCs w:val="28"/>
+        </w:rPr>
+        <w:t>spadek ilości</w:t>
+      </w:r>
+      <w:r>
+        <w:rPr>
+          <w:sz w:val="28"/>
+          <w:szCs w:val="28"/>
+        </w:rPr>
+        <w:t xml:space="preserve"> ocen</w:t>
+      </w:r>
+      <w:r>
+        <w:rPr>
+          <w:sz w:val="28"/>
+          <w:szCs w:val="28"/>
+        </w:rPr>
+        <w:t>.</w:t>
+      </w:r>
+      <w:r>
+        <w:rPr>
+          <w:sz w:val="28"/>
+          <w:szCs w:val="28"/>
         </w:rPr>
         <w:t xml:space="preserve"> </w:t>
       </w:r>
-      <w:proofErr w:type="spellStart"/>
-      <w:r>
-        <w:rPr>
-          <w:rFonts w:ascii="Arial" w:hAnsi="Arial" w:cs="Arial"/>
-          <w:sz w:val="21"/>
-          <w:szCs w:val="21"/>
-          <w:shd w:val="clear" w:color="auto" w:fill="FFFFFF"/>
-        </w:rPr>
-        <w:t>isn't</w:t>
-      </w:r>
-      <w:proofErr w:type="spellEnd"/>
-      <w:r>
-        <w:rPr>
-          <w:rFonts w:ascii="Arial" w:hAnsi="Arial" w:cs="Arial"/>
-          <w:sz w:val="21"/>
-          <w:szCs w:val="21"/>
-          <w:shd w:val="clear" w:color="auto" w:fill="FFFFFF"/>
+      <w:r>
+        <w:rPr>
+          <w:sz w:val="28"/>
+          <w:szCs w:val="28"/>
+        </w:rPr>
+        <w:t xml:space="preserve">W przypadku wykresu ramka wąsy dla obu </w:t>
+      </w:r>
+      <w:r>
+        <w:rPr>
+          <w:sz w:val="28"/>
+          <w:szCs w:val="28"/>
+        </w:rPr>
+        <w:t xml:space="preserve">danych </w:t>
+      </w:r>
+      <w:r>
+        <w:rPr>
+          <w:sz w:val="28"/>
+          <w:szCs w:val="28"/>
+        </w:rPr>
+        <w:t xml:space="preserve">ilościowych widzimy </w:t>
+      </w:r>
+      <w:r>
+        <w:rPr>
+          <w:sz w:val="28"/>
+          <w:szCs w:val="28"/>
+        </w:rPr>
+        <w:t xml:space="preserve">znaczną ilość </w:t>
+      </w:r>
+      <w:r>
+        <w:rPr>
+          <w:sz w:val="28"/>
+          <w:szCs w:val="28"/>
+        </w:rPr>
+        <w:t>wartości odstających nad górnym wykresem.</w:t>
+      </w:r>
+      <w:r>
+        <w:rPr>
+          <w:sz w:val="28"/>
+          <w:szCs w:val="28"/>
+        </w:rPr>
+        <w:t xml:space="preserve"> Dane są bardzo rozproszone, </w:t>
+      </w:r>
+      <w:r>
+        <w:rPr>
+          <w:sz w:val="28"/>
+          <w:szCs w:val="28"/>
+        </w:rPr>
+        <w:t xml:space="preserve">co </w:t>
+      </w:r>
+      <w:r>
+        <w:rPr>
+          <w:sz w:val="28"/>
+          <w:szCs w:val="28"/>
+        </w:rPr>
+        <w:t xml:space="preserve">można </w:t>
+      </w:r>
+      <w:r>
+        <w:rPr>
+          <w:sz w:val="28"/>
+          <w:szCs w:val="28"/>
+        </w:rPr>
+        <w:t>było</w:t>
+      </w:r>
+      <w:r>
+        <w:rPr>
+          <w:sz w:val="28"/>
+          <w:szCs w:val="28"/>
+        </w:rPr>
+        <w:t xml:space="preserve"> również </w:t>
+      </w:r>
+      <w:r>
+        <w:rPr>
+          <w:sz w:val="28"/>
+          <w:szCs w:val="28"/>
+        </w:rPr>
+        <w:t>zauważyć</w:t>
+      </w:r>
+      <w:r>
+        <w:rPr>
+          <w:sz w:val="28"/>
+          <w:szCs w:val="28"/>
+        </w:rPr>
+        <w:t xml:space="preserve"> na podstawie mediany, mody, wartości </w:t>
+      </w:r>
+      <w:r>
+        <w:rPr>
+          <w:sz w:val="28"/>
+          <w:szCs w:val="28"/>
+        </w:rPr>
+        <w:t>minimalnych</w:t>
+      </w:r>
+      <w:r>
+        <w:rPr>
+          <w:sz w:val="28"/>
+          <w:szCs w:val="28"/>
+        </w:rPr>
+        <w:t xml:space="preserve"> i maksymalnych.</w:t>
+      </w:r>
+      <w:r>
+        <w:rPr>
+          <w:sz w:val="28"/>
+          <w:szCs w:val="28"/>
         </w:rPr>
         <w:t xml:space="preserve"> </w:t>
       </w:r>
-      <w:proofErr w:type="spellStart"/>
-      <w:r>
-        <w:rPr>
-          <w:rFonts w:ascii="Arial" w:hAnsi="Arial" w:cs="Arial"/>
-          <w:sz w:val="21"/>
-          <w:szCs w:val="21"/>
-          <w:shd w:val="clear" w:color="auto" w:fill="FFFFFF"/>
-        </w:rPr>
-        <w:t>easy</w:t>
-      </w:r>
-      <w:proofErr w:type="spellEnd"/>
-      <w:r>
-        <w:rPr>
-          <w:rFonts w:ascii="Arial" w:hAnsi="Arial" w:cs="Arial"/>
-          <w:sz w:val="21"/>
-          <w:szCs w:val="21"/>
-          <w:shd w:val="clear" w:color="auto" w:fill="FFFFFF"/>
-        </w:rPr>
-        <w:t xml:space="preserve"> to </w:t>
-      </w:r>
-      <w:proofErr w:type="spellStart"/>
-      <w:r>
-        <w:rPr>
-          <w:rFonts w:ascii="Arial" w:hAnsi="Arial" w:cs="Arial"/>
-          <w:sz w:val="21"/>
-          <w:szCs w:val="21"/>
-          <w:shd w:val="clear" w:color="auto" w:fill="FFFFFF"/>
-        </w:rPr>
-        <w:t>evaluate</w:t>
-      </w:r>
-      <w:proofErr w:type="spellEnd"/>
-      <w:r>
-        <w:rPr>
-          <w:rFonts w:ascii="Arial" w:hAnsi="Arial" w:cs="Arial"/>
-          <w:sz w:val="21"/>
-          <w:szCs w:val="21"/>
-          <w:shd w:val="clear" w:color="auto" w:fill="FFFFFF"/>
+      <w:r>
+        <w:rPr>
+          <w:sz w:val="28"/>
+          <w:szCs w:val="28"/>
+        </w:rPr>
+        <w:t xml:space="preserve">Wartości </w:t>
+      </w:r>
+      <w:r>
+        <w:rPr>
+          <w:sz w:val="28"/>
+          <w:szCs w:val="28"/>
+        </w:rPr>
+        <w:t>odstające</w:t>
+      </w:r>
+      <w:r>
+        <w:rPr>
+          <w:sz w:val="28"/>
+          <w:szCs w:val="28"/>
+        </w:rPr>
+        <w:t xml:space="preserve"> i ekstremalne</w:t>
+      </w:r>
+      <w:r>
+        <w:rPr>
+          <w:sz w:val="28"/>
+          <w:szCs w:val="28"/>
+        </w:rPr>
+        <w:t xml:space="preserve"> odpowiedzialne są </w:t>
+      </w:r>
+      <w:r>
+        <w:rPr>
+          <w:sz w:val="28"/>
+          <w:szCs w:val="28"/>
+        </w:rPr>
+        <w:t xml:space="preserve">za </w:t>
+      </w:r>
+      <w:r>
+        <w:rPr>
+          <w:sz w:val="28"/>
+          <w:szCs w:val="28"/>
+        </w:rPr>
+        <w:t xml:space="preserve">wybitne </w:t>
+      </w:r>
+      <w:r>
+        <w:rPr>
+          <w:sz w:val="28"/>
+          <w:szCs w:val="28"/>
+        </w:rPr>
+        <w:t>uniwersytety</w:t>
+      </w:r>
+      <w:r>
+        <w:rPr>
+          <w:sz w:val="28"/>
+          <w:szCs w:val="28"/>
         </w:rPr>
         <w:t xml:space="preserve"> </w:t>
       </w:r>
-      <w:proofErr w:type="spellStart"/>
-      <w:r>
-        <w:rPr>
-          <w:rFonts w:ascii="Arial" w:hAnsi="Arial" w:cs="Arial"/>
-          <w:sz w:val="21"/>
-          <w:szCs w:val="21"/>
-          <w:shd w:val="clear" w:color="auto" w:fill="FFFFFF"/>
-        </w:rPr>
-        <w:t>precisely</w:t>
-      </w:r>
-      <w:proofErr w:type="spellEnd"/>
-      <w:r>
-        <w:rPr>
-          <w:rFonts w:ascii="Arial" w:hAnsi="Arial" w:cs="Arial"/>
-          <w:sz w:val="21"/>
-          <w:szCs w:val="21"/>
-          <w:shd w:val="clear" w:color="auto" w:fill="FFFFFF"/>
-        </w:rPr>
-        <w:t xml:space="preserve">, but </w:t>
-      </w:r>
-      <w:proofErr w:type="spellStart"/>
-      <w:r>
-        <w:rPr>
-          <w:rFonts w:ascii="Arial" w:hAnsi="Arial" w:cs="Arial"/>
-          <w:sz w:val="21"/>
-          <w:szCs w:val="21"/>
-          <w:shd w:val="clear" w:color="auto" w:fill="FFFFFF"/>
-        </w:rPr>
-        <w:t>there</w:t>
-      </w:r>
-      <w:proofErr w:type="spellEnd"/>
-      <w:r>
-        <w:rPr>
-          <w:rFonts w:ascii="Arial" w:hAnsi="Arial" w:cs="Arial"/>
-          <w:sz w:val="21"/>
-          <w:szCs w:val="21"/>
-          <w:shd w:val="clear" w:color="auto" w:fill="FFFFFF"/>
+      <w:r>
+        <w:rPr>
+          <w:sz w:val="28"/>
+          <w:szCs w:val="28"/>
+        </w:rPr>
+        <w:t xml:space="preserve">osiągające wyjątkowe </w:t>
+      </w:r>
+      <w:r>
+        <w:rPr>
+          <w:sz w:val="28"/>
+          <w:szCs w:val="28"/>
+        </w:rPr>
+        <w:t>wyniki,</w:t>
+      </w:r>
+      <w:r>
+        <w:rPr>
+          <w:sz w:val="28"/>
+          <w:szCs w:val="28"/>
+        </w:rPr>
+        <w:t xml:space="preserve"> dlatego są traktowane jak poprawne i nie zostały </w:t>
+      </w:r>
+      <w:r>
+        <w:rPr>
+          <w:sz w:val="28"/>
+          <w:szCs w:val="28"/>
+        </w:rPr>
+        <w:t>wykluczone</w:t>
+      </w:r>
+      <w:r>
+        <w:rPr>
+          <w:sz w:val="28"/>
+          <w:szCs w:val="28"/>
+        </w:rPr>
+        <w:t>.</w:t>
+      </w:r>
+      <w:r>
+        <w:rPr>
+          <w:sz w:val="28"/>
+          <w:szCs w:val="28"/>
+        </w:rPr>
+        <w:t xml:space="preserve"> W obu przypadkach mediana znajduje się w dolnej części pudełka. </w:t>
+      </w:r>
+      <w:r>
+        <w:rPr>
+          <w:sz w:val="28"/>
+          <w:szCs w:val="28"/>
         </w:rPr>
         <w:t xml:space="preserve"> </w:t>
-      </w:r>
-      <w:proofErr w:type="spellStart"/>
-      <w:r>
-        <w:rPr>
-          <w:rFonts w:ascii="Arial" w:hAnsi="Arial" w:cs="Arial"/>
-          <w:sz w:val="21"/>
-          <w:szCs w:val="21"/>
-          <w:shd w:val="clear" w:color="auto" w:fill="FFFFFF"/>
-        </w:rPr>
-        <w:t>are</w:t>
-      </w:r>
-      <w:proofErr w:type="spellEnd"/>
-      <w:r>
-        <w:rPr>
-          <w:rFonts w:ascii="Arial" w:hAnsi="Arial" w:cs="Arial"/>
-          <w:sz w:val="21"/>
-          <w:szCs w:val="21"/>
-          <w:shd w:val="clear" w:color="auto" w:fill="FFFFFF"/>
-        </w:rPr>
-        <w:t xml:space="preserve"> </w:t>
-      </w:r>
-      <w:proofErr w:type="spellStart"/>
-      <w:r>
-        <w:rPr>
-          <w:rFonts w:ascii="Arial" w:hAnsi="Arial" w:cs="Arial"/>
-          <w:sz w:val="21"/>
-          <w:szCs w:val="21"/>
-          <w:shd w:val="clear" w:color="auto" w:fill="FFFFFF"/>
-        </w:rPr>
-        <w:t>approximately</w:t>
-      </w:r>
-      <w:proofErr w:type="spellEnd"/>
-      <w:r>
-        <w:rPr>
-          <w:rFonts w:ascii="Arial" w:hAnsi="Arial" w:cs="Arial"/>
-          <w:sz w:val="21"/>
-          <w:szCs w:val="21"/>
-          <w:shd w:val="clear" w:color="auto" w:fill="FFFFFF"/>
-        </w:rPr>
-        <w:t xml:space="preserve"> 20000 </w:t>
-      </w:r>
-      <w:proofErr w:type="spellStart"/>
-      <w:r>
-        <w:rPr>
-          <w:rFonts w:ascii="Arial" w:hAnsi="Arial" w:cs="Arial"/>
-          <w:sz w:val="21"/>
-          <w:szCs w:val="21"/>
-          <w:shd w:val="clear" w:color="auto" w:fill="FFFFFF"/>
-        </w:rPr>
-        <w:t>Universities</w:t>
-      </w:r>
-      <w:proofErr w:type="spellEnd"/>
-      <w:r>
-        <w:rPr>
-          <w:rFonts w:ascii="Arial" w:hAnsi="Arial" w:cs="Arial"/>
-          <w:sz w:val="21"/>
-          <w:szCs w:val="21"/>
-          <w:shd w:val="clear" w:color="auto" w:fill="FFFFFF"/>
-        </w:rPr>
-        <w:t xml:space="preserve">, </w:t>
-      </w:r>
-      <w:proofErr w:type="spellStart"/>
-      <w:r>
-        <w:rPr>
-          <w:rFonts w:ascii="Arial" w:hAnsi="Arial" w:cs="Arial"/>
-          <w:sz w:val="21"/>
-          <w:szCs w:val="21"/>
-          <w:shd w:val="clear" w:color="auto" w:fill="FFFFFF"/>
-        </w:rPr>
-        <w:t>worldwide</w:t>
-      </w:r>
-      <w:proofErr w:type="spellEnd"/>
-      <w:r>
-        <w:rPr>
-          <w:rFonts w:ascii="Arial" w:hAnsi="Arial" w:cs="Arial"/>
-          <w:sz w:val="21"/>
-          <w:szCs w:val="21"/>
-          <w:shd w:val="clear" w:color="auto" w:fill="FFFFFF"/>
-        </w:rPr>
-        <w:t xml:space="preserve">. Of </w:t>
-      </w:r>
-      <w:proofErr w:type="spellStart"/>
-      <w:r>
-        <w:rPr>
-          <w:rFonts w:ascii="Arial" w:hAnsi="Arial" w:cs="Arial"/>
-          <w:sz w:val="21"/>
-          <w:szCs w:val="21"/>
-          <w:shd w:val="clear" w:color="auto" w:fill="FFFFFF"/>
-        </w:rPr>
-        <w:t>those</w:t>
-      </w:r>
-      <w:proofErr w:type="spellEnd"/>
-      <w:r>
-        <w:rPr>
-          <w:rFonts w:ascii="Arial" w:hAnsi="Arial" w:cs="Arial"/>
-          <w:sz w:val="21"/>
-          <w:szCs w:val="21"/>
-          <w:shd w:val="clear" w:color="auto" w:fill="FFFFFF"/>
-        </w:rPr>
-        <w:t xml:space="preserve">, </w:t>
-      </w:r>
-      <w:proofErr w:type="spellStart"/>
-      <w:r>
-        <w:rPr>
-          <w:rFonts w:ascii="Arial" w:hAnsi="Arial" w:cs="Arial"/>
-          <w:sz w:val="21"/>
-          <w:szCs w:val="21"/>
-          <w:shd w:val="clear" w:color="auto" w:fill="FFFFFF"/>
-        </w:rPr>
-        <w:t>about</w:t>
-      </w:r>
-      <w:proofErr w:type="spellEnd"/>
-      <w:r>
-        <w:rPr>
-          <w:rFonts w:ascii="Arial" w:hAnsi="Arial" w:cs="Arial"/>
-          <w:sz w:val="21"/>
-          <w:szCs w:val="21"/>
-          <w:shd w:val="clear" w:color="auto" w:fill="FFFFFF"/>
-        </w:rPr>
-        <w:t xml:space="preserve"> 7000 </w:t>
-      </w:r>
-      <w:proofErr w:type="spellStart"/>
-      <w:r>
-        <w:rPr>
-          <w:rFonts w:ascii="Arial" w:hAnsi="Arial" w:cs="Arial"/>
-          <w:sz w:val="21"/>
-          <w:szCs w:val="21"/>
-          <w:shd w:val="clear" w:color="auto" w:fill="FFFFFF"/>
-        </w:rPr>
-        <w:t>are</w:t>
-      </w:r>
-      <w:proofErr w:type="spellEnd"/>
-      <w:r>
-        <w:rPr>
-          <w:rFonts w:ascii="Arial" w:hAnsi="Arial" w:cs="Arial"/>
-          <w:sz w:val="21"/>
-          <w:szCs w:val="21"/>
-          <w:shd w:val="clear" w:color="auto" w:fill="FFFFFF"/>
-        </w:rPr>
-        <w:t xml:space="preserve"> in the USA. </w:t>
-      </w:r>
-      <w:proofErr w:type="spellStart"/>
-      <w:r>
-        <w:rPr>
-          <w:rFonts w:ascii="Arial" w:hAnsi="Arial" w:cs="Arial"/>
-          <w:sz w:val="21"/>
-          <w:szCs w:val="21"/>
-          <w:shd w:val="clear" w:color="auto" w:fill="FFFFFF"/>
-        </w:rPr>
-        <w:t>Now</w:t>
-      </w:r>
-      <w:proofErr w:type="spellEnd"/>
-      <w:r>
-        <w:rPr>
-          <w:rFonts w:ascii="Arial" w:hAnsi="Arial" w:cs="Arial"/>
-          <w:sz w:val="21"/>
-          <w:szCs w:val="21"/>
-          <w:shd w:val="clear" w:color="auto" w:fill="FFFFFF"/>
-        </w:rPr>
-        <w:t xml:space="preserve"> </w:t>
-      </w:r>
-      <w:proofErr w:type="spellStart"/>
-      <w:r>
-        <w:rPr>
-          <w:rFonts w:ascii="Arial" w:hAnsi="Arial" w:cs="Arial"/>
-          <w:sz w:val="21"/>
-          <w:szCs w:val="21"/>
-          <w:shd w:val="clear" w:color="auto" w:fill="FFFFFF"/>
-        </w:rPr>
-        <w:t>that</w:t>
-      </w:r>
-      <w:proofErr w:type="spellEnd"/>
-      <w:r>
-        <w:rPr>
-          <w:rFonts w:ascii="Arial" w:hAnsi="Arial" w:cs="Arial"/>
-          <w:sz w:val="21"/>
-          <w:szCs w:val="21"/>
-          <w:shd w:val="clear" w:color="auto" w:fill="FFFFFF"/>
-        </w:rPr>
-        <w:t xml:space="preserve"> </w:t>
-      </w:r>
-      <w:proofErr w:type="spellStart"/>
-      <w:r>
-        <w:rPr>
-          <w:rFonts w:ascii="Arial" w:hAnsi="Arial" w:cs="Arial"/>
-          <w:sz w:val="21"/>
-          <w:szCs w:val="21"/>
-          <w:shd w:val="clear" w:color="auto" w:fill="FFFFFF"/>
-        </w:rPr>
-        <w:t>varies</w:t>
-      </w:r>
-      <w:proofErr w:type="spellEnd"/>
-      <w:r>
-        <w:rPr>
-          <w:rFonts w:ascii="Arial" w:hAnsi="Arial" w:cs="Arial"/>
-          <w:sz w:val="21"/>
-          <w:szCs w:val="21"/>
-          <w:shd w:val="clear" w:color="auto" w:fill="FFFFFF"/>
-        </w:rPr>
-        <w:t xml:space="preserve"> </w:t>
-      </w:r>
-      <w:proofErr w:type="spellStart"/>
-      <w:r>
-        <w:rPr>
-          <w:rFonts w:ascii="Arial" w:hAnsi="Arial" w:cs="Arial"/>
-          <w:sz w:val="21"/>
-          <w:szCs w:val="21"/>
-          <w:shd w:val="clear" w:color="auto" w:fill="FFFFFF"/>
-        </w:rPr>
-        <w:t>between</w:t>
-      </w:r>
-      <w:proofErr w:type="spellEnd"/>
-      <w:r>
-        <w:rPr>
-          <w:rFonts w:ascii="Arial" w:hAnsi="Arial" w:cs="Arial"/>
-          <w:sz w:val="21"/>
-          <w:szCs w:val="21"/>
-          <w:shd w:val="clear" w:color="auto" w:fill="FFFFFF"/>
-        </w:rPr>
-        <w:t xml:space="preserve"> </w:t>
-      </w:r>
-      <w:proofErr w:type="spellStart"/>
-      <w:r>
-        <w:rPr>
-          <w:rFonts w:ascii="Arial" w:hAnsi="Arial" w:cs="Arial"/>
-          <w:sz w:val="21"/>
-          <w:szCs w:val="21"/>
-          <w:shd w:val="clear" w:color="auto" w:fill="FFFFFF"/>
-        </w:rPr>
-        <w:t>huge</w:t>
-      </w:r>
-      <w:proofErr w:type="spellEnd"/>
-      <w:r>
-        <w:rPr>
-          <w:rFonts w:ascii="Arial" w:hAnsi="Arial" w:cs="Arial"/>
-          <w:sz w:val="21"/>
-          <w:szCs w:val="21"/>
-          <w:shd w:val="clear" w:color="auto" w:fill="FFFFFF"/>
-        </w:rPr>
-        <w:t xml:space="preserve"> </w:t>
-      </w:r>
-      <w:proofErr w:type="spellStart"/>
-      <w:r>
-        <w:rPr>
-          <w:rFonts w:ascii="Arial" w:hAnsi="Arial" w:cs="Arial"/>
-          <w:sz w:val="21"/>
-          <w:szCs w:val="21"/>
-          <w:shd w:val="clear" w:color="auto" w:fill="FFFFFF"/>
-        </w:rPr>
-        <w:t>State</w:t>
-      </w:r>
-      <w:proofErr w:type="spellEnd"/>
-      <w:r>
-        <w:rPr>
-          <w:rFonts w:ascii="Arial" w:hAnsi="Arial" w:cs="Arial"/>
-          <w:sz w:val="21"/>
-          <w:szCs w:val="21"/>
-          <w:shd w:val="clear" w:color="auto" w:fill="FFFFFF"/>
-        </w:rPr>
-        <w:t xml:space="preserve"> </w:t>
-      </w:r>
-      <w:proofErr w:type="spellStart"/>
-      <w:r>
-        <w:rPr>
-          <w:rFonts w:ascii="Arial" w:hAnsi="Arial" w:cs="Arial"/>
-          <w:sz w:val="21"/>
-          <w:szCs w:val="21"/>
-          <w:shd w:val="clear" w:color="auto" w:fill="FFFFFF"/>
-        </w:rPr>
-        <w:t>universities</w:t>
-      </w:r>
-      <w:proofErr w:type="spellEnd"/>
-      <w:r>
-        <w:rPr>
-          <w:rFonts w:ascii="Arial" w:hAnsi="Arial" w:cs="Arial"/>
-          <w:sz w:val="21"/>
-          <w:szCs w:val="21"/>
-          <w:shd w:val="clear" w:color="auto" w:fill="FFFFFF"/>
-        </w:rPr>
-        <w:t xml:space="preserve"> and much </w:t>
-      </w:r>
-      <w:proofErr w:type="spellStart"/>
-      <w:r>
-        <w:rPr>
-          <w:rFonts w:ascii="Arial" w:hAnsi="Arial" w:cs="Arial"/>
-          <w:sz w:val="21"/>
-          <w:szCs w:val="21"/>
-          <w:shd w:val="clear" w:color="auto" w:fill="FFFFFF"/>
-        </w:rPr>
-        <w:t>smaller</w:t>
-      </w:r>
-      <w:proofErr w:type="spellEnd"/>
-      <w:r>
-        <w:rPr>
-          <w:rFonts w:ascii="Arial" w:hAnsi="Arial" w:cs="Arial"/>
-          <w:sz w:val="21"/>
-          <w:szCs w:val="21"/>
-          <w:shd w:val="clear" w:color="auto" w:fill="FFFFFF"/>
-        </w:rPr>
-        <w:t xml:space="preserve"> </w:t>
-      </w:r>
-      <w:proofErr w:type="spellStart"/>
-      <w:r>
-        <w:rPr>
-          <w:rFonts w:ascii="Arial" w:hAnsi="Arial" w:cs="Arial"/>
-          <w:sz w:val="21"/>
-          <w:szCs w:val="21"/>
-          <w:shd w:val="clear" w:color="auto" w:fill="FFFFFF"/>
-        </w:rPr>
-        <w:t>institutions</w:t>
-      </w:r>
-      <w:proofErr w:type="spellEnd"/>
-      <w:r>
-        <w:rPr>
-          <w:rFonts w:ascii="Arial" w:hAnsi="Arial" w:cs="Arial"/>
-          <w:sz w:val="21"/>
-          <w:szCs w:val="21"/>
-          <w:shd w:val="clear" w:color="auto" w:fill="FFFFFF"/>
-        </w:rPr>
-        <w:t>.</w:t>
       </w:r>
     </w:p>
     <w:p>
       <w:pPr>
         <w:ind w:left="1080"/>
         <w:rPr>
-          <w:rFonts w:ascii="Arial" w:hAnsi="Arial" w:cs="Arial"/>
-          <w:sz w:val="21"/>
-          <w:szCs w:val="21"/>
-          <w:shd w:val="clear" w:color="auto" w:fill="FFFFFF"/>
-        </w:rPr>
-      </w:pPr>
-      <w:r>
-        <w:rPr>
-          <w:rFonts w:ascii="Arial" w:hAnsi="Arial" w:cs="Arial"/>
-          <w:sz w:val="21"/>
-          <w:szCs w:val="21"/>
-          <w:shd w:val="clear" w:color="auto" w:fill="FFFFFF"/>
-        </w:rPr>
-        <w:t xml:space="preserve">Liczba </w:t>
-      </w:r>
-      <w:r>
-        <w:rPr>
-          <w:rFonts w:ascii="Arial" w:hAnsi="Arial" w:cs="Arial"/>
-          <w:sz w:val="21"/>
-          <w:szCs w:val="21"/>
-          <w:shd w:val="clear" w:color="auto" w:fill="FFFFFF"/>
-        </w:rPr>
-        <w:t>obserwacji</w:t>
-      </w:r>
-      <w:r>
-        <w:rPr>
-          <w:rFonts w:ascii="Arial" w:hAnsi="Arial" w:cs="Arial"/>
-          <w:sz w:val="21"/>
-          <w:szCs w:val="21"/>
-          <w:shd w:val="clear" w:color="auto" w:fill="FFFFFF"/>
-        </w:rPr>
-        <w:t xml:space="preserve"> zależy od </w:t>
-      </w:r>
-      <w:r>
-        <w:rPr>
-          <w:rFonts w:ascii="Arial" w:hAnsi="Arial" w:cs="Arial"/>
-          <w:sz w:val="21"/>
-          <w:szCs w:val="21"/>
-          <w:shd w:val="clear" w:color="auto" w:fill="FFFFFF"/>
-        </w:rPr>
-        <w:t>dostępności danych w danym kraju.</w:t>
-      </w:r>
-      <w:r>
-        <w:rPr>
-          <w:rFonts w:ascii="Arial" w:hAnsi="Arial" w:cs="Arial"/>
-          <w:sz w:val="21"/>
-          <w:szCs w:val="21"/>
-          <w:shd w:val="clear" w:color="auto" w:fill="FFFFFF"/>
-        </w:rPr>
-        <w:t xml:space="preserve"> We </w:t>
-      </w:r>
-      <w:proofErr w:type="spellStart"/>
-      <w:r>
-        <w:rPr>
-          <w:rFonts w:ascii="Arial" w:hAnsi="Arial" w:cs="Arial"/>
-          <w:sz w:val="21"/>
-          <w:szCs w:val="21"/>
-          <w:shd w:val="clear" w:color="auto" w:fill="FFFFFF"/>
-        </w:rPr>
-        <w:t>have</w:t>
-      </w:r>
-      <w:proofErr w:type="spellEnd"/>
-      <w:r>
-        <w:rPr>
-          <w:rFonts w:ascii="Arial" w:hAnsi="Arial" w:cs="Arial"/>
-          <w:sz w:val="21"/>
-          <w:szCs w:val="21"/>
-          <w:shd w:val="clear" w:color="auto" w:fill="FFFFFF"/>
-        </w:rPr>
-        <w:t xml:space="preserve"> </w:t>
-      </w:r>
-      <w:proofErr w:type="spellStart"/>
-      <w:r>
-        <w:rPr>
-          <w:rFonts w:ascii="Arial" w:hAnsi="Arial" w:cs="Arial"/>
-          <w:sz w:val="21"/>
-          <w:szCs w:val="21"/>
-          <w:shd w:val="clear" w:color="auto" w:fill="FFFFFF"/>
-        </w:rPr>
-        <w:t>good</w:t>
-      </w:r>
-      <w:proofErr w:type="spellEnd"/>
-      <w:r>
-        <w:rPr>
-          <w:rFonts w:ascii="Arial" w:hAnsi="Arial" w:cs="Arial"/>
-          <w:sz w:val="21"/>
-          <w:szCs w:val="21"/>
-          <w:shd w:val="clear" w:color="auto" w:fill="FFFFFF"/>
-        </w:rPr>
-        <w:t xml:space="preserve"> </w:t>
-      </w:r>
-      <w:proofErr w:type="spellStart"/>
-      <w:r>
-        <w:rPr>
-          <w:rFonts w:ascii="Arial" w:hAnsi="Arial" w:cs="Arial"/>
-          <w:sz w:val="21"/>
-          <w:szCs w:val="21"/>
-          <w:shd w:val="clear" w:color="auto" w:fill="FFFFFF"/>
-        </w:rPr>
-        <w:t>access</w:t>
-      </w:r>
-      <w:proofErr w:type="spellEnd"/>
-      <w:r>
-        <w:rPr>
-          <w:rFonts w:ascii="Arial" w:hAnsi="Arial" w:cs="Arial"/>
-          <w:sz w:val="21"/>
-          <w:szCs w:val="21"/>
-          <w:shd w:val="clear" w:color="auto" w:fill="FFFFFF"/>
-        </w:rPr>
-        <w:t xml:space="preserve"> to </w:t>
-      </w:r>
-      <w:proofErr w:type="spellStart"/>
-      <w:r>
-        <w:rPr>
-          <w:rFonts w:ascii="Arial" w:hAnsi="Arial" w:cs="Arial"/>
-          <w:sz w:val="21"/>
-          <w:szCs w:val="21"/>
-          <w:shd w:val="clear" w:color="auto" w:fill="FFFFFF"/>
-        </w:rPr>
-        <w:t>state</w:t>
-      </w:r>
-      <w:proofErr w:type="spellEnd"/>
-      <w:r>
-        <w:rPr>
-          <w:rFonts w:ascii="Arial" w:hAnsi="Arial" w:cs="Arial"/>
-          <w:sz w:val="21"/>
-          <w:szCs w:val="21"/>
-          <w:shd w:val="clear" w:color="auto" w:fill="FFFFFF"/>
-        </w:rPr>
-        <w:t xml:space="preserve"> </w:t>
-      </w:r>
-      <w:proofErr w:type="spellStart"/>
-      <w:r>
-        <w:rPr>
-          <w:rFonts w:ascii="Arial" w:hAnsi="Arial" w:cs="Arial"/>
-          <w:sz w:val="21"/>
-          <w:szCs w:val="21"/>
-          <w:shd w:val="clear" w:color="auto" w:fill="FFFFFF"/>
-        </w:rPr>
-        <w:t>supplied</w:t>
-      </w:r>
-      <w:proofErr w:type="spellEnd"/>
-      <w:r>
-        <w:rPr>
-          <w:rFonts w:ascii="Arial" w:hAnsi="Arial" w:cs="Arial"/>
-          <w:sz w:val="21"/>
-          <w:szCs w:val="21"/>
-          <w:shd w:val="clear" w:color="auto" w:fill="FFFFFF"/>
-        </w:rPr>
-        <w:t xml:space="preserve"> data from the UK</w:t>
-      </w:r>
-      <w:r>
-        <w:rPr>
-          <w:rFonts w:ascii="Arial" w:hAnsi="Arial" w:cs="Arial"/>
-          <w:sz w:val="21"/>
-          <w:szCs w:val="21"/>
-          <w:shd w:val="clear" w:color="auto" w:fill="FFFFFF"/>
-        </w:rPr>
-        <w:t xml:space="preserve"> </w:t>
-      </w:r>
-      <w:proofErr w:type="spellStart"/>
-      <w:r>
-        <w:rPr>
-          <w:rFonts w:ascii="Arial" w:hAnsi="Arial" w:cs="Arial"/>
-          <w:sz w:val="21"/>
-          <w:szCs w:val="21"/>
-          <w:shd w:val="clear" w:color="auto" w:fill="FFFFFF"/>
-        </w:rPr>
-        <w:t>which</w:t>
-      </w:r>
-      <w:proofErr w:type="spellEnd"/>
-      <w:r>
-        <w:rPr>
-          <w:rFonts w:ascii="Arial" w:hAnsi="Arial" w:cs="Arial"/>
-          <w:sz w:val="21"/>
-          <w:szCs w:val="21"/>
-          <w:shd w:val="clear" w:color="auto" w:fill="FFFFFF"/>
-        </w:rPr>
-        <w:t xml:space="preserve"> </w:t>
-      </w:r>
-      <w:proofErr w:type="spellStart"/>
-      <w:r>
-        <w:rPr>
-          <w:rFonts w:ascii="Arial" w:hAnsi="Arial" w:cs="Arial"/>
-          <w:sz w:val="21"/>
-          <w:szCs w:val="21"/>
-          <w:shd w:val="clear" w:color="auto" w:fill="FFFFFF"/>
-        </w:rPr>
-        <w:t>is</w:t>
-      </w:r>
-      <w:proofErr w:type="spellEnd"/>
-      <w:r>
-        <w:rPr>
-          <w:rFonts w:ascii="Arial" w:hAnsi="Arial" w:cs="Arial"/>
-          <w:sz w:val="21"/>
-          <w:szCs w:val="21"/>
-          <w:shd w:val="clear" w:color="auto" w:fill="FFFFFF"/>
-        </w:rPr>
-        <w:t xml:space="preserve"> </w:t>
-      </w:r>
-      <w:proofErr w:type="spellStart"/>
-      <w:r>
-        <w:rPr>
-          <w:rFonts w:ascii="Arial" w:hAnsi="Arial" w:cs="Arial"/>
-          <w:sz w:val="21"/>
-          <w:szCs w:val="21"/>
-          <w:shd w:val="clear" w:color="auto" w:fill="FFFFFF"/>
-        </w:rPr>
-        <w:t>why</w:t>
-      </w:r>
-      <w:proofErr w:type="spellEnd"/>
-      <w:r>
-        <w:rPr>
-          <w:rFonts w:ascii="Arial" w:hAnsi="Arial" w:cs="Arial"/>
-          <w:sz w:val="21"/>
-          <w:szCs w:val="21"/>
-          <w:shd w:val="clear" w:color="auto" w:fill="FFFFFF"/>
-        </w:rPr>
-        <w:t xml:space="preserve"> </w:t>
-      </w:r>
-      <w:r>
-        <w:t>w</w:t>
-      </w:r>
-      <w:r>
-        <w:rPr>
-          <w:rFonts w:ascii="Arial" w:hAnsi="Arial" w:cs="Arial"/>
-          <w:sz w:val="21"/>
-          <w:szCs w:val="21"/>
-          <w:shd w:val="clear" w:color="auto" w:fill="FFFFFF"/>
-        </w:rPr>
-        <w:t xml:space="preserve"> we </w:t>
-      </w:r>
-      <w:proofErr w:type="spellStart"/>
-      <w:r>
-        <w:rPr>
-          <w:rFonts w:ascii="Arial" w:hAnsi="Arial" w:cs="Arial"/>
-          <w:sz w:val="21"/>
-          <w:szCs w:val="21"/>
-          <w:shd w:val="clear" w:color="auto" w:fill="FFFFFF"/>
-        </w:rPr>
-        <w:t>have</w:t>
-      </w:r>
-      <w:proofErr w:type="spellEnd"/>
-      <w:r>
-        <w:rPr>
-          <w:rFonts w:ascii="Arial" w:hAnsi="Arial" w:cs="Arial"/>
-          <w:sz w:val="21"/>
-          <w:szCs w:val="21"/>
-          <w:shd w:val="clear" w:color="auto" w:fill="FFFFFF"/>
-        </w:rPr>
-        <w:t xml:space="preserve"> </w:t>
-      </w:r>
-      <w:proofErr w:type="spellStart"/>
-      <w:r>
-        <w:rPr>
-          <w:rFonts w:ascii="Arial" w:hAnsi="Arial" w:cs="Arial"/>
-          <w:sz w:val="21"/>
-          <w:szCs w:val="21"/>
-          <w:shd w:val="clear" w:color="auto" w:fill="FFFFFF"/>
-        </w:rPr>
-        <w:t>so</w:t>
-      </w:r>
-      <w:proofErr w:type="spellEnd"/>
-      <w:r>
-        <w:rPr>
-          <w:rFonts w:ascii="Arial" w:hAnsi="Arial" w:cs="Arial"/>
-          <w:sz w:val="21"/>
-          <w:szCs w:val="21"/>
-          <w:shd w:val="clear" w:color="auto" w:fill="FFFFFF"/>
-        </w:rPr>
-        <w:t xml:space="preserve"> </w:t>
-      </w:r>
-      <w:proofErr w:type="spellStart"/>
-      <w:r>
-        <w:rPr>
-          <w:rFonts w:ascii="Arial" w:hAnsi="Arial" w:cs="Arial"/>
-          <w:sz w:val="21"/>
-          <w:szCs w:val="21"/>
-          <w:shd w:val="clear" w:color="auto" w:fill="FFFFFF"/>
-        </w:rPr>
-        <w:t>many</w:t>
-      </w:r>
-      <w:proofErr w:type="spellEnd"/>
-      <w:r>
-        <w:rPr>
-          <w:rFonts w:ascii="Arial" w:hAnsi="Arial" w:cs="Arial"/>
-          <w:sz w:val="21"/>
-          <w:szCs w:val="21"/>
-          <w:shd w:val="clear" w:color="auto" w:fill="FFFFFF"/>
-        </w:rPr>
-        <w:t xml:space="preserve"> UK </w:t>
-      </w:r>
-      <w:proofErr w:type="spellStart"/>
-      <w:r>
-        <w:rPr>
-          <w:rFonts w:ascii="Arial" w:hAnsi="Arial" w:cs="Arial"/>
-          <w:sz w:val="21"/>
-          <w:szCs w:val="21"/>
-          <w:shd w:val="clear" w:color="auto" w:fill="FFFFFF"/>
-        </w:rPr>
-        <w:t>universities</w:t>
-      </w:r>
-      <w:proofErr w:type="spellEnd"/>
-      <w:r>
-        <w:rPr>
-          <w:rFonts w:ascii="Arial" w:hAnsi="Arial" w:cs="Arial"/>
-          <w:sz w:val="21"/>
-          <w:szCs w:val="21"/>
-          <w:shd w:val="clear" w:color="auto" w:fill="FFFFFF"/>
-        </w:rPr>
-        <w:t>.</w:t>
-      </w:r>
-    </w:p>
-    <w:p>
-      <w:pPr>
-        <w:ind w:left="1080"/>
-        <w:rPr>
-          <w:rFonts w:ascii="Arial" w:hAnsi="Arial" w:cs="Arial"/>
-          <w:sz w:val="21"/>
-          <w:szCs w:val="21"/>
-          <w:shd w:val="clear" w:color="auto" w:fill="FFFFFF"/>
-        </w:rPr>
-      </w:pPr>
-    </w:p>
-    <w:p>
-      <w:pPr>
-        <w:shd w:val="clear" w:color="auto" w:fill="1E1E1E"/>
-        <w:spacing w:line="285" w:lineRule="atLeast"/>
-        <w:rPr>
-          <w:rFonts w:ascii="Consolas" w:eastAsia="Times New Roman" w:hAnsi="Consolas" w:cs="Times New Roman"/>
-          <w:color w:val="D4D4D4"/>
-          <w:sz w:val="21"/>
-          <w:szCs w:val="21"/>
-          <w:lang w:eastAsia="pl-PL"/>
-        </w:rPr>
-      </w:pPr>
-      <w:proofErr w:type="spellStart"/>
-      <w:r>
-        <w:rPr>
-          <w:rFonts w:ascii="Arial" w:hAnsi="Arial" w:cs="Arial"/>
-          <w:sz w:val="21"/>
-          <w:szCs w:val="21"/>
-          <w:shd w:val="clear" w:color="auto" w:fill="FFFFFF"/>
-        </w:rPr>
-        <w:t>Karsltand</w:t>
-      </w:r>
-      <w:proofErr w:type="spellEnd"/>
-      <w:r>
-        <w:rPr>
-          <w:rFonts w:ascii="Arial" w:hAnsi="Arial" w:cs="Arial"/>
-          <w:sz w:val="21"/>
-          <w:szCs w:val="21"/>
-          <w:shd w:val="clear" w:color="auto" w:fill="FFFFFF"/>
-        </w:rPr>
-        <w:t xml:space="preserve"> </w:t>
-      </w:r>
-      <w:proofErr w:type="spellStart"/>
-      <w:r>
-        <w:rPr>
-          <w:rFonts w:ascii="Arial" w:hAnsi="Arial" w:cs="Arial"/>
-          <w:sz w:val="21"/>
-          <w:szCs w:val="21"/>
-          <w:shd w:val="clear" w:color="auto" w:fill="FFFFFF"/>
-        </w:rPr>
-        <w:t>Univeristy</w:t>
-      </w:r>
-      <w:proofErr w:type="spellEnd"/>
-      <w:r>
-        <w:rPr>
-          <w:rFonts w:ascii="Arial" w:hAnsi="Arial" w:cs="Arial"/>
-          <w:sz w:val="21"/>
-          <w:szCs w:val="21"/>
-          <w:shd w:val="clear" w:color="auto" w:fill="FFFFFF"/>
-        </w:rPr>
-        <w:t xml:space="preserve"> </w:t>
-      </w:r>
-      <w:proofErr w:type="spellStart"/>
-      <w:r>
-        <w:rPr>
-          <w:rFonts w:ascii="Arial" w:hAnsi="Arial" w:cs="Arial"/>
-          <w:sz w:val="21"/>
-          <w:szCs w:val="21"/>
-          <w:shd w:val="clear" w:color="auto" w:fill="FFFFFF"/>
-        </w:rPr>
-        <w:t>sa</w:t>
-      </w:r>
-      <w:proofErr w:type="spellEnd"/>
-      <w:r>
-        <w:rPr>
-          <w:rFonts w:ascii="Arial" w:hAnsi="Arial" w:cs="Arial"/>
-          <w:sz w:val="21"/>
-          <w:szCs w:val="21"/>
-          <w:shd w:val="clear" w:color="auto" w:fill="FFFFFF"/>
-        </w:rPr>
-        <w:t xml:space="preserve"> </w:t>
-      </w:r>
-      <w:r>
-        <w:rPr>
-          <w:rFonts w:ascii="Arial" w:hAnsi="Arial" w:cs="Arial"/>
-          <w:sz w:val="21"/>
-          <w:szCs w:val="21"/>
-          <w:shd w:val="clear" w:color="auto" w:fill="FFFFFF"/>
-        </w:rPr>
-        <w:t xml:space="preserve">międzynarodowi, </w:t>
-      </w:r>
-      <w:proofErr w:type="spellStart"/>
-      <w:r>
-        <w:rPr>
-          <w:rFonts w:ascii="Consolas" w:eastAsia="Times New Roman" w:hAnsi="Consolas" w:cs="Times New Roman"/>
-          <w:color w:val="DCDCAA"/>
-          <w:sz w:val="21"/>
-          <w:szCs w:val="21"/>
-          <w:lang w:eastAsia="pl-PL"/>
-        </w:rPr>
-        <w:t>National</w:t>
-      </w:r>
-      <w:proofErr w:type="spellEnd"/>
-      <w:r>
-        <w:rPr>
-          <w:rFonts w:ascii="Consolas" w:eastAsia="Times New Roman" w:hAnsi="Consolas" w:cs="Times New Roman"/>
-          <w:color w:val="DCDCAA"/>
-          <w:sz w:val="21"/>
-          <w:szCs w:val="21"/>
-          <w:lang w:eastAsia="pl-PL"/>
-        </w:rPr>
-        <w:t> University of the </w:t>
-      </w:r>
-      <w:proofErr w:type="spellStart"/>
-      <w:r>
-        <w:rPr>
-          <w:rFonts w:ascii="Consolas" w:eastAsia="Times New Roman" w:hAnsi="Consolas" w:cs="Times New Roman"/>
-          <w:color w:val="DCDCAA"/>
-          <w:sz w:val="21"/>
-          <w:szCs w:val="21"/>
-          <w:lang w:eastAsia="pl-PL"/>
-        </w:rPr>
-        <w:t>South</w:t>
-      </w:r>
-      <w:proofErr w:type="spellEnd"/>
-    </w:p>
-    <w:p>
-      <w:pPr>
-        <w:ind w:left="1080"/>
-      </w:pPr>
-      <w:r>
-        <w:t xml:space="preserve">Też </w:t>
-      </w:r>
-      <w:proofErr w:type="spellStart"/>
-      <w:r>
-        <w:t>argentyna</w:t>
-      </w:r>
-      <w:proofErr w:type="spellEnd"/>
+          <w:i/>
+          <w:iCs/>
+        </w:rPr>
+      </w:pPr>
+      <w:r>
+        <w:rPr>
+          <w:sz w:val="28"/>
+          <w:szCs w:val="28"/>
+        </w:rPr>
+        <w:t xml:space="preserve">Podsumowując uzyskane wyniki pozwalają </w:t>
+      </w:r>
+      <w:r>
+        <w:rPr>
+          <w:sz w:val="28"/>
+          <w:szCs w:val="28"/>
+        </w:rPr>
+        <w:t>twierdzić,</w:t>
+      </w:r>
+      <w:r>
+        <w:rPr>
+          <w:sz w:val="28"/>
+          <w:szCs w:val="28"/>
+        </w:rPr>
+        <w:t xml:space="preserve"> iż </w:t>
+      </w:r>
+      <w:r>
+        <w:rPr>
+          <w:sz w:val="28"/>
+          <w:szCs w:val="28"/>
+        </w:rPr>
+        <w:t xml:space="preserve">poziom </w:t>
+      </w:r>
+      <w:r>
+        <w:rPr>
+          <w:sz w:val="28"/>
+          <w:szCs w:val="28"/>
+        </w:rPr>
+        <w:t xml:space="preserve">badań na uniwersytecie ma znaczący wpływ na </w:t>
+      </w:r>
+      <w:r>
+        <w:rPr>
+          <w:sz w:val="28"/>
+          <w:szCs w:val="28"/>
+        </w:rPr>
+        <w:t>poziom nauczania uniwersyteckiego.</w:t>
+      </w:r>
     </w:p>
     <w:sectPr>
       <w:pgSz w:w="11906" w:h="16838"/>
@@ -7836,6 +8868,7 @@
   <w:style w:type="character" w:default="1" w:styleId="Domylnaczcionkaakapitu">
     <w:name w:val="Default Paragraph Font"/>
     <w:uiPriority w:val="1"/>
+    <w:semiHidden/>
     <w:unhideWhenUsed/>
   </w:style>
   <w:style w:type="table" w:default="1" w:styleId="Standardowy">

--- a/ProjektZaliczenie/Piotr_Wilkosz_G2_Projekt2.docx
+++ b/ProjektZaliczenie/Piotr_Wilkosz_G2_Projekt2.docx
@@ -1851,7 +1851,21 @@
           <w:sz w:val="28"/>
           <w:szCs w:val="28"/>
         </w:rPr>
-        <w:t xml:space="preserve">pływu z badań, </w:t>
+        <w:t>pływu badań</w:t>
+      </w:r>
+      <w:r>
+        <w:rPr>
+          <w:sz w:val="28"/>
+          <w:szCs w:val="28"/>
+        </w:rPr>
+        <w:t xml:space="preserve"> na społeczeństwo</w:t>
+      </w:r>
+      <w:r>
+        <w:rPr>
+          <w:sz w:val="28"/>
+          <w:szCs w:val="28"/>
+        </w:rPr>
+        <w:t xml:space="preserve">, </w:t>
       </w:r>
       <w:r>
         <w:rPr>
@@ -1872,21 +1886,7 @@
           <w:sz w:val="28"/>
           <w:szCs w:val="28"/>
         </w:rPr>
-        <w:t>światowego</w:t>
-      </w:r>
-      <w:r>
-        <w:rPr>
-          <w:sz w:val="28"/>
-          <w:szCs w:val="28"/>
-        </w:rPr>
-        <w:t xml:space="preserve"> </w:t>
-      </w:r>
-      <w:r>
-        <w:rPr>
-          <w:sz w:val="28"/>
-          <w:szCs w:val="28"/>
-        </w:rPr>
-        <w:t>światopoglądu</w:t>
+        <w:t>międzynarodowych perspektyw</w:t>
       </w:r>
       <w:r>
         <w:rPr>
@@ -4949,7 +4949,21 @@
           <w:sz w:val="28"/>
           <w:szCs w:val="28"/>
         </w:rPr>
-        <w:t>jakoś nauczania</w:t>
+        <w:t>jakoś</w:t>
+      </w:r>
+      <w:r>
+        <w:rPr>
+          <w:sz w:val="28"/>
+          <w:szCs w:val="28"/>
+        </w:rPr>
+        <w:t>ć</w:t>
+      </w:r>
+      <w:r>
+        <w:rPr>
+          <w:sz w:val="28"/>
+          <w:szCs w:val="28"/>
+        </w:rPr>
+        <w:t xml:space="preserve"> nauczania</w:t>
       </w:r>
       <w:r>
         <w:rPr>
@@ -5113,7 +5127,7 @@
           <w:sz w:val="28"/>
           <w:szCs w:val="28"/>
         </w:rPr>
-        <w:t>σ.</w:t>
+        <w:t>.</w:t>
       </w:r>
     </w:p>
     <w:p>
@@ -5437,6 +5451,7 @@
       </w:r>
       <w:r>
         <w:rPr>
+          <w:noProof/>
           <w:sz w:val="28"/>
           <w:szCs w:val="28"/>
         </w:rPr>
@@ -6171,6 +6186,22 @@
           <w:szCs w:val="28"/>
         </w:rPr>
         <w:t xml:space="preserve">Zmienne </w:t>
+      </w:r>
+      <w:r>
+        <w:rPr>
+          <w:color w:val="FF0000"/>
+          <w:sz w:val="28"/>
+          <w:szCs w:val="28"/>
+        </w:rPr>
+        <w:t>nie</w:t>
+      </w:r>
+      <w:r>
+        <w:rPr>
+          <w:color w:val="FF0000"/>
+          <w:sz w:val="28"/>
+          <w:szCs w:val="28"/>
+        </w:rPr>
+        <w:t xml:space="preserve"> </w:t>
       </w:r>
       <w:r>
         <w:rPr>
